--- a/Company Shelf PDD.docx
+++ b/Company Shelf PDD.docx
@@ -72,6 +72,13 @@
     </w:p>
     <w:p>
       <w:pPr>
+        <w:rPr>
+          <w:lang w:val="en-US"/>
+        </w:rPr>
+      </w:pPr>
+    </w:p>
+    <w:p>
+      <w:pPr>
         <w:pStyle w:val="Heading2"/>
         <w:numPr>
           <w:ilvl w:val="1"/>
@@ -162,6 +169,13 @@
         </w:rPr>
         <w:t xml:space="preserve"> a repository for all business’s customer contacts and data, which gets used by the sales and marketing departments to speed up the sales process and land more deals.</w:t>
       </w:r>
+    </w:p>
+    <w:p>
+      <w:pPr>
+        <w:rPr>
+          <w:lang w:val="en-US"/>
+        </w:rPr>
+      </w:pPr>
     </w:p>
     <w:p>
       <w:pPr>
@@ -491,6 +505,7 @@
       </w:tr>
     </w:tbl>
     <w:p/>
+    <w:p/>
     <w:p>
       <w:pPr>
         <w:pStyle w:val="Heading2"/>
@@ -518,19 +533,21 @@
         </w:numPr>
       </w:pPr>
       <w:r>
-        <w:rPr>
-          <w:lang w:val="en-US"/>
-        </w:rPr>
-        <w:t>Google Cloud account with Google Sheet, Drive and Gmail API installed</w:t>
-      </w:r>
-      <w:r>
-        <w:rPr>
-          <w:lang w:val="en-US"/>
-        </w:rPr>
-        <w:t xml:space="preserve"> to enable </w:t>
-      </w:r>
-      <w:r>
-        <w:t>automation by granting API access to your Google G Suite applications.</w:t>
+        <w:t xml:space="preserve">Get temporary password for Gmail account from </w:t>
+      </w:r>
+      <w:hyperlink r:id="rId6" w:history="1">
+        <w:r>
+          <w:rPr>
+            <w:rStyle w:val="Hyperlink"/>
+          </w:rPr>
+          <w:t>here</w:t>
+        </w:r>
+      </w:hyperlink>
+      <w:r>
+        <w:rPr>
+          <w:lang w:val="en-US"/>
+        </w:rPr>
+        <w:t>.</w:t>
       </w:r>
     </w:p>
     <w:p>
@@ -542,38 +559,2225 @@
         </w:numPr>
       </w:pPr>
       <w:r>
-        <w:t>Create credentials</w:t>
-      </w:r>
-      <w:r>
-        <w:rPr>
-          <w:lang w:val="en-US"/>
-        </w:rPr>
-        <w:t xml:space="preserve"> in the Google Cloud account to</w:t>
-      </w:r>
-      <w:r>
-        <w:t xml:space="preserve"> </w:t>
-      </w:r>
-      <w:r>
-        <w:t>specify</w:t>
-      </w:r>
-      <w:r>
-        <w:t xml:space="preserve"> the authentication type used to interact with </w:t>
-      </w:r>
-      <w:r>
-        <w:rPr>
-          <w:lang w:val="en-US"/>
-        </w:rPr>
-        <w:t>the</w:t>
-      </w:r>
-      <w:r>
-        <w:t xml:space="preserve"> enabled APIs.</w:t>
+        <w:t>Gmail account and temporary password stored in Windows Credential as “</w:t>
+      </w:r>
+      <w:proofErr w:type="spellStart"/>
+      <w:r>
+        <w:t>Gmail_Login</w:t>
+      </w:r>
+      <w:proofErr w:type="spellEnd"/>
+      <w:r>
+        <w:t xml:space="preserve">”.  </w:t>
       </w:r>
     </w:p>
     <w:p>
+      <w:pPr>
+        <w:pStyle w:val="ListParagraph"/>
+        <w:numPr>
+          <w:ilvl w:val="0"/>
+          <w:numId w:val="2"/>
+        </w:numPr>
+      </w:pPr>
+      <w:r>
+        <w:rPr>
+          <w:lang w:val="en-US"/>
+        </w:rPr>
+        <w:t>UiPath account with data service enabled.</w:t>
+      </w:r>
+    </w:p>
+    <w:p>
       <w:r>
         <w:br w:type="page"/>
       </w:r>
     </w:p>
+    <w:p>
+      <w:pPr>
+        <w:pStyle w:val="Heading1"/>
+      </w:pPr>
+      <w:r>
+        <w:lastRenderedPageBreak/>
+        <w:t>AS IS PROCESS DESCRIPTION</w:t>
+      </w:r>
+    </w:p>
+    <w:p>
+      <w:pPr>
+        <w:pStyle w:val="Heading2"/>
+        <w:numPr>
+          <w:ilvl w:val="1"/>
+          <w:numId w:val="1"/>
+        </w:numPr>
+        <w:rPr>
+          <w:lang w:val="en-US"/>
+        </w:rPr>
+      </w:pPr>
+      <w:r>
+        <w:rPr>
+          <w:lang w:val="en-US"/>
+        </w:rPr>
+        <w:t>Process Overview</w:t>
+      </w:r>
+    </w:p>
+    <w:tbl>
+      <w:tblPr>
+        <w:tblW w:w="0" w:type="auto"/>
+        <w:jc w:val="center"/>
+        <w:tblBorders>
+          <w:top w:val="single" w:sz="4" w:space="0" w:color="0067DF"/>
+          <w:left w:val="single" w:sz="4" w:space="0" w:color="0067DF"/>
+          <w:bottom w:val="single" w:sz="4" w:space="0" w:color="0067DF"/>
+          <w:right w:val="single" w:sz="4" w:space="0" w:color="0067DF"/>
+          <w:insideH w:val="single" w:sz="4" w:space="0" w:color="0067DF"/>
+          <w:insideV w:val="single" w:sz="4" w:space="0" w:color="0067DF"/>
+        </w:tblBorders>
+        <w:tblLayout w:type="fixed"/>
+        <w:tblCellMar>
+          <w:left w:w="0" w:type="dxa"/>
+          <w:right w:w="0" w:type="dxa"/>
+        </w:tblCellMar>
+        <w:tblLook w:val="01E0" w:firstRow="1" w:lastRow="1" w:firstColumn="1" w:lastColumn="1" w:noHBand="0" w:noVBand="0"/>
+      </w:tblPr>
+      <w:tblGrid>
+        <w:gridCol w:w="3089"/>
+        <w:gridCol w:w="6262"/>
+      </w:tblGrid>
+      <w:tr>
+        <w:trPr>
+          <w:trHeight w:val="513"/>
+          <w:jc w:val="center"/>
+        </w:trPr>
+        <w:tc>
+          <w:tcPr>
+            <w:tcW w:w="3089" w:type="dxa"/>
+            <w:tcBorders>
+              <w:top w:val="nil"/>
+              <w:left w:val="nil"/>
+              <w:bottom w:val="nil"/>
+              <w:right w:val="nil"/>
+            </w:tcBorders>
+            <w:shd w:val="clear" w:color="auto" w:fill="0067DF"/>
+          </w:tcPr>
+          <w:p>
+            <w:pPr>
+              <w:rPr>
+                <w:lang w:val="en-US"/>
+              </w:rPr>
+            </w:pPr>
+          </w:p>
+        </w:tc>
+        <w:tc>
+          <w:tcPr>
+            <w:tcW w:w="6262" w:type="dxa"/>
+            <w:tcBorders>
+              <w:top w:val="nil"/>
+              <w:left w:val="nil"/>
+              <w:bottom w:val="nil"/>
+              <w:right w:val="nil"/>
+            </w:tcBorders>
+            <w:shd w:val="clear" w:color="auto" w:fill="0067DF"/>
+          </w:tcPr>
+          <w:p>
+            <w:pPr>
+              <w:rPr>
+                <w:b/>
+                <w:sz w:val="32"/>
+                <w:szCs w:val="32"/>
+                <w:lang w:val="en-US"/>
+              </w:rPr>
+            </w:pPr>
+            <w:r>
+              <w:rPr>
+                <w:b/>
+                <w:color w:val="FFFFFF" w:themeColor="background1"/>
+                <w:sz w:val="32"/>
+                <w:szCs w:val="32"/>
+                <w:lang w:val="en-US"/>
+              </w:rPr>
+              <w:t>AS IS process details</w:t>
+            </w:r>
+          </w:p>
+        </w:tc>
+      </w:tr>
+      <w:tr>
+        <w:trPr>
+          <w:trHeight w:val="501"/>
+          <w:jc w:val="center"/>
+        </w:trPr>
+        <w:tc>
+          <w:tcPr>
+            <w:tcW w:w="3089" w:type="dxa"/>
+            <w:tcBorders>
+              <w:top w:val="nil"/>
+            </w:tcBorders>
+          </w:tcPr>
+          <w:p>
+            <w:r>
+              <w:t>Process full name</w:t>
+            </w:r>
+          </w:p>
+        </w:tc>
+        <w:tc>
+          <w:tcPr>
+            <w:tcW w:w="6262" w:type="dxa"/>
+            <w:tcBorders>
+              <w:top w:val="nil"/>
+            </w:tcBorders>
+          </w:tcPr>
+          <w:p>
+            <w:pPr>
+              <w:rPr>
+                <w:lang w:val="en-US"/>
+              </w:rPr>
+            </w:pPr>
+            <w:r>
+              <w:rPr>
+                <w:lang w:val="en-US"/>
+              </w:rPr>
+              <w:t>Customer Shelf</w:t>
+            </w:r>
+          </w:p>
+        </w:tc>
+      </w:tr>
+      <w:tr>
+        <w:trPr>
+          <w:trHeight w:val="422"/>
+          <w:jc w:val="center"/>
+        </w:trPr>
+        <w:tc>
+          <w:tcPr>
+            <w:tcW w:w="3089" w:type="dxa"/>
+          </w:tcPr>
+          <w:p>
+            <w:pPr>
+              <w:rPr>
+                <w:lang w:val="en-US"/>
+              </w:rPr>
+            </w:pPr>
+            <w:r>
+              <w:rPr>
+                <w:lang w:val="en-US"/>
+              </w:rPr>
+              <w:t>Function</w:t>
+            </w:r>
+          </w:p>
+        </w:tc>
+        <w:tc>
+          <w:tcPr>
+            <w:tcW w:w="6262" w:type="dxa"/>
+          </w:tcPr>
+          <w:p>
+            <w:pPr>
+              <w:rPr>
+                <w:lang w:val="en-US"/>
+              </w:rPr>
+            </w:pPr>
+            <w:r>
+              <w:rPr>
+                <w:lang w:val="en-US"/>
+              </w:rPr>
+              <w:t>Storing data</w:t>
+            </w:r>
+          </w:p>
+        </w:tc>
+      </w:tr>
+      <w:tr>
+        <w:trPr>
+          <w:trHeight w:val="697"/>
+          <w:jc w:val="center"/>
+        </w:trPr>
+        <w:tc>
+          <w:tcPr>
+            <w:tcW w:w="3089" w:type="dxa"/>
+          </w:tcPr>
+          <w:p>
+            <w:pPr>
+              <w:rPr>
+                <w:lang w:val="en-US"/>
+              </w:rPr>
+            </w:pPr>
+            <w:r>
+              <w:rPr>
+                <w:lang w:val="en-US"/>
+              </w:rPr>
+              <w:t>Department</w:t>
+            </w:r>
+          </w:p>
+        </w:tc>
+        <w:tc>
+          <w:tcPr>
+            <w:tcW w:w="6262" w:type="dxa"/>
+          </w:tcPr>
+          <w:p>
+            <w:pPr>
+              <w:rPr>
+                <w:lang w:val="en-US"/>
+              </w:rPr>
+            </w:pPr>
+            <w:r>
+              <w:rPr>
+                <w:lang w:val="en-US"/>
+              </w:rPr>
+              <w:t>Customer Relationship Management</w:t>
+            </w:r>
+          </w:p>
+        </w:tc>
+      </w:tr>
+      <w:tr>
+        <w:trPr>
+          <w:trHeight w:val="959"/>
+          <w:jc w:val="center"/>
+        </w:trPr>
+        <w:tc>
+          <w:tcPr>
+            <w:tcW w:w="3089" w:type="dxa"/>
+          </w:tcPr>
+          <w:p>
+            <w:pPr>
+              <w:rPr>
+                <w:lang w:val="en-US"/>
+              </w:rPr>
+            </w:pPr>
+            <w:r>
+              <w:rPr>
+                <w:lang w:val="en-US"/>
+              </w:rPr>
+              <w:t>Process short description (operation,</w:t>
+            </w:r>
+            <w:r>
+              <w:rPr>
+                <w:lang w:val="en-US"/>
+              </w:rPr>
+              <w:t xml:space="preserve"> </w:t>
+            </w:r>
+            <w:r>
+              <w:rPr>
+                <w:lang w:val="en-US"/>
+              </w:rPr>
+              <w:t>activity,</w:t>
+            </w:r>
+            <w:r>
+              <w:rPr>
+                <w:lang w:val="en-US"/>
+              </w:rPr>
+              <w:t xml:space="preserve"> </w:t>
+            </w:r>
+            <w:r>
+              <w:rPr>
+                <w:lang w:val="en-US"/>
+              </w:rPr>
+              <w:t>outcome)</w:t>
+            </w:r>
+          </w:p>
+        </w:tc>
+        <w:tc>
+          <w:tcPr>
+            <w:tcW w:w="6262" w:type="dxa"/>
+          </w:tcPr>
+          <w:p>
+            <w:pPr>
+              <w:rPr>
+                <w:lang w:val="en-US"/>
+              </w:rPr>
+            </w:pPr>
+            <w:r>
+              <w:rPr>
+                <w:lang w:val="en-US"/>
+              </w:rPr>
+              <w:t>Stores customers’ information and employees’ information</w:t>
+            </w:r>
+            <w:r>
+              <w:rPr>
+                <w:lang w:val="en-US"/>
+              </w:rPr>
+              <w:t>.</w:t>
+            </w:r>
+            <w:r>
+              <w:rPr>
+                <w:lang w:val="en-US"/>
+              </w:rPr>
+              <w:t xml:space="preserve"> </w:t>
+            </w:r>
+          </w:p>
+          <w:p>
+            <w:pPr>
+              <w:rPr>
+                <w:lang w:val="en-US"/>
+              </w:rPr>
+            </w:pPr>
+            <w:r>
+              <w:rPr>
+                <w:lang w:val="en-US"/>
+              </w:rPr>
+              <w:t>Sends emails.</w:t>
+            </w:r>
+          </w:p>
+        </w:tc>
+      </w:tr>
+      <w:tr>
+        <w:trPr>
+          <w:trHeight w:val="695"/>
+          <w:jc w:val="center"/>
+        </w:trPr>
+        <w:tc>
+          <w:tcPr>
+            <w:tcW w:w="3089" w:type="dxa"/>
+          </w:tcPr>
+          <w:p>
+            <w:pPr>
+              <w:rPr>
+                <w:lang w:val="en-US"/>
+              </w:rPr>
+            </w:pPr>
+            <w:r>
+              <w:rPr>
+                <w:lang w:val="en-US"/>
+              </w:rPr>
+              <w:t>Role required for performing the process</w:t>
+            </w:r>
+          </w:p>
+        </w:tc>
+        <w:tc>
+          <w:tcPr>
+            <w:tcW w:w="6262" w:type="dxa"/>
+          </w:tcPr>
+          <w:p>
+            <w:pPr>
+              <w:rPr>
+                <w:lang w:val="en-US"/>
+              </w:rPr>
+            </w:pPr>
+            <w:r>
+              <w:rPr>
+                <w:lang w:val="en-US"/>
+              </w:rPr>
+              <w:t>System 1 User</w:t>
+            </w:r>
+          </w:p>
+        </w:tc>
+      </w:tr>
+      <w:tr>
+        <w:trPr>
+          <w:trHeight w:val="697"/>
+          <w:jc w:val="center"/>
+        </w:trPr>
+        <w:tc>
+          <w:tcPr>
+            <w:tcW w:w="3089" w:type="dxa"/>
+          </w:tcPr>
+          <w:p>
+            <w:pPr>
+              <w:rPr>
+                <w:lang w:val="en-US"/>
+              </w:rPr>
+            </w:pPr>
+            <w:r>
+              <w:rPr>
+                <w:lang w:val="en-US"/>
+              </w:rPr>
+              <w:t>Process schedule</w:t>
+            </w:r>
+          </w:p>
+        </w:tc>
+        <w:tc>
+          <w:tcPr>
+            <w:tcW w:w="6262" w:type="dxa"/>
+          </w:tcPr>
+          <w:p>
+            <w:pPr>
+              <w:rPr>
+                <w:lang w:val="en-US"/>
+              </w:rPr>
+            </w:pPr>
+            <w:r>
+              <w:rPr>
+                <w:lang w:val="en-US"/>
+              </w:rPr>
+              <w:t>Daily</w:t>
+            </w:r>
+          </w:p>
+        </w:tc>
+      </w:tr>
+      <w:tr>
+        <w:trPr>
+          <w:trHeight w:val="696"/>
+          <w:jc w:val="center"/>
+        </w:trPr>
+        <w:tc>
+          <w:tcPr>
+            <w:tcW w:w="3089" w:type="dxa"/>
+          </w:tcPr>
+          <w:p>
+            <w:pPr>
+              <w:rPr>
+                <w:lang w:val="en-US"/>
+              </w:rPr>
+            </w:pPr>
+            <w:r>
+              <w:rPr>
+                <w:lang w:val="en-US"/>
+              </w:rPr>
+              <w:t># of items processes/ month</w:t>
+            </w:r>
+          </w:p>
+        </w:tc>
+        <w:tc>
+          <w:tcPr>
+            <w:tcW w:w="6262" w:type="dxa"/>
+          </w:tcPr>
+          <w:p>
+            <w:pPr>
+              <w:rPr>
+                <w:lang w:val="en-US"/>
+              </w:rPr>
+            </w:pPr>
+            <w:r>
+              <w:rPr>
+                <w:lang w:val="en-US"/>
+              </w:rPr>
+              <w:t>&lt;1000 customers</w:t>
+            </w:r>
+          </w:p>
+        </w:tc>
+      </w:tr>
+      <w:tr>
+        <w:trPr>
+          <w:trHeight w:val="698"/>
+          <w:jc w:val="center"/>
+        </w:trPr>
+        <w:tc>
+          <w:tcPr>
+            <w:tcW w:w="3089" w:type="dxa"/>
+          </w:tcPr>
+          <w:p>
+            <w:pPr>
+              <w:rPr>
+                <w:lang w:val="en-US"/>
+              </w:rPr>
+            </w:pPr>
+            <w:r>
+              <w:rPr>
+                <w:lang w:val="en-US"/>
+              </w:rPr>
+              <w:t>Average</w:t>
+            </w:r>
+            <w:r>
+              <w:rPr>
+                <w:lang w:val="en-US"/>
+              </w:rPr>
+              <w:t xml:space="preserve"> </w:t>
+            </w:r>
+            <w:r>
+              <w:rPr>
+                <w:lang w:val="en-US"/>
+              </w:rPr>
+              <w:t>handling</w:t>
+            </w:r>
+            <w:r>
+              <w:rPr>
+                <w:lang w:val="en-US"/>
+              </w:rPr>
+              <w:t xml:space="preserve"> </w:t>
+            </w:r>
+            <w:r>
+              <w:rPr>
+                <w:lang w:val="en-US"/>
+              </w:rPr>
+              <w:t>time per item</w:t>
+            </w:r>
+          </w:p>
+        </w:tc>
+        <w:tc>
+          <w:tcPr>
+            <w:tcW w:w="6262" w:type="dxa"/>
+          </w:tcPr>
+          <w:p>
+            <w:pPr>
+              <w:rPr>
+                <w:lang w:val="en-US"/>
+              </w:rPr>
+            </w:pPr>
+            <w:r>
+              <w:rPr>
+                <w:lang w:val="en-US"/>
+              </w:rPr>
+              <w:t>1 minute per customer AND 20 seconds – 2 minutes per transaction.</w:t>
+            </w:r>
+          </w:p>
+        </w:tc>
+      </w:tr>
+      <w:tr>
+        <w:trPr>
+          <w:trHeight w:val="695"/>
+          <w:jc w:val="center"/>
+        </w:trPr>
+        <w:tc>
+          <w:tcPr>
+            <w:tcW w:w="3089" w:type="dxa"/>
+          </w:tcPr>
+          <w:p>
+            <w:pPr>
+              <w:rPr>
+                <w:lang w:val="en-US"/>
+              </w:rPr>
+            </w:pPr>
+            <w:r>
+              <w:rPr>
+                <w:lang w:val="en-US"/>
+              </w:rPr>
+              <w:t>Peak period (s)</w:t>
+            </w:r>
+          </w:p>
+        </w:tc>
+        <w:tc>
+          <w:tcPr>
+            <w:tcW w:w="6262" w:type="dxa"/>
+          </w:tcPr>
+          <w:p>
+            <w:pPr>
+              <w:rPr>
+                <w:lang w:val="en-US"/>
+              </w:rPr>
+            </w:pPr>
+            <w:r>
+              <w:rPr>
+                <w:lang w:val="en-US"/>
+              </w:rPr>
+              <w:t>No peak period</w:t>
+            </w:r>
+          </w:p>
+        </w:tc>
+      </w:tr>
+      <w:tr>
+        <w:trPr>
+          <w:trHeight w:val="697"/>
+          <w:jc w:val="center"/>
+        </w:trPr>
+        <w:tc>
+          <w:tcPr>
+            <w:tcW w:w="3089" w:type="dxa"/>
+          </w:tcPr>
+          <w:p>
+            <w:pPr>
+              <w:rPr>
+                <w:lang w:val="en-US"/>
+              </w:rPr>
+            </w:pPr>
+            <w:r>
+              <w:rPr>
+                <w:lang w:val="en-US"/>
+              </w:rPr>
+              <w:t># of FTEs supporting this activity</w:t>
+            </w:r>
+          </w:p>
+        </w:tc>
+        <w:tc>
+          <w:tcPr>
+            <w:tcW w:w="6262" w:type="dxa"/>
+          </w:tcPr>
+          <w:p>
+            <w:pPr>
+              <w:rPr>
+                <w:lang w:val="en-US"/>
+              </w:rPr>
+            </w:pPr>
+            <w:r>
+              <w:rPr>
+                <w:lang w:val="en-US"/>
+              </w:rPr>
+              <w:t>1</w:t>
+            </w:r>
+          </w:p>
+        </w:tc>
+      </w:tr>
+      <w:tr>
+        <w:trPr>
+          <w:trHeight w:val="698"/>
+          <w:jc w:val="center"/>
+        </w:trPr>
+        <w:tc>
+          <w:tcPr>
+            <w:tcW w:w="3089" w:type="dxa"/>
+          </w:tcPr>
+          <w:p>
+            <w:pPr>
+              <w:rPr>
+                <w:lang w:val="en-US"/>
+              </w:rPr>
+            </w:pPr>
+            <w:r>
+              <w:rPr>
+                <w:lang w:val="en-US"/>
+              </w:rPr>
+              <w:t>Level of exception</w:t>
+            </w:r>
+            <w:r>
+              <w:rPr>
+                <w:lang w:val="en-US"/>
+              </w:rPr>
+              <w:t xml:space="preserve"> </w:t>
+            </w:r>
+            <w:r>
+              <w:rPr>
+                <w:lang w:val="en-US"/>
+              </w:rPr>
+              <w:t>rate</w:t>
+            </w:r>
+          </w:p>
+        </w:tc>
+        <w:tc>
+          <w:tcPr>
+            <w:tcW w:w="6262" w:type="dxa"/>
+          </w:tcPr>
+          <w:p>
+            <w:pPr>
+              <w:rPr>
+                <w:lang w:val="en-US"/>
+              </w:rPr>
+            </w:pPr>
+            <w:r>
+              <w:rPr>
+                <w:lang w:val="en-US"/>
+              </w:rPr>
+              <w:t xml:space="preserve">Between 1 and 3 </w:t>
+            </w:r>
+            <w:r>
+              <w:rPr>
+                <w:lang w:val="en-US"/>
+              </w:rPr>
+              <w:t>emails sent per month could be missing</w:t>
+            </w:r>
+            <w:r>
+              <w:rPr>
+                <w:lang w:val="en-US"/>
+              </w:rPr>
+              <w:t>.</w:t>
+            </w:r>
+          </w:p>
+        </w:tc>
+      </w:tr>
+      <w:tr>
+        <w:trPr>
+          <w:trHeight w:val="698"/>
+          <w:jc w:val="center"/>
+        </w:trPr>
+        <w:tc>
+          <w:tcPr>
+            <w:tcW w:w="3089" w:type="dxa"/>
+          </w:tcPr>
+          <w:p>
+            <w:pPr>
+              <w:rPr>
+                <w:lang w:val="en-US"/>
+              </w:rPr>
+            </w:pPr>
+            <w:r>
+              <w:rPr>
+                <w:lang w:val="en-US"/>
+              </w:rPr>
+              <w:t>Input Data</w:t>
+            </w:r>
+          </w:p>
+        </w:tc>
+        <w:tc>
+          <w:tcPr>
+            <w:tcW w:w="6262" w:type="dxa"/>
+          </w:tcPr>
+          <w:p>
+            <w:pPr>
+              <w:rPr>
+                <w:lang w:val="en-US"/>
+              </w:rPr>
+            </w:pPr>
+            <w:r>
+              <w:rPr>
+                <w:lang w:val="en-US"/>
+              </w:rPr>
+              <w:t>UiPath Apps (in form of an executable)</w:t>
+            </w:r>
+          </w:p>
+        </w:tc>
+      </w:tr>
+      <w:tr>
+        <w:trPr>
+          <w:trHeight w:val="698"/>
+          <w:jc w:val="center"/>
+        </w:trPr>
+        <w:tc>
+          <w:tcPr>
+            <w:tcW w:w="3089" w:type="dxa"/>
+          </w:tcPr>
+          <w:p>
+            <w:pPr>
+              <w:rPr>
+                <w:lang w:val="en-US"/>
+              </w:rPr>
+            </w:pPr>
+            <w:r>
+              <w:rPr>
+                <w:lang w:val="en-US"/>
+              </w:rPr>
+              <w:t>Output Data</w:t>
+            </w:r>
+          </w:p>
+        </w:tc>
+        <w:tc>
+          <w:tcPr>
+            <w:tcW w:w="6262" w:type="dxa"/>
+          </w:tcPr>
+          <w:p>
+            <w:pPr>
+              <w:rPr>
+                <w:lang w:val="en-US"/>
+              </w:rPr>
+            </w:pPr>
+            <w:r>
+              <w:rPr>
+                <w:lang w:val="en-US"/>
+              </w:rPr>
+              <w:t>Folder containing excel files of customers’ and employees’ information.</w:t>
+            </w:r>
+          </w:p>
+          <w:p>
+            <w:pPr>
+              <w:rPr>
+                <w:lang w:val="en-US"/>
+              </w:rPr>
+            </w:pPr>
+            <w:r>
+              <w:rPr>
+                <w:lang w:val="en-US"/>
+              </w:rPr>
+              <w:t>Emails</w:t>
+            </w:r>
+          </w:p>
+        </w:tc>
+      </w:tr>
+    </w:tbl>
+    <w:p/>
+    <w:p/>
+    <w:p/>
+    <w:p>
+      <w:pPr>
+        <w:pStyle w:val="Heading2"/>
+        <w:numPr>
+          <w:ilvl w:val="2"/>
+          <w:numId w:val="1"/>
+        </w:numPr>
+        <w:rPr>
+          <w:lang w:val="en-US"/>
+        </w:rPr>
+      </w:pPr>
+      <w:r>
+        <w:rPr>
+          <w:lang w:val="en-US"/>
+        </w:rPr>
+        <w:lastRenderedPageBreak/>
+        <w:t>In Scope for RPA</w:t>
+      </w:r>
+    </w:p>
+    <w:p>
+      <w:pPr>
+        <w:ind w:left="720"/>
+        <w:rPr>
+          <w:lang w:val="en-US"/>
+        </w:rPr>
+      </w:pPr>
+      <w:r>
+        <w:rPr>
+          <w:lang w:val="en-US"/>
+        </w:rPr>
+        <w:t>The activities</w:t>
+      </w:r>
+      <w:r>
+        <w:rPr>
+          <w:lang w:val="en-US"/>
+        </w:rPr>
+        <w:t xml:space="preserve"> </w:t>
+      </w:r>
+      <w:r>
+        <w:rPr>
+          <w:lang w:val="en-US"/>
+        </w:rPr>
+        <w:t>and exceptions</w:t>
+      </w:r>
+      <w:r>
+        <w:rPr>
+          <w:lang w:val="en-US"/>
+        </w:rPr>
+        <w:t xml:space="preserve"> </w:t>
+      </w:r>
+      <w:r>
+        <w:rPr>
+          <w:lang w:val="en-US"/>
+        </w:rPr>
+        <w:t>in this process that are in the scope for RPA, are listed below</w:t>
+      </w:r>
+    </w:p>
+    <w:p>
+      <w:pPr>
+        <w:pStyle w:val="ListParagraph"/>
+        <w:numPr>
+          <w:ilvl w:val="0"/>
+          <w:numId w:val="6"/>
+        </w:numPr>
+        <w:rPr>
+          <w:lang w:val="en-US"/>
+        </w:rPr>
+      </w:pPr>
+      <w:r>
+        <w:rPr>
+          <w:lang w:val="en-US"/>
+        </w:rPr>
+        <w:t>Full Scope for RPA - the process is to be 100% automated</w:t>
+      </w:r>
+    </w:p>
+    <w:p>
+      <w:pPr>
+        <w:rPr>
+          <w:lang w:val="en-US"/>
+        </w:rPr>
+      </w:pPr>
+    </w:p>
+    <w:p>
+      <w:pPr>
+        <w:pStyle w:val="Heading2"/>
+        <w:ind w:left="720" w:firstLine="360"/>
+        <w:rPr>
+          <w:lang w:val="en-US"/>
+        </w:rPr>
+      </w:pPr>
+      <w:r>
+        <w:rPr>
+          <w:lang w:val="en-US"/>
+        </w:rPr>
+        <w:t>2.2.2 Out of Scope for RPA</w:t>
+      </w:r>
+    </w:p>
+    <w:p>
+      <w:pPr>
+        <w:rPr>
+          <w:lang w:val="en-US"/>
+        </w:rPr>
+      </w:pPr>
+      <w:r>
+        <w:rPr>
+          <w:lang w:val="en-US"/>
+        </w:rPr>
+        <w:tab/>
+      </w:r>
+      <w:r>
+        <w:rPr>
+          <w:lang w:val="en-US"/>
+        </w:rPr>
+        <w:t>There are no activities</w:t>
+      </w:r>
+      <w:r>
+        <w:rPr>
+          <w:lang w:val="en-US"/>
+        </w:rPr>
+        <w:t xml:space="preserve"> </w:t>
+      </w:r>
+      <w:r>
+        <w:rPr>
+          <w:lang w:val="en-US"/>
+        </w:rPr>
+        <w:t>out of scope for RPA</w:t>
+      </w:r>
+      <w:r>
+        <w:rPr>
+          <w:lang w:val="en-US"/>
+        </w:rPr>
+        <w:t>.</w:t>
+      </w:r>
+    </w:p>
+    <w:p>
+      <w:r>
+        <w:br w:type="page"/>
+      </w:r>
+    </w:p>
+    <w:p>
+      <w:pPr>
+        <w:pStyle w:val="Heading2"/>
+        <w:numPr>
+          <w:ilvl w:val="1"/>
+          <w:numId w:val="1"/>
+        </w:numPr>
+        <w:rPr>
+          <w:lang w:val="en-US"/>
+        </w:rPr>
+      </w:pPr>
+      <w:r>
+        <w:rPr>
+          <w:lang w:val="en-US"/>
+        </w:rPr>
+        <w:lastRenderedPageBreak/>
+        <w:t>Detailed Process Map</w:t>
+      </w:r>
+    </w:p>
+    <w:p>
+      <w:pPr>
+        <w:rPr>
+          <w:lang w:val="en-US"/>
+        </w:rPr>
+      </w:pPr>
+      <w:r>
+        <w:rPr>
+          <w:lang w:val="en-US"/>
+        </w:rPr>
+        <w:t>This chapter presents the chosen process in detail, which enables the developer to build the automated process.</w:t>
+      </w:r>
+      <w:r>
+        <w:rPr>
+          <w:noProof/>
+          <w:lang w:val="en-US"/>
+        </w:rPr>
+        <w:drawing>
+          <wp:inline distT="0" distB="0" distL="0" distR="0" wp14:anchorId="1667F1AE" wp14:editId="0D7B7340">
+            <wp:extent cx="5943600" cy="4457700"/>
+            <wp:effectExtent l="0" t="0" r="0" b="0"/>
+            <wp:docPr id="2" name="Picture 2"/>
+            <wp:cNvGraphicFramePr>
+              <a:graphicFrameLocks xmlns:a="http://schemas.openxmlformats.org/drawingml/2006/main" noChangeAspect="1"/>
+            </wp:cNvGraphicFramePr>
+            <a:graphic xmlns:a="http://schemas.openxmlformats.org/drawingml/2006/main">
+              <a:graphicData uri="http://schemas.openxmlformats.org/drawingml/2006/picture">
+                <pic:pic xmlns:pic="http://schemas.openxmlformats.org/drawingml/2006/picture">
+                  <pic:nvPicPr>
+                    <pic:cNvPr id="2" name="Picture 2"/>
+                    <pic:cNvPicPr/>
+                  </pic:nvPicPr>
+                  <pic:blipFill>
+                    <a:blip r:embed="rId7">
+                      <a:extLst>
+                        <a:ext uri="{28A0092B-C50C-407E-A947-70E740481C1C}">
+                          <a14:useLocalDpi xmlns:a14="http://schemas.microsoft.com/office/drawing/2010/main" val="0"/>
+                        </a:ext>
+                      </a:extLst>
+                    </a:blip>
+                    <a:stretch>
+                      <a:fillRect/>
+                    </a:stretch>
+                  </pic:blipFill>
+                  <pic:spPr>
+                    <a:xfrm>
+                      <a:off x="0" y="0"/>
+                      <a:ext cx="5943600" cy="4457700"/>
+                    </a:xfrm>
+                    <a:prstGeom prst="rect">
+                      <a:avLst/>
+                    </a:prstGeom>
+                  </pic:spPr>
+                </pic:pic>
+              </a:graphicData>
+            </a:graphic>
+          </wp:inline>
+        </w:drawing>
+      </w:r>
+    </w:p>
+    <w:p>
+      <w:pPr>
+        <w:rPr>
+          <w:lang w:val="en-US"/>
+        </w:rPr>
+      </w:pPr>
+      <w:r>
+        <w:rPr>
+          <w:lang w:val="en-US"/>
+        </w:rPr>
+        <w:br w:type="page"/>
+      </w:r>
+    </w:p>
+    <w:tbl>
+      <w:tblPr>
+        <w:tblpPr w:leftFromText="180" w:rightFromText="180" w:vertAnchor="text" w:horzAnchor="margin" w:tblpXSpec="center" w:tblpY="319"/>
+        <w:tblW w:w="11118" w:type="dxa"/>
+        <w:tblBorders>
+          <w:top w:val="single" w:sz="4" w:space="0" w:color="0067DF"/>
+          <w:left w:val="single" w:sz="4" w:space="0" w:color="0067DF"/>
+          <w:bottom w:val="single" w:sz="4" w:space="0" w:color="0067DF"/>
+          <w:right w:val="single" w:sz="4" w:space="0" w:color="0067DF"/>
+          <w:insideH w:val="single" w:sz="4" w:space="0" w:color="0067DF"/>
+          <w:insideV w:val="single" w:sz="4" w:space="0" w:color="0067DF"/>
+        </w:tblBorders>
+        <w:tblLayout w:type="fixed"/>
+        <w:tblCellMar>
+          <w:left w:w="0" w:type="dxa"/>
+          <w:right w:w="0" w:type="dxa"/>
+        </w:tblCellMar>
+        <w:tblLook w:val="01E0" w:firstRow="1" w:lastRow="1" w:firstColumn="1" w:lastColumn="1" w:noHBand="0" w:noVBand="0"/>
+      </w:tblPr>
+      <w:tblGrid>
+        <w:gridCol w:w="1150"/>
+        <w:gridCol w:w="9968"/>
+      </w:tblGrid>
+      <w:tr>
+        <w:trPr>
+          <w:trHeight w:val="638"/>
+        </w:trPr>
+        <w:tc>
+          <w:tcPr>
+            <w:tcW w:w="11118" w:type="dxa"/>
+            <w:gridSpan w:val="2"/>
+            <w:tcBorders>
+              <w:top w:val="double" w:sz="4" w:space="0" w:color="4472C4" w:themeColor="accent1"/>
+              <w:left w:val="double" w:sz="4" w:space="0" w:color="4472C4" w:themeColor="accent1"/>
+              <w:bottom w:val="nil"/>
+              <w:right w:val="double" w:sz="4" w:space="0" w:color="4472C4" w:themeColor="accent1"/>
+            </w:tcBorders>
+          </w:tcPr>
+          <w:p>
+            <w:pPr>
+              <w:rPr>
+                <w:b/>
+                <w:lang w:val="en-US"/>
+              </w:rPr>
+            </w:pPr>
+            <w:r>
+              <w:rPr>
+                <w:rStyle w:val="Heading2Char"/>
+                <w:lang w:val="en-US"/>
+              </w:rPr>
+              <w:lastRenderedPageBreak/>
+              <w:t>Step</w:t>
+            </w:r>
+            <w:r>
+              <w:rPr>
+                <w:b/>
+                <w:lang w:val="en-US"/>
+              </w:rPr>
+              <w:tab/>
+            </w:r>
+            <w:r>
+              <w:rPr>
+                <w:b/>
+                <w:lang w:val="en-US"/>
+              </w:rPr>
+              <w:t xml:space="preserve">           </w:t>
+            </w:r>
+            <w:r>
+              <w:rPr>
+                <w:rStyle w:val="Heading2Char"/>
+                <w:lang w:val="en-US"/>
+              </w:rPr>
+              <w:t>Short Description</w:t>
+            </w:r>
+          </w:p>
+        </w:tc>
+      </w:tr>
+      <w:tr>
+        <w:trPr>
+          <w:trHeight w:val="508"/>
+        </w:trPr>
+        <w:tc>
+          <w:tcPr>
+            <w:tcW w:w="1150" w:type="dxa"/>
+            <w:tcBorders>
+              <w:top w:val="double" w:sz="4" w:space="0" w:color="4472C4" w:themeColor="accent1"/>
+            </w:tcBorders>
+          </w:tcPr>
+          <w:p>
+            <w:pPr>
+              <w:rPr>
+                <w:b/>
+                <w:lang w:val="en-US"/>
+              </w:rPr>
+            </w:pPr>
+            <w:r>
+              <w:rPr>
+                <w:b/>
+                <w:lang w:val="en-US"/>
+              </w:rPr>
+              <w:t>1.1</w:t>
+            </w:r>
+          </w:p>
+        </w:tc>
+        <w:tc>
+          <w:tcPr>
+            <w:tcW w:w="9968" w:type="dxa"/>
+            <w:tcBorders>
+              <w:top w:val="double" w:sz="4" w:space="0" w:color="4472C4" w:themeColor="accent1"/>
+            </w:tcBorders>
+          </w:tcPr>
+          <w:p>
+            <w:pPr>
+              <w:rPr>
+                <w:lang w:val="en-US"/>
+              </w:rPr>
+            </w:pPr>
+            <w:r>
+              <w:rPr>
+                <w:lang w:val="en-US"/>
+              </w:rPr>
+              <w:t>Open the ACME System 1 web application.</w:t>
+            </w:r>
+          </w:p>
+        </w:tc>
+      </w:tr>
+      <w:tr>
+        <w:trPr>
+          <w:trHeight w:val="527"/>
+        </w:trPr>
+        <w:tc>
+          <w:tcPr>
+            <w:tcW w:w="1150" w:type="dxa"/>
+          </w:tcPr>
+          <w:p>
+            <w:pPr>
+              <w:rPr>
+                <w:b/>
+                <w:lang w:val="en-US"/>
+              </w:rPr>
+            </w:pPr>
+            <w:r>
+              <w:rPr>
+                <w:b/>
+                <w:lang w:val="en-US"/>
+              </w:rPr>
+              <w:t>1.2</w:t>
+            </w:r>
+          </w:p>
+        </w:tc>
+        <w:tc>
+          <w:tcPr>
+            <w:tcW w:w="9968" w:type="dxa"/>
+          </w:tcPr>
+          <w:p>
+            <w:pPr>
+              <w:rPr>
+                <w:lang w:val="en-US"/>
+              </w:rPr>
+            </w:pPr>
+            <w:r>
+              <w:rPr>
+                <w:lang w:val="en-US"/>
+              </w:rPr>
+              <w:t xml:space="preserve">Log in to System 1. </w:t>
+            </w:r>
+            <w:proofErr w:type="spellStart"/>
+            <w:r>
+              <w:rPr>
+                <w:lang w:val="en-US"/>
+              </w:rPr>
+              <w:t>Requiredinput</w:t>
+            </w:r>
+            <w:proofErr w:type="spellEnd"/>
+            <w:r>
+              <w:rPr>
+                <w:lang w:val="en-US"/>
+              </w:rPr>
+              <w:t xml:space="preserve"> data: email and password.</w:t>
+            </w:r>
+          </w:p>
+        </w:tc>
+      </w:tr>
+      <w:tr>
+        <w:trPr>
+          <w:trHeight w:val="534"/>
+        </w:trPr>
+        <w:tc>
+          <w:tcPr>
+            <w:tcW w:w="1150" w:type="dxa"/>
+          </w:tcPr>
+          <w:p>
+            <w:pPr>
+              <w:rPr>
+                <w:b/>
+                <w:lang w:val="en-US"/>
+              </w:rPr>
+            </w:pPr>
+            <w:r>
+              <w:rPr>
+                <w:b/>
+                <w:lang w:val="en-US"/>
+              </w:rPr>
+              <w:t>1.3</w:t>
+            </w:r>
+          </w:p>
+        </w:tc>
+        <w:tc>
+          <w:tcPr>
+            <w:tcW w:w="9968" w:type="dxa"/>
+          </w:tcPr>
+          <w:p>
+            <w:pPr>
+              <w:rPr>
+                <w:lang w:val="en-US"/>
+              </w:rPr>
+            </w:pPr>
+            <w:r>
+              <w:rPr>
+                <w:lang w:val="en-US"/>
+              </w:rPr>
+              <w:t>Access the Dashboard - the central location, where the user can pick a specific menu item.</w:t>
+            </w:r>
+          </w:p>
+        </w:tc>
+      </w:tr>
+      <w:tr>
+        <w:trPr>
+          <w:trHeight w:val="616"/>
+        </w:trPr>
+        <w:tc>
+          <w:tcPr>
+            <w:tcW w:w="1150" w:type="dxa"/>
+          </w:tcPr>
+          <w:p>
+            <w:pPr>
+              <w:rPr>
+                <w:b/>
+                <w:lang w:val="en-US"/>
+              </w:rPr>
+            </w:pPr>
+            <w:r>
+              <w:rPr>
+                <w:b/>
+                <w:lang w:val="en-US"/>
+              </w:rPr>
+              <w:t>1.4</w:t>
+            </w:r>
+          </w:p>
+        </w:tc>
+        <w:tc>
+          <w:tcPr>
+            <w:tcW w:w="9968" w:type="dxa"/>
+          </w:tcPr>
+          <w:p>
+            <w:pPr>
+              <w:rPr>
+                <w:lang w:val="en-US"/>
+              </w:rPr>
+            </w:pPr>
+            <w:r>
+              <w:rPr>
+                <w:lang w:val="en-US"/>
+              </w:rPr>
+              <w:t xml:space="preserve">Access the Work Items </w:t>
+            </w:r>
+            <w:proofErr w:type="spellStart"/>
+            <w:r>
+              <w:rPr>
+                <w:lang w:val="en-US"/>
+              </w:rPr>
+              <w:t>Listingto</w:t>
+            </w:r>
+            <w:proofErr w:type="spellEnd"/>
+            <w:r>
+              <w:rPr>
+                <w:lang w:val="en-US"/>
+              </w:rPr>
+              <w:t xml:space="preserve"> view all the available tasks to be </w:t>
+            </w:r>
+            <w:proofErr w:type="gramStart"/>
+            <w:r>
+              <w:rPr>
+                <w:lang w:val="en-US"/>
+              </w:rPr>
+              <w:t>performed(</w:t>
+            </w:r>
+            <w:proofErr w:type="spellStart"/>
+            <w:proofErr w:type="gramEnd"/>
+            <w:r>
+              <w:rPr>
+                <w:lang w:val="en-US"/>
+              </w:rPr>
+              <w:t>Outputdata</w:t>
+            </w:r>
+            <w:proofErr w:type="spellEnd"/>
+            <w:r>
+              <w:rPr>
+                <w:lang w:val="en-US"/>
+              </w:rPr>
+              <w:t>: list of tasks ).</w:t>
+            </w:r>
+          </w:p>
+        </w:tc>
+      </w:tr>
+      <w:tr>
+        <w:trPr>
+          <w:trHeight w:val="534"/>
+        </w:trPr>
+        <w:tc>
+          <w:tcPr>
+            <w:tcW w:w="1150" w:type="dxa"/>
+          </w:tcPr>
+          <w:p>
+            <w:pPr>
+              <w:rPr>
+                <w:b/>
+                <w:lang w:val="en-US"/>
+              </w:rPr>
+            </w:pPr>
+            <w:r>
+              <w:rPr>
+                <w:b/>
+                <w:lang w:val="en-US"/>
+              </w:rPr>
+              <w:t>1.5</w:t>
+            </w:r>
+          </w:p>
+        </w:tc>
+        <w:tc>
+          <w:tcPr>
+            <w:tcW w:w="9968" w:type="dxa"/>
+          </w:tcPr>
+          <w:p>
+            <w:pPr>
+              <w:rPr>
+                <w:lang w:val="en-US"/>
+              </w:rPr>
+            </w:pPr>
+            <w:r>
+              <w:rPr>
+                <w:b/>
+                <w:lang w:val="en-US"/>
+              </w:rPr>
+              <w:t xml:space="preserve">For each activity </w:t>
+            </w:r>
+            <w:r>
+              <w:rPr>
+                <w:lang w:val="en-US"/>
+              </w:rPr>
+              <w:t xml:space="preserve">of the WI4 type </w:t>
+            </w:r>
+            <w:proofErr w:type="spellStart"/>
+            <w:r>
+              <w:rPr>
+                <w:lang w:val="en-US"/>
+              </w:rPr>
+              <w:t>performthe</w:t>
+            </w:r>
+            <w:proofErr w:type="spellEnd"/>
+            <w:r>
+              <w:rPr>
+                <w:lang w:val="en-US"/>
+              </w:rPr>
+              <w:t xml:space="preserve"> following steps:</w:t>
+            </w:r>
+          </w:p>
+        </w:tc>
+      </w:tr>
+      <w:tr>
+        <w:trPr>
+          <w:trHeight w:val="525"/>
+        </w:trPr>
+        <w:tc>
+          <w:tcPr>
+            <w:tcW w:w="1150" w:type="dxa"/>
+          </w:tcPr>
+          <w:p>
+            <w:pPr>
+              <w:rPr>
+                <w:b/>
+                <w:lang w:val="en-US"/>
+              </w:rPr>
+            </w:pPr>
+            <w:r>
+              <w:rPr>
+                <w:b/>
+                <w:lang w:val="en-US"/>
+              </w:rPr>
+              <w:t>1.</w:t>
+            </w:r>
+            <w:proofErr w:type="gramStart"/>
+            <w:r>
+              <w:rPr>
+                <w:b/>
+                <w:lang w:val="en-US"/>
+              </w:rPr>
+              <w:t>5.A</w:t>
+            </w:r>
+            <w:proofErr w:type="gramEnd"/>
+          </w:p>
+        </w:tc>
+        <w:tc>
+          <w:tcPr>
+            <w:tcW w:w="9968" w:type="dxa"/>
+          </w:tcPr>
+          <w:p>
+            <w:pPr>
+              <w:rPr>
+                <w:lang w:val="en-US"/>
+              </w:rPr>
+            </w:pPr>
+            <w:r>
+              <w:rPr>
+                <w:lang w:val="en-US"/>
+              </w:rPr>
+              <w:t xml:space="preserve">Open the </w:t>
+            </w:r>
+            <w:proofErr w:type="spellStart"/>
+            <w:r>
+              <w:rPr>
+                <w:lang w:val="en-US"/>
+              </w:rPr>
+              <w:t>Detailspage</w:t>
+            </w:r>
+            <w:proofErr w:type="spellEnd"/>
+            <w:r>
+              <w:rPr>
+                <w:lang w:val="en-US"/>
+              </w:rPr>
+              <w:t xml:space="preserve"> of the </w:t>
+            </w:r>
+            <w:proofErr w:type="spellStart"/>
+            <w:r>
+              <w:rPr>
+                <w:lang w:val="en-US"/>
+              </w:rPr>
+              <w:t>selectedactivityto</w:t>
+            </w:r>
+            <w:proofErr w:type="spellEnd"/>
+            <w:r>
+              <w:rPr>
+                <w:lang w:val="en-US"/>
+              </w:rPr>
+              <w:t xml:space="preserve"> </w:t>
+            </w:r>
+            <w:proofErr w:type="spellStart"/>
+            <w:r>
+              <w:rPr>
+                <w:lang w:val="en-US"/>
+              </w:rPr>
+              <w:t>retrievethe</w:t>
+            </w:r>
+            <w:proofErr w:type="spellEnd"/>
+            <w:r>
+              <w:rPr>
+                <w:lang w:val="en-US"/>
+              </w:rPr>
+              <w:t xml:space="preserve"> Vendor Tax ID (</w:t>
+            </w:r>
+            <w:proofErr w:type="spellStart"/>
+            <w:r>
+              <w:rPr>
+                <w:lang w:val="en-US"/>
+              </w:rPr>
+              <w:t>Outputdata</w:t>
+            </w:r>
+            <w:proofErr w:type="spellEnd"/>
+            <w:r>
+              <w:rPr>
+                <w:lang w:val="en-US"/>
+              </w:rPr>
+              <w:t xml:space="preserve">: </w:t>
+            </w:r>
+            <w:proofErr w:type="spellStart"/>
+            <w:r>
+              <w:rPr>
+                <w:lang w:val="en-US"/>
+              </w:rPr>
+              <w:t>TaxID</w:t>
+            </w:r>
+            <w:proofErr w:type="spellEnd"/>
+            <w:r>
+              <w:rPr>
+                <w:lang w:val="en-US"/>
+              </w:rPr>
+              <w:t>).</w:t>
+            </w:r>
+          </w:p>
+        </w:tc>
+      </w:tr>
+      <w:tr>
+        <w:trPr>
+          <w:trHeight w:val="525"/>
+        </w:trPr>
+        <w:tc>
+          <w:tcPr>
+            <w:tcW w:w="1150" w:type="dxa"/>
+          </w:tcPr>
+          <w:p>
+            <w:pPr>
+              <w:rPr>
+                <w:b/>
+                <w:lang w:val="en-US"/>
+              </w:rPr>
+            </w:pPr>
+            <w:r>
+              <w:rPr>
+                <w:b/>
+                <w:lang w:val="en-US"/>
+              </w:rPr>
+              <w:t>1.</w:t>
+            </w:r>
+            <w:proofErr w:type="gramStart"/>
+            <w:r>
+              <w:rPr>
+                <w:b/>
+                <w:lang w:val="en-US"/>
+              </w:rPr>
+              <w:t>5.B</w:t>
+            </w:r>
+            <w:proofErr w:type="gramEnd"/>
+          </w:p>
+        </w:tc>
+        <w:tc>
+          <w:tcPr>
+            <w:tcW w:w="9968" w:type="dxa"/>
+          </w:tcPr>
+          <w:p>
+            <w:pPr>
+              <w:ind w:left="-33"/>
+              <w:rPr>
+                <w:lang w:val="en-US"/>
+              </w:rPr>
+            </w:pPr>
+            <w:r>
+              <w:rPr>
+                <w:lang w:val="en-US"/>
+              </w:rPr>
+              <w:t xml:space="preserve">Go back to the </w:t>
+            </w:r>
+            <w:proofErr w:type="spellStart"/>
+            <w:r>
+              <w:rPr>
+                <w:lang w:val="en-US"/>
+              </w:rPr>
+              <w:t>Dashboardand</w:t>
+            </w:r>
+            <w:proofErr w:type="spellEnd"/>
+            <w:r>
+              <w:rPr>
+                <w:lang w:val="en-US"/>
+              </w:rPr>
+              <w:t xml:space="preserve"> access the Download Monthly Report </w:t>
+            </w:r>
+            <w:proofErr w:type="spellStart"/>
+            <w:r>
+              <w:rPr>
+                <w:lang w:val="en-US"/>
+              </w:rPr>
+              <w:t>sectionin</w:t>
+            </w:r>
+            <w:proofErr w:type="spellEnd"/>
+            <w:r>
+              <w:rPr>
+                <w:lang w:val="en-US"/>
+              </w:rPr>
+              <w:t xml:space="preserve"> the </w:t>
+            </w:r>
+            <w:proofErr w:type="spellStart"/>
+            <w:r>
+              <w:rPr>
+                <w:lang w:val="en-US"/>
+              </w:rPr>
+              <w:t>Reportsmenu</w:t>
+            </w:r>
+            <w:proofErr w:type="spellEnd"/>
+            <w:r>
+              <w:rPr>
+                <w:lang w:val="en-US"/>
+              </w:rPr>
+              <w:t>.</w:t>
+            </w:r>
+          </w:p>
+        </w:tc>
+      </w:tr>
+      <w:tr>
+        <w:trPr>
+          <w:trHeight w:val="525"/>
+        </w:trPr>
+        <w:tc>
+          <w:tcPr>
+            <w:tcW w:w="1150" w:type="dxa"/>
+          </w:tcPr>
+          <w:p>
+            <w:pPr>
+              <w:rPr>
+                <w:b/>
+                <w:lang w:val="en-US"/>
+              </w:rPr>
+            </w:pPr>
+            <w:r>
+              <w:rPr>
+                <w:b/>
+                <w:lang w:val="en-US"/>
+              </w:rPr>
+              <w:t>1.5.C</w:t>
+            </w:r>
+          </w:p>
+        </w:tc>
+        <w:tc>
+          <w:tcPr>
+            <w:tcW w:w="9968" w:type="dxa"/>
+          </w:tcPr>
+          <w:p>
+            <w:pPr>
+              <w:rPr>
+                <w:lang w:val="en-US"/>
+              </w:rPr>
+            </w:pPr>
+            <w:r>
+              <w:rPr>
+                <w:lang w:val="en-US"/>
+              </w:rPr>
+              <w:t xml:space="preserve">Fill in the Vendor </w:t>
+            </w:r>
+            <w:proofErr w:type="spellStart"/>
+            <w:r>
+              <w:rPr>
+                <w:lang w:val="en-US"/>
+              </w:rPr>
+              <w:t>TaxIDand</w:t>
+            </w:r>
+            <w:proofErr w:type="spellEnd"/>
+            <w:r>
+              <w:rPr>
+                <w:lang w:val="en-US"/>
+              </w:rPr>
+              <w:t xml:space="preserve"> </w:t>
+            </w:r>
+            <w:proofErr w:type="spellStart"/>
+            <w:r>
+              <w:rPr>
+                <w:lang w:val="en-US"/>
+              </w:rPr>
+              <w:t>downloadALL</w:t>
+            </w:r>
+            <w:proofErr w:type="spellEnd"/>
+            <w:r>
+              <w:rPr>
+                <w:lang w:val="en-US"/>
+              </w:rPr>
+              <w:t xml:space="preserve"> the </w:t>
+            </w:r>
+            <w:proofErr w:type="spellStart"/>
+            <w:r>
+              <w:rPr>
+                <w:lang w:val="en-US"/>
+              </w:rPr>
+              <w:t>correspondingmonthlyreportsfor</w:t>
+            </w:r>
+            <w:proofErr w:type="spellEnd"/>
+            <w:r>
+              <w:rPr>
+                <w:lang w:val="en-US"/>
+              </w:rPr>
+              <w:t xml:space="preserve"> 2017.</w:t>
+            </w:r>
+          </w:p>
+        </w:tc>
+      </w:tr>
+      <w:tr>
+        <w:trPr>
+          <w:trHeight w:val="640"/>
+        </w:trPr>
+        <w:tc>
+          <w:tcPr>
+            <w:tcW w:w="1150" w:type="dxa"/>
+          </w:tcPr>
+          <w:p>
+            <w:pPr>
+              <w:rPr>
+                <w:b/>
+                <w:lang w:val="en-US"/>
+              </w:rPr>
+            </w:pPr>
+            <w:r>
+              <w:rPr>
+                <w:b/>
+                <w:lang w:val="en-US"/>
+              </w:rPr>
+              <w:t>1.</w:t>
+            </w:r>
+            <w:proofErr w:type="gramStart"/>
+            <w:r>
+              <w:rPr>
+                <w:b/>
+                <w:lang w:val="en-US"/>
+              </w:rPr>
+              <w:t>5.D</w:t>
+            </w:r>
+            <w:proofErr w:type="gramEnd"/>
+          </w:p>
+        </w:tc>
+        <w:tc>
+          <w:tcPr>
+            <w:tcW w:w="9968" w:type="dxa"/>
+          </w:tcPr>
+          <w:p>
+            <w:pPr>
+              <w:rPr>
+                <w:lang w:val="en-US"/>
+              </w:rPr>
+            </w:pPr>
+            <w:r>
+              <w:rPr>
+                <w:lang w:val="en-US"/>
+              </w:rPr>
+              <w:t xml:space="preserve">Group all the </w:t>
+            </w:r>
+            <w:proofErr w:type="spellStart"/>
+            <w:r>
+              <w:rPr>
+                <w:lang w:val="en-US"/>
+              </w:rPr>
+              <w:t>downloadedmonthlyreportsinto</w:t>
+            </w:r>
+            <w:proofErr w:type="spellEnd"/>
+            <w:r>
+              <w:rPr>
+                <w:lang w:val="en-US"/>
+              </w:rPr>
+              <w:t xml:space="preserve"> a single Excel </w:t>
+            </w:r>
+            <w:proofErr w:type="spellStart"/>
+            <w:r>
+              <w:rPr>
+                <w:lang w:val="en-US"/>
+              </w:rPr>
+              <w:t>yearlyreportwiththe</w:t>
+            </w:r>
+            <w:proofErr w:type="spellEnd"/>
+            <w:r>
+              <w:rPr>
+                <w:lang w:val="en-US"/>
+              </w:rPr>
+              <w:t xml:space="preserve"> “Yearly-Report-2021- </w:t>
+            </w:r>
+            <w:r>
+              <w:rPr>
+                <w:b/>
+                <w:lang w:val="en-US"/>
+              </w:rPr>
+              <w:t>TAXID.</w:t>
+            </w:r>
+            <w:r>
+              <w:rPr>
+                <w:lang w:val="en-US"/>
+              </w:rPr>
+              <w:t>xlsx” name.</w:t>
+            </w:r>
+          </w:p>
+        </w:tc>
+      </w:tr>
+      <w:tr>
+        <w:trPr>
+          <w:trHeight w:val="525"/>
+        </w:trPr>
+        <w:tc>
+          <w:tcPr>
+            <w:tcW w:w="1150" w:type="dxa"/>
+          </w:tcPr>
+          <w:p>
+            <w:pPr>
+              <w:rPr>
+                <w:b/>
+                <w:lang w:val="en-US"/>
+              </w:rPr>
+            </w:pPr>
+            <w:r>
+              <w:rPr>
+                <w:b/>
+                <w:lang w:val="en-US"/>
+              </w:rPr>
+              <w:t>1.</w:t>
+            </w:r>
+            <w:proofErr w:type="gramStart"/>
+            <w:r>
+              <w:rPr>
+                <w:b/>
+                <w:lang w:val="en-US"/>
+              </w:rPr>
+              <w:t>5.E</w:t>
+            </w:r>
+            <w:proofErr w:type="gramEnd"/>
+          </w:p>
+        </w:tc>
+        <w:tc>
+          <w:tcPr>
+            <w:tcW w:w="9968" w:type="dxa"/>
+          </w:tcPr>
+          <w:p>
+            <w:pPr>
+              <w:rPr>
+                <w:lang w:val="en-US"/>
+              </w:rPr>
+            </w:pPr>
+            <w:r>
+              <w:rPr>
+                <w:lang w:val="en-US"/>
+              </w:rPr>
+              <w:t xml:space="preserve">Upload the </w:t>
+            </w:r>
+            <w:proofErr w:type="spellStart"/>
+            <w:r>
+              <w:rPr>
+                <w:lang w:val="en-US"/>
+              </w:rPr>
+              <w:t>resultingExcel</w:t>
+            </w:r>
+            <w:proofErr w:type="spellEnd"/>
+            <w:r>
+              <w:rPr>
+                <w:lang w:val="en-US"/>
+              </w:rPr>
+              <w:t xml:space="preserve"> </w:t>
+            </w:r>
+            <w:proofErr w:type="spellStart"/>
+            <w:r>
+              <w:rPr>
+                <w:lang w:val="en-US"/>
+              </w:rPr>
+              <w:t>yearlyreport</w:t>
+            </w:r>
+            <w:proofErr w:type="spellEnd"/>
+            <w:r>
+              <w:rPr>
+                <w:lang w:val="en-US"/>
+              </w:rPr>
+              <w:t xml:space="preserve"> in the “Upload </w:t>
+            </w:r>
+            <w:proofErr w:type="spellStart"/>
+            <w:r>
+              <w:rPr>
+                <w:lang w:val="en-US"/>
+              </w:rPr>
+              <w:t>YearlyReport</w:t>
+            </w:r>
+            <w:proofErr w:type="spellEnd"/>
+            <w:r>
+              <w:rPr>
+                <w:lang w:val="en-US"/>
+              </w:rPr>
+              <w:t xml:space="preserve">” </w:t>
+            </w:r>
+            <w:proofErr w:type="spellStart"/>
+            <w:r>
+              <w:rPr>
+                <w:lang w:val="en-US"/>
+              </w:rPr>
+              <w:t>sectionin</w:t>
+            </w:r>
+            <w:proofErr w:type="spellEnd"/>
+            <w:r>
+              <w:rPr>
+                <w:lang w:val="en-US"/>
+              </w:rPr>
+              <w:t xml:space="preserve"> the </w:t>
+            </w:r>
+            <w:proofErr w:type="spellStart"/>
+            <w:r>
+              <w:rPr>
+                <w:lang w:val="en-US"/>
+              </w:rPr>
+              <w:t>Reportsmenu</w:t>
+            </w:r>
+            <w:proofErr w:type="spellEnd"/>
+            <w:r>
+              <w:rPr>
+                <w:lang w:val="en-US"/>
+              </w:rPr>
+              <w:t>.</w:t>
+            </w:r>
+          </w:p>
+        </w:tc>
+      </w:tr>
+      <w:tr>
+        <w:trPr>
+          <w:trHeight w:val="640"/>
+        </w:trPr>
+        <w:tc>
+          <w:tcPr>
+            <w:tcW w:w="1150" w:type="dxa"/>
+          </w:tcPr>
+          <w:p>
+            <w:pPr>
+              <w:rPr>
+                <w:b/>
+                <w:lang w:val="en-US"/>
+              </w:rPr>
+            </w:pPr>
+            <w:r>
+              <w:rPr>
+                <w:b/>
+                <w:lang w:val="en-US"/>
+              </w:rPr>
+              <w:t>1.</w:t>
+            </w:r>
+            <w:proofErr w:type="gramStart"/>
+            <w:r>
+              <w:rPr>
+                <w:b/>
+                <w:lang w:val="en-US"/>
+              </w:rPr>
+              <w:t>5.F</w:t>
+            </w:r>
+            <w:proofErr w:type="gramEnd"/>
+          </w:p>
+        </w:tc>
+        <w:tc>
+          <w:tcPr>
+            <w:tcW w:w="9968" w:type="dxa"/>
+          </w:tcPr>
+          <w:p>
+            <w:pPr>
+              <w:rPr>
+                <w:lang w:val="en-US"/>
+              </w:rPr>
+            </w:pPr>
+            <w:r>
+              <w:rPr>
+                <w:lang w:val="en-US"/>
+              </w:rPr>
+              <w:t xml:space="preserve">Fill in the Vendor </w:t>
+            </w:r>
+            <w:proofErr w:type="spellStart"/>
+            <w:r>
+              <w:rPr>
+                <w:lang w:val="en-US"/>
+              </w:rPr>
+              <w:t>TaxID</w:t>
+            </w:r>
+            <w:proofErr w:type="spellEnd"/>
+            <w:r>
+              <w:rPr>
+                <w:lang w:val="en-US"/>
+              </w:rPr>
+              <w:t>, set the year as 2021, and select the file on your hard drive. This will return a unique</w:t>
+            </w:r>
+          </w:p>
+          <w:p>
+            <w:pPr>
+              <w:rPr>
+                <w:lang w:val="en-US"/>
+              </w:rPr>
+            </w:pPr>
+            <w:r>
+              <w:rPr>
+                <w:lang w:val="en-US"/>
+              </w:rPr>
+              <w:t>upload ID. Out upload ID.</w:t>
+            </w:r>
+          </w:p>
+        </w:tc>
+      </w:tr>
+      <w:tr>
+        <w:trPr>
+          <w:trHeight w:val="525"/>
+        </w:trPr>
+        <w:tc>
+          <w:tcPr>
+            <w:tcW w:w="1150" w:type="dxa"/>
+          </w:tcPr>
+          <w:p>
+            <w:pPr>
+              <w:rPr>
+                <w:b/>
+                <w:lang w:val="en-US"/>
+              </w:rPr>
+            </w:pPr>
+            <w:r>
+              <w:rPr>
+                <w:b/>
+                <w:lang w:val="en-US"/>
+              </w:rPr>
+              <w:t>1.</w:t>
+            </w:r>
+            <w:proofErr w:type="gramStart"/>
+            <w:r>
+              <w:rPr>
+                <w:b/>
+                <w:lang w:val="en-US"/>
+              </w:rPr>
+              <w:t>5.G</w:t>
+            </w:r>
+            <w:proofErr w:type="gramEnd"/>
+          </w:p>
+        </w:tc>
+        <w:tc>
+          <w:tcPr>
+            <w:tcW w:w="9968" w:type="dxa"/>
+          </w:tcPr>
+          <w:p>
+            <w:pPr>
+              <w:rPr>
+                <w:lang w:val="en-US"/>
+              </w:rPr>
+            </w:pPr>
+            <w:r>
+              <w:rPr>
+                <w:lang w:val="en-US"/>
+              </w:rPr>
+              <w:t xml:space="preserve">Go back to the Work Item Details </w:t>
+            </w:r>
+            <w:proofErr w:type="spellStart"/>
+            <w:r>
+              <w:rPr>
+                <w:lang w:val="en-US"/>
+              </w:rPr>
+              <w:t>pageand</w:t>
+            </w:r>
+            <w:proofErr w:type="spellEnd"/>
+            <w:r>
+              <w:rPr>
+                <w:lang w:val="en-US"/>
+              </w:rPr>
+              <w:t xml:space="preserve"> select Update Work Item.</w:t>
+            </w:r>
+          </w:p>
+        </w:tc>
+      </w:tr>
+      <w:tr>
+        <w:trPr>
+          <w:trHeight w:val="525"/>
+        </w:trPr>
+        <w:tc>
+          <w:tcPr>
+            <w:tcW w:w="1150" w:type="dxa"/>
+          </w:tcPr>
+          <w:p>
+            <w:pPr>
+              <w:rPr>
+                <w:b/>
+                <w:lang w:val="en-US"/>
+              </w:rPr>
+            </w:pPr>
+            <w:r>
+              <w:rPr>
+                <w:b/>
+                <w:lang w:val="en-US"/>
+              </w:rPr>
+              <w:t>1.5.H</w:t>
+            </w:r>
+          </w:p>
+        </w:tc>
+        <w:tc>
+          <w:tcPr>
+            <w:tcW w:w="9968" w:type="dxa"/>
+          </w:tcPr>
+          <w:p>
+            <w:pPr>
+              <w:rPr>
+                <w:lang w:val="en-US"/>
+              </w:rPr>
+            </w:pPr>
+            <w:r>
+              <w:rPr>
+                <w:lang w:val="en-US"/>
+              </w:rPr>
+              <w:t xml:space="preserve">Set the </w:t>
+            </w:r>
+            <w:proofErr w:type="spellStart"/>
+            <w:r>
+              <w:rPr>
+                <w:lang w:val="en-US"/>
+              </w:rPr>
+              <w:t>statusto</w:t>
+            </w:r>
+            <w:proofErr w:type="spellEnd"/>
+            <w:r>
+              <w:rPr>
+                <w:lang w:val="en-US"/>
+              </w:rPr>
+              <w:t xml:space="preserve"> “Completed”. </w:t>
+            </w:r>
+            <w:proofErr w:type="spellStart"/>
+            <w:r>
+              <w:rPr>
+                <w:lang w:val="en-US"/>
+              </w:rPr>
+              <w:t>Addthe</w:t>
+            </w:r>
+            <w:proofErr w:type="spellEnd"/>
+            <w:r>
+              <w:rPr>
+                <w:lang w:val="en-US"/>
+              </w:rPr>
+              <w:t xml:space="preserve"> following </w:t>
+            </w:r>
+            <w:proofErr w:type="gramStart"/>
+            <w:r>
+              <w:rPr>
+                <w:lang w:val="en-US"/>
+              </w:rPr>
+              <w:t>comment:“</w:t>
+            </w:r>
+            <w:proofErr w:type="spellStart"/>
+            <w:proofErr w:type="gramEnd"/>
+            <w:r>
+              <w:rPr>
+                <w:lang w:val="en-US"/>
+              </w:rPr>
+              <w:t>Uploadedwith</w:t>
+            </w:r>
+            <w:proofErr w:type="spellEnd"/>
+            <w:r>
+              <w:rPr>
+                <w:lang w:val="en-US"/>
+              </w:rPr>
+              <w:t xml:space="preserve"> ID </w:t>
+            </w:r>
+            <w:proofErr w:type="spellStart"/>
+            <w:r>
+              <w:rPr>
+                <w:b/>
+                <w:i/>
+                <w:lang w:val="en-US"/>
+              </w:rPr>
+              <w:t>uploadID</w:t>
+            </w:r>
+            <w:proofErr w:type="spellEnd"/>
+            <w:r>
+              <w:rPr>
+                <w:lang w:val="en-US"/>
+              </w:rPr>
+              <w:t>”.</w:t>
+            </w:r>
+          </w:p>
+        </w:tc>
+      </w:tr>
+      <w:tr>
+        <w:trPr>
+          <w:trHeight w:val="698"/>
+        </w:trPr>
+        <w:tc>
+          <w:tcPr>
+            <w:tcW w:w="1150" w:type="dxa"/>
+          </w:tcPr>
+          <w:p>
+            <w:pPr>
+              <w:rPr>
+                <w:b/>
+                <w:lang w:val="en-US"/>
+              </w:rPr>
+            </w:pPr>
+            <w:r>
+              <w:rPr>
+                <w:b/>
+                <w:lang w:val="en-US"/>
+              </w:rPr>
+              <w:t>1.6</w:t>
+            </w:r>
+          </w:p>
+        </w:tc>
+        <w:tc>
+          <w:tcPr>
+            <w:tcW w:w="9968" w:type="dxa"/>
+          </w:tcPr>
+          <w:p>
+            <w:pPr>
+              <w:rPr>
+                <w:lang w:val="en-US"/>
+              </w:rPr>
+            </w:pPr>
+            <w:r>
+              <w:rPr>
+                <w:lang w:val="en-US"/>
+              </w:rPr>
+              <w:t>Continue with the next WI4 activity.</w:t>
+            </w:r>
+          </w:p>
+        </w:tc>
+      </w:tr>
+    </w:tbl>
+    <w:p>
+      <w:pPr>
+        <w:rPr>
+          <w:lang w:val="en-US"/>
+        </w:rPr>
+      </w:pPr>
+    </w:p>
+    <w:p/>
     <w:p/>
     <w:sectPr>
       <w:pgSz w:w="12240" w:h="15840"/>
@@ -588,6 +2792,209 @@
 <file path=word/numbering.xml><?xml version="1.0" encoding="utf-8"?>
 <w:numbering xmlns:wpc="http://schemas.microsoft.com/office/word/2010/wordprocessingCanvas" xmlns:cx="http://schemas.microsoft.com/office/drawing/2014/chartex" xmlns:cx1="http://schemas.microsoft.com/office/drawing/2015/9/8/chartex" xmlns:cx2="http://schemas.microsoft.com/office/drawing/2015/10/21/chartex" xmlns:cx3="http://schemas.microsoft.com/office/drawing/2016/5/9/chartex" xmlns:cx4="http://schemas.microsoft.com/office/drawing/2016/5/10/chartex" xmlns:cx5="http://schemas.microsoft.com/office/drawing/2016/5/11/chartex" xmlns:cx6="http://schemas.microsoft.com/office/drawing/2016/5/12/chartex" xmlns:cx7="http://schemas.microsoft.com/office/drawing/2016/5/13/chartex" xmlns:cx8="http://schemas.microsoft.com/office/drawing/2016/5/14/chartex" xmlns:mc="http://schemas.openxmlformats.org/markup-compatibility/2006" xmlns:aink="http://schemas.microsoft.com/office/drawing/2016/ink" xmlns:am3d="http://schemas.microsoft.com/office/drawing/2017/model3d" xmlns:o="urn:schemas-microsoft-com:office:office" xmlns:r="http://schemas.openxmlformats.org/officeDocument/2006/relationships" xmlns:m="http://schemas.openxmlformats.org/officeDocument/2006/math" xmlns:v="urn:schemas-microsoft-com:vml" xmlns:wp14="http://schemas.microsoft.com/office/word/2010/wordprocessingDrawing" xmlns:wp="http://schemas.openxmlformats.org/drawingml/2006/wordprocessingDrawing" xmlns:w10="urn:schemas-microsoft-com:office:word" xmlns:w="http://schemas.openxmlformats.org/wordprocessingml/2006/main" xmlns:w14="http://schemas.microsoft.com/office/word/2010/wordml" xmlns:w15="http://schemas.microsoft.com/office/word/2012/wordml" xmlns:w16cex="http://schemas.microsoft.com/office/word/2018/wordml/cex" xmlns:w16cid="http://schemas.microsoft.com/office/word/2016/wordml/cid" xmlns:w16="http://schemas.microsoft.com/office/word/2018/wordml" xmlns:w16se="http://schemas.microsoft.com/office/word/2015/wordml/symex" xmlns:wpg="http://schemas.microsoft.com/office/word/2010/wordprocessingGroup" xmlns:wpi="http://schemas.microsoft.com/office/word/2010/wordprocessingInk" xmlns:wne="http://schemas.microsoft.com/office/word/2006/wordml" xmlns:wps="http://schemas.microsoft.com/office/word/2010/wordprocessingShape" mc:Ignorable="w14 w15 w16se w16cid w16 w16cex wp14">
   <w:abstractNum w:abstractNumId="0" w15:restartNumberingAfterBreak="0">
+    <w:nsid w:val="063C4BD2"/>
+    <w:multiLevelType w:val="hybridMultilevel"/>
+    <w:tmpl w:val="EC40E450"/>
+    <w:lvl w:ilvl="0" w:tplc="C4348578">
+      <w:numFmt w:val="bullet"/>
+      <w:lvlText w:val=""/>
+      <w:lvlJc w:val="left"/>
+      <w:pPr>
+        <w:ind w:left="1440" w:hanging="360"/>
+      </w:pPr>
+      <w:rPr>
+        <w:rFonts w:ascii="Wingdings" w:eastAsia="Wingdings" w:hAnsi="Wingdings" w:cs="Wingdings" w:hint="default"/>
+        <w:color w:val="414244"/>
+        <w:w w:val="100"/>
+        <w:sz w:val="22"/>
+        <w:szCs w:val="22"/>
+        <w:lang w:val="en-US" w:eastAsia="en-US" w:bidi="ar-SA"/>
+      </w:rPr>
+    </w:lvl>
+    <w:lvl w:ilvl="1" w:tplc="20000003" w:tentative="1">
+      <w:start w:val="1"/>
+      <w:numFmt w:val="bullet"/>
+      <w:lvlText w:val="o"/>
+      <w:lvlJc w:val="left"/>
+      <w:pPr>
+        <w:ind w:left="2160" w:hanging="360"/>
+      </w:pPr>
+      <w:rPr>
+        <w:rFonts w:ascii="Courier New" w:hAnsi="Courier New" w:cs="Courier New" w:hint="default"/>
+      </w:rPr>
+    </w:lvl>
+    <w:lvl w:ilvl="2" w:tplc="20000005" w:tentative="1">
+      <w:start w:val="1"/>
+      <w:numFmt w:val="bullet"/>
+      <w:lvlText w:val=""/>
+      <w:lvlJc w:val="left"/>
+      <w:pPr>
+        <w:ind w:left="2880" w:hanging="360"/>
+      </w:pPr>
+      <w:rPr>
+        <w:rFonts w:ascii="Wingdings" w:hAnsi="Wingdings" w:hint="default"/>
+      </w:rPr>
+    </w:lvl>
+    <w:lvl w:ilvl="3" w:tplc="20000001" w:tentative="1">
+      <w:start w:val="1"/>
+      <w:numFmt w:val="bullet"/>
+      <w:lvlText w:val=""/>
+      <w:lvlJc w:val="left"/>
+      <w:pPr>
+        <w:ind w:left="3600" w:hanging="360"/>
+      </w:pPr>
+      <w:rPr>
+        <w:rFonts w:ascii="Symbol" w:hAnsi="Symbol" w:hint="default"/>
+      </w:rPr>
+    </w:lvl>
+    <w:lvl w:ilvl="4" w:tplc="20000003" w:tentative="1">
+      <w:start w:val="1"/>
+      <w:numFmt w:val="bullet"/>
+      <w:lvlText w:val="o"/>
+      <w:lvlJc w:val="left"/>
+      <w:pPr>
+        <w:ind w:left="4320" w:hanging="360"/>
+      </w:pPr>
+      <w:rPr>
+        <w:rFonts w:ascii="Courier New" w:hAnsi="Courier New" w:cs="Courier New" w:hint="default"/>
+      </w:rPr>
+    </w:lvl>
+    <w:lvl w:ilvl="5" w:tplc="20000005" w:tentative="1">
+      <w:start w:val="1"/>
+      <w:numFmt w:val="bullet"/>
+      <w:lvlText w:val=""/>
+      <w:lvlJc w:val="left"/>
+      <w:pPr>
+        <w:ind w:left="5040" w:hanging="360"/>
+      </w:pPr>
+      <w:rPr>
+        <w:rFonts w:ascii="Wingdings" w:hAnsi="Wingdings" w:hint="default"/>
+      </w:rPr>
+    </w:lvl>
+    <w:lvl w:ilvl="6" w:tplc="20000001" w:tentative="1">
+      <w:start w:val="1"/>
+      <w:numFmt w:val="bullet"/>
+      <w:lvlText w:val=""/>
+      <w:lvlJc w:val="left"/>
+      <w:pPr>
+        <w:ind w:left="5760" w:hanging="360"/>
+      </w:pPr>
+      <w:rPr>
+        <w:rFonts w:ascii="Symbol" w:hAnsi="Symbol" w:hint="default"/>
+      </w:rPr>
+    </w:lvl>
+    <w:lvl w:ilvl="7" w:tplc="20000003" w:tentative="1">
+      <w:start w:val="1"/>
+      <w:numFmt w:val="bullet"/>
+      <w:lvlText w:val="o"/>
+      <w:lvlJc w:val="left"/>
+      <w:pPr>
+        <w:ind w:left="6480" w:hanging="360"/>
+      </w:pPr>
+      <w:rPr>
+        <w:rFonts w:ascii="Courier New" w:hAnsi="Courier New" w:cs="Courier New" w:hint="default"/>
+      </w:rPr>
+    </w:lvl>
+    <w:lvl w:ilvl="8" w:tplc="20000005" w:tentative="1">
+      <w:start w:val="1"/>
+      <w:numFmt w:val="bullet"/>
+      <w:lvlText w:val=""/>
+      <w:lvlJc w:val="left"/>
+      <w:pPr>
+        <w:ind w:left="7200" w:hanging="360"/>
+      </w:pPr>
+      <w:rPr>
+        <w:rFonts w:ascii="Wingdings" w:hAnsi="Wingdings" w:hint="default"/>
+      </w:rPr>
+    </w:lvl>
+  </w:abstractNum>
+  <w:abstractNum w:abstractNumId="1" w15:restartNumberingAfterBreak="0">
+    <w:nsid w:val="19B90E68"/>
+    <w:multiLevelType w:val="hybridMultilevel"/>
+    <w:tmpl w:val="A73E7DDC"/>
+    <w:lvl w:ilvl="0" w:tplc="20000011">
+      <w:start w:val="1"/>
+      <w:numFmt w:val="decimal"/>
+      <w:lvlText w:val="%1)"/>
+      <w:lvlJc w:val="left"/>
+      <w:pPr>
+        <w:ind w:left="720" w:hanging="360"/>
+      </w:pPr>
+    </w:lvl>
+    <w:lvl w:ilvl="1" w:tplc="20000019" w:tentative="1">
+      <w:start w:val="1"/>
+      <w:numFmt w:val="lowerLetter"/>
+      <w:lvlText w:val="%2."/>
+      <w:lvlJc w:val="left"/>
+      <w:pPr>
+        <w:ind w:left="1440" w:hanging="360"/>
+      </w:pPr>
+    </w:lvl>
+    <w:lvl w:ilvl="2" w:tplc="2000001B" w:tentative="1">
+      <w:start w:val="1"/>
+      <w:numFmt w:val="lowerRoman"/>
+      <w:lvlText w:val="%3."/>
+      <w:lvlJc w:val="right"/>
+      <w:pPr>
+        <w:ind w:left="2160" w:hanging="180"/>
+      </w:pPr>
+    </w:lvl>
+    <w:lvl w:ilvl="3" w:tplc="2000000F" w:tentative="1">
+      <w:start w:val="1"/>
+      <w:numFmt w:val="decimal"/>
+      <w:lvlText w:val="%4."/>
+      <w:lvlJc w:val="left"/>
+      <w:pPr>
+        <w:ind w:left="2880" w:hanging="360"/>
+      </w:pPr>
+    </w:lvl>
+    <w:lvl w:ilvl="4" w:tplc="20000019" w:tentative="1">
+      <w:start w:val="1"/>
+      <w:numFmt w:val="lowerLetter"/>
+      <w:lvlText w:val="%5."/>
+      <w:lvlJc w:val="left"/>
+      <w:pPr>
+        <w:ind w:left="3600" w:hanging="360"/>
+      </w:pPr>
+    </w:lvl>
+    <w:lvl w:ilvl="5" w:tplc="2000001B" w:tentative="1">
+      <w:start w:val="1"/>
+      <w:numFmt w:val="lowerRoman"/>
+      <w:lvlText w:val="%6."/>
+      <w:lvlJc w:val="right"/>
+      <w:pPr>
+        <w:ind w:left="4320" w:hanging="180"/>
+      </w:pPr>
+    </w:lvl>
+    <w:lvl w:ilvl="6" w:tplc="2000000F" w:tentative="1">
+      <w:start w:val="1"/>
+      <w:numFmt w:val="decimal"/>
+      <w:lvlText w:val="%7."/>
+      <w:lvlJc w:val="left"/>
+      <w:pPr>
+        <w:ind w:left="5040" w:hanging="360"/>
+      </w:pPr>
+    </w:lvl>
+    <w:lvl w:ilvl="7" w:tplc="20000019" w:tentative="1">
+      <w:start w:val="1"/>
+      <w:numFmt w:val="lowerLetter"/>
+      <w:lvlText w:val="%8."/>
+      <w:lvlJc w:val="left"/>
+      <w:pPr>
+        <w:ind w:left="5760" w:hanging="360"/>
+      </w:pPr>
+    </w:lvl>
+    <w:lvl w:ilvl="8" w:tplc="2000001B" w:tentative="1">
+      <w:start w:val="1"/>
+      <w:numFmt w:val="lowerRoman"/>
+      <w:lvlText w:val="%9."/>
+      <w:lvlJc w:val="right"/>
+      <w:pPr>
+        <w:ind w:left="6480" w:hanging="180"/>
+      </w:pPr>
+    </w:lvl>
+  </w:abstractNum>
+  <w:abstractNum w:abstractNumId="2" w15:restartNumberingAfterBreak="0">
     <w:nsid w:val="29DD4FD9"/>
     <w:multiLevelType w:val="multilevel"/>
     <w:tmpl w:val="5F1AF380"/>
@@ -709,7 +3116,7 @@
       </w:rPr>
     </w:lvl>
   </w:abstractNum>
-  <w:abstractNum w:abstractNumId="1" w15:restartNumberingAfterBreak="0">
+  <w:abstractNum w:abstractNumId="3" w15:restartNumberingAfterBreak="0">
     <w:nsid w:val="68474657"/>
     <w:multiLevelType w:val="hybridMultilevel"/>
     <w:tmpl w:val="67325EB2"/>
@@ -823,10 +3230,76 @@
     </w:lvl>
   </w:abstractNum>
   <w:num w:numId="1">
-    <w:abstractNumId w:val="0"/>
+    <w:abstractNumId w:val="2"/>
   </w:num>
   <w:num w:numId="2">
+    <w:abstractNumId w:val="3"/>
+  </w:num>
+  <w:num w:numId="3">
+    <w:abstractNumId w:val="2"/>
+    <w:lvlOverride w:ilvl="0">
+      <w:startOverride w:val="1"/>
+    </w:lvlOverride>
+    <w:lvlOverride w:ilvl="1">
+      <w:startOverride w:val="1"/>
+    </w:lvlOverride>
+    <w:lvlOverride w:ilvl="2">
+      <w:startOverride w:val="1"/>
+    </w:lvlOverride>
+    <w:lvlOverride w:ilvl="3">
+      <w:startOverride w:val="1"/>
+    </w:lvlOverride>
+    <w:lvlOverride w:ilvl="4">
+      <w:startOverride w:val="1"/>
+    </w:lvlOverride>
+    <w:lvlOverride w:ilvl="5">
+      <w:startOverride w:val="1"/>
+    </w:lvlOverride>
+    <w:lvlOverride w:ilvl="6">
+      <w:startOverride w:val="1"/>
+    </w:lvlOverride>
+    <w:lvlOverride w:ilvl="7">
+      <w:startOverride w:val="1"/>
+    </w:lvlOverride>
+    <w:lvlOverride w:ilvl="8">
+      <w:startOverride w:val="1"/>
+    </w:lvlOverride>
+  </w:num>
+  <w:num w:numId="4">
+    <w:abstractNumId w:val="2"/>
+    <w:lvlOverride w:ilvl="0">
+      <w:startOverride w:val="1"/>
+    </w:lvlOverride>
+    <w:lvlOverride w:ilvl="1">
+      <w:startOverride w:val="1"/>
+    </w:lvlOverride>
+    <w:lvlOverride w:ilvl="2">
+      <w:startOverride w:val="1"/>
+    </w:lvlOverride>
+    <w:lvlOverride w:ilvl="3">
+      <w:startOverride w:val="1"/>
+    </w:lvlOverride>
+    <w:lvlOverride w:ilvl="4">
+      <w:startOverride w:val="1"/>
+    </w:lvlOverride>
+    <w:lvlOverride w:ilvl="5">
+      <w:startOverride w:val="1"/>
+    </w:lvlOverride>
+    <w:lvlOverride w:ilvl="6">
+      <w:startOverride w:val="1"/>
+    </w:lvlOverride>
+    <w:lvlOverride w:ilvl="7">
+      <w:startOverride w:val="1"/>
+    </w:lvlOverride>
+    <w:lvlOverride w:ilvl="8">
+      <w:startOverride w:val="1"/>
+    </w:lvlOverride>
+  </w:num>
+  <w:num w:numId="5">
     <w:abstractNumId w:val="1"/>
+  </w:num>
+  <w:num w:numId="6">
+    <w:abstractNumId w:val="0"/>
   </w:num>
 </w:numbering>
 </file>
@@ -954,6 +3427,7 @@
     <w:lsdException w:name="HTML Sample" w:semiHidden="1" w:unhideWhenUsed="1"/>
     <w:lsdException w:name="HTML Typewriter" w:semiHidden="1" w:unhideWhenUsed="1"/>
     <w:lsdException w:name="HTML Variable" w:semiHidden="1" w:unhideWhenUsed="1"/>
+    <w:lsdException w:name="Normal Table" w:semiHidden="1" w:unhideWhenUsed="1"/>
     <w:lsdException w:name="annotation subject" w:semiHidden="1" w:unhideWhenUsed="1"/>
     <w:lsdException w:name="No List" w:semiHidden="1" w:unhideWhenUsed="1"/>
     <w:lsdException w:name="Outline List 1" w:semiHidden="1" w:unhideWhenUsed="1"/>
@@ -1000,8 +3474,10 @@
     <w:lsdException w:name="Table Subtle 2" w:semiHidden="1" w:unhideWhenUsed="1"/>
     <w:lsdException w:name="Table Web 1" w:semiHidden="1" w:unhideWhenUsed="1"/>
     <w:lsdException w:name="Table Web 2" w:semiHidden="1" w:unhideWhenUsed="1"/>
+    <w:lsdException w:name="Table Web 3" w:semiHidden="1" w:unhideWhenUsed="1"/>
     <w:lsdException w:name="Balloon Text" w:semiHidden="1" w:unhideWhenUsed="1"/>
     <w:lsdException w:name="Table Grid" w:uiPriority="39"/>
+    <w:lsdException w:name="Table Theme" w:semiHidden="1" w:unhideWhenUsed="1"/>
     <w:lsdException w:name="Placeholder Text" w:semiHidden="1"/>
     <w:lsdException w:name="No Spacing" w:uiPriority="1" w:qFormat="1"/>
     <w:lsdException w:name="Light Shading" w:uiPriority="60"/>
@@ -1488,6 +3964,29 @@
       <w:contextualSpacing/>
     </w:pPr>
   </w:style>
+  <w:style w:type="character" w:styleId="Hyperlink">
+    <w:name w:val="Hyperlink"/>
+    <w:basedOn w:val="DefaultParagraphFont"/>
+    <w:uiPriority w:val="99"/>
+    <w:unhideWhenUsed/>
+    <w:rsid w:val="00DB19F8"/>
+    <w:rPr>
+      <w:color w:val="0563C1" w:themeColor="hyperlink"/>
+      <w:u w:val="single"/>
+    </w:rPr>
+  </w:style>
+  <w:style w:type="character" w:styleId="UnresolvedMention">
+    <w:name w:val="Unresolved Mention"/>
+    <w:basedOn w:val="DefaultParagraphFont"/>
+    <w:uiPriority w:val="99"/>
+    <w:semiHidden/>
+    <w:unhideWhenUsed/>
+    <w:rsid w:val="00DB19F8"/>
+    <w:rPr>
+      <w:color w:val="605E5C"/>
+      <w:shd w:val="clear" w:color="auto" w:fill="E1DFDD"/>
+    </w:rPr>
+  </w:style>
 </w:styles>
 </file>
 
@@ -1784,4 +4283,16 @@
     </a:ext>
   </a:extLst>
 </a:theme>
+</file>
+
+<file path=customXml/item1.xml><?xml version="1.0" encoding="utf-8"?>
+<b:Sources xmlns:b="http://schemas.openxmlformats.org/officeDocument/2006/bibliography" xmlns="http://schemas.openxmlformats.org/officeDocument/2006/bibliography" SelectedStyle="\APASixthEditionOfficeOnline.xsl" StyleName="APA" Version="6"/>
+</file>
+
+<file path=customXml/itemProps1.xml><?xml version="1.0" encoding="utf-8"?>
+<ds:datastoreItem xmlns:ds="http://schemas.openxmlformats.org/officeDocument/2006/customXml" ds:itemID="{2E19932A-F279-4F68-9D84-DF4737CBC007}">
+  <ds:schemaRefs>
+    <ds:schemaRef ds:uri="http://schemas.openxmlformats.org/officeDocument/2006/bibliography"/>
+  </ds:schemaRefs>
+</ds:datastoreItem>
 </file>
--- a/Company Shelf PDD.docx
+++ b/Company Shelf PDD.docx
@@ -5,7 +5,10 @@
     <w:sdt>
       <w:sdtPr>
         <w:rPr>
+          <w:rFonts w:eastAsiaTheme="minorHAnsi"/>
           <w:color w:val="4472C4" w:themeColor="accent1"/>
+          <w:sz w:val="26"/>
+          <w:lang w:val="en-NG"/>
         </w:rPr>
         <w:id w:val="-1602721114"/>
         <w:docPartObj>
@@ -15,10 +18,7 @@
       </w:sdtPr>
       <w:sdtEndPr>
         <w:rPr>
-          <w:rFonts w:eastAsiaTheme="minorHAnsi"/>
           <w:color w:val="auto"/>
-          <w:sz w:val="26"/>
-          <w:lang w:val="en-NG"/>
         </w:rPr>
       </w:sdtEndPr>
       <w:sdtContent>
@@ -109,6 +109,7 @@
             <w:dataBinding w:prefixMappings="xmlns:ns0='http://purl.org/dc/elements/1.1/' xmlns:ns1='http://schemas.openxmlformats.org/package/2006/metadata/core-properties' " w:xpath="/ns1:coreProperties[1]/ns0:title[1]" w:storeItemID="{6C3C8BC8-F283-45AE-878A-BAB7291924A1}"/>
             <w:text/>
           </w:sdtPr>
+          <w:sdtEndPr/>
           <w:sdtContent>
             <w:p>
               <w:pPr>
@@ -233,6 +234,7 @@
                                     <w:calendar w:val="gregorian"/>
                                   </w:date>
                                 </w:sdtPr>
+                                <w:sdtEndPr/>
                                 <w:sdtContent>
                                   <w:p>
                                     <w:pPr>
@@ -278,6 +280,7 @@
                                     <w:dataBinding w:prefixMappings="xmlns:ns0='http://schemas.openxmlformats.org/officeDocument/2006/extended-properties' " w:xpath="/ns0:Properties[1]/ns0:Company[1]" w:storeItemID="{6668398D-A668-4E3E-A5EB-62B293D839F1}"/>
                                     <w:text/>
                                   </w:sdtPr>
+                                  <w:sdtEndPr/>
                                   <w:sdtContent>
                                     <w:r>
                                       <w:rPr>
@@ -309,6 +312,7 @@
                                     <w:dataBinding w:prefixMappings="xmlns:ns0='http://schemas.microsoft.com/office/2006/coverPageProps' " w:xpath="/ns0:CoverPageProperties[1]/ns0:CompanyAddress[1]" w:storeItemID="{55AF091B-3C7A-41E3-B477-F2FDAA23CFDA}"/>
                                     <w:text/>
                                   </w:sdtPr>
+                                  <w:sdtEndPr/>
                                   <w:sdtContent>
                                     <w:r>
                                       <w:rPr>
@@ -368,6 +372,7 @@
                               <w:calendar w:val="gregorian"/>
                             </w:date>
                           </w:sdtPr>
+                          <w:sdtEndPr/>
                           <w:sdtContent>
                             <w:p>
                               <w:pPr>
@@ -413,6 +418,7 @@
                               <w:dataBinding w:prefixMappings="xmlns:ns0='http://schemas.openxmlformats.org/officeDocument/2006/extended-properties' " w:xpath="/ns0:Properties[1]/ns0:Company[1]" w:storeItemID="{6668398D-A668-4E3E-A5EB-62B293D839F1}"/>
                               <w:text/>
                             </w:sdtPr>
+                            <w:sdtEndPr/>
                             <w:sdtContent>
                               <w:r>
                                 <w:rPr>
@@ -444,6 +450,7 @@
                               <w:dataBinding w:prefixMappings="xmlns:ns0='http://schemas.microsoft.com/office/2006/coverPageProps' " w:xpath="/ns0:CoverPageProperties[1]/ns0:CompanyAddress[1]" w:storeItemID="{55AF091B-3C7A-41E3-B477-F2FDAA23CFDA}"/>
                               <w:text/>
                             </w:sdtPr>
+                            <w:sdtEndPr/>
                             <w:sdtContent>
                               <w:r>
                                 <w:rPr>
@@ -528,6 +535,54 @@
             </w:rPr>
           </w:pPr>
           <w:r>
+            <w:rPr>
+              <w:noProof/>
+            </w:rPr>
+            <w:drawing>
+              <wp:anchor distT="0" distB="0" distL="114300" distR="114300" simplePos="0" relativeHeight="251661312" behindDoc="0" locked="0" layoutInCell="1" hidden="0" allowOverlap="1" wp14:anchorId="2E235B2E" wp14:editId="01C245CD">
+                <wp:simplePos x="0" y="0"/>
+                <wp:positionH relativeFrom="margin">
+                  <wp:posOffset>-723146</wp:posOffset>
+                </wp:positionH>
+                <wp:positionV relativeFrom="paragraph">
+                  <wp:posOffset>551387</wp:posOffset>
+                </wp:positionV>
+                <wp:extent cx="4352925" cy="3838575"/>
+                <wp:effectExtent l="0" t="0" r="0" b="0"/>
+                <wp:wrapSquare wrapText="bothSides" distT="0" distB="0" distL="114300" distR="114300"/>
+                <wp:docPr id="5" name="image10.png" descr="../../00704_cute_bot_1000x1000/00704_cute_bot_1000x1000_alpha.png"/>
+                <wp:cNvGraphicFramePr/>
+                <a:graphic xmlns:a="http://schemas.openxmlformats.org/drawingml/2006/main">
+                  <a:graphicData uri="http://schemas.openxmlformats.org/drawingml/2006/picture">
+                    <pic:pic xmlns:pic="http://schemas.openxmlformats.org/drawingml/2006/picture">
+                      <pic:nvPicPr>
+                        <pic:cNvPr id="0" name="image10.png" descr="../../00704_cute_bot_1000x1000/00704_cute_bot_1000x1000_alpha.png"/>
+                        <pic:cNvPicPr preferRelativeResize="0"/>
+                      </pic:nvPicPr>
+                      <pic:blipFill>
+                        <a:blip r:embed="rId8"/>
+                        <a:srcRect/>
+                        <a:stretch>
+                          <a:fillRect/>
+                        </a:stretch>
+                      </pic:blipFill>
+                      <pic:spPr>
+                        <a:xfrm>
+                          <a:off x="0" y="0"/>
+                          <a:ext cx="4352925" cy="3838575"/>
+                        </a:xfrm>
+                        <a:prstGeom prst="rect">
+                          <a:avLst/>
+                        </a:prstGeom>
+                        <a:ln/>
+                      </pic:spPr>
+                    </pic:pic>
+                  </a:graphicData>
+                </a:graphic>
+              </wp:anchor>
+            </w:drawing>
+          </w:r>
+          <w:r>
             <w:br w:type="page"/>
           </w:r>
         </w:p>
@@ -1082,7 +1137,7 @@
       <w:r>
         <w:t xml:space="preserve">Get temporary password for Gmail account from </w:t>
       </w:r>
-      <w:hyperlink r:id="rId8" w:history="1">
+      <w:hyperlink r:id="rId9" w:history="1">
         <w:r>
           <w:rPr>
             <w:rStyle w:val="Hyperlink"/>
@@ -2123,7 +2178,7 @@
                     <pic:cNvPicPr/>
                   </pic:nvPicPr>
                   <pic:blipFill>
-                    <a:blip r:embed="rId9">
+                    <a:blip r:embed="rId10">
                       <a:extLst>
                         <a:ext uri="{28A0092B-C50C-407E-A947-70E740481C1C}">
                           <a14:useLocalDpi xmlns:a14="http://schemas.microsoft.com/office/drawing/2010/main" val="0"/>
@@ -2813,7 +2868,6 @@
         </w:rPr>
       </w:pPr>
     </w:p>
-    <w:p/>
     <w:p>
       <w:pPr>
         <w:pStyle w:val="Heading2"/>
@@ -2829,6 +2883,7 @@
         <w:rPr>
           <w:lang w:val="en-US"/>
         </w:rPr>
+        <w:lastRenderedPageBreak/>
         <w:t xml:space="preserve"> </w:t>
       </w:r>
       <w:r>
@@ -3125,7 +3180,7 @@
                           <pic:cNvPicPr/>
                         </pic:nvPicPr>
                         <pic:blipFill>
-                          <a:blip r:embed="rId10"/>
+                          <a:blip r:embed="rId11"/>
                           <a:stretch>
                             <a:fillRect/>
                           </a:stretch>
@@ -3290,6 +3345,153 @@
                   <wp:extent cx="2694305" cy="665018"/>
                   <wp:effectExtent l="0" t="0" r="0" b="1905"/>
                   <wp:docPr id="9" name="Picture 9"/>
+                  <wp:cNvGraphicFramePr>
+                    <a:graphicFrameLocks xmlns:a="http://schemas.openxmlformats.org/drawingml/2006/main" noChangeAspect="1"/>
+                  </wp:cNvGraphicFramePr>
+                  <a:graphic xmlns:a="http://schemas.openxmlformats.org/drawingml/2006/main">
+                    <a:graphicData uri="http://schemas.openxmlformats.org/drawingml/2006/picture">
+                      <pic:pic xmlns:pic="http://schemas.openxmlformats.org/drawingml/2006/picture">
+                        <pic:nvPicPr>
+                          <pic:cNvPr id="1" name=""/>
+                          <pic:cNvPicPr/>
+                        </pic:nvPicPr>
+                        <pic:blipFill>
+                          <a:blip r:embed="rId12"/>
+                          <a:stretch>
+                            <a:fillRect/>
+                          </a:stretch>
+                        </pic:blipFill>
+                        <pic:spPr>
+                          <a:xfrm>
+                            <a:off x="0" y="0"/>
+                            <a:ext cx="2709247" cy="668706"/>
+                          </a:xfrm>
+                          <a:prstGeom prst="rect">
+                            <a:avLst/>
+                          </a:prstGeom>
+                        </pic:spPr>
+                      </pic:pic>
+                    </a:graphicData>
+                  </a:graphic>
+                </wp:inline>
+              </w:drawing>
+            </w:r>
+          </w:p>
+        </w:tc>
+        <w:tc>
+          <w:tcPr>
+            <w:tcW w:w="1984" w:type="dxa"/>
+          </w:tcPr>
+          <w:p>
+            <w:pPr>
+              <w:rPr>
+                <w:lang w:val="en-US"/>
+              </w:rPr>
+            </w:pPr>
+          </w:p>
+          <w:p>
+            <w:pPr>
+              <w:rPr>
+                <w:lang w:val="en-US"/>
+              </w:rPr>
+            </w:pPr>
+          </w:p>
+        </w:tc>
+      </w:tr>
+      <w:tr>
+        <w:trPr>
+          <w:trHeight w:val="2716"/>
+        </w:trPr>
+        <w:tc>
+          <w:tcPr>
+            <w:tcW w:w="851" w:type="dxa"/>
+          </w:tcPr>
+          <w:p>
+            <w:pPr>
+              <w:rPr>
+                <w:lang w:val="en-US"/>
+              </w:rPr>
+            </w:pPr>
+          </w:p>
+          <w:p>
+            <w:pPr>
+              <w:rPr>
+                <w:lang w:val="en-US"/>
+              </w:rPr>
+            </w:pPr>
+          </w:p>
+          <w:p>
+            <w:pPr>
+              <w:rPr>
+                <w:lang w:val="en-US"/>
+              </w:rPr>
+            </w:pPr>
+          </w:p>
+          <w:p>
+            <w:pPr>
+              <w:rPr>
+                <w:b/>
+                <w:lang w:val="en-US"/>
+              </w:rPr>
+            </w:pPr>
+            <w:r>
+              <w:rPr>
+                <w:b/>
+                <w:lang w:val="en-US"/>
+              </w:rPr>
+              <w:t>2.1</w:t>
+            </w:r>
+          </w:p>
+        </w:tc>
+        <w:tc>
+          <w:tcPr>
+            <w:tcW w:w="2551" w:type="dxa"/>
+          </w:tcPr>
+          <w:p>
+            <w:pPr>
+              <w:rPr>
+                <w:lang w:val="en-US"/>
+              </w:rPr>
+            </w:pPr>
+            <w:r>
+              <w:rPr>
+                <w:lang w:val="en-US"/>
+              </w:rPr>
+              <w:t xml:space="preserve">Open the </w:t>
+            </w:r>
+            <w:r>
+              <w:rPr>
+                <w:lang w:val="en-US"/>
+              </w:rPr>
+              <w:t>excel file dedicated for storing customers information</w:t>
+            </w:r>
+            <w:r>
+              <w:rPr>
+                <w:lang w:val="en-US"/>
+              </w:rPr>
+              <w:t>.</w:t>
+            </w:r>
+          </w:p>
+        </w:tc>
+        <w:tc>
+          <w:tcPr>
+            <w:tcW w:w="4253" w:type="dxa"/>
+          </w:tcPr>
+          <w:p>
+            <w:pPr>
+              <w:rPr>
+                <w:lang w:val="en-US"/>
+              </w:rPr>
+            </w:pPr>
+            <w:r>
+              <w:rPr>
+                <w:noProof/>
+              </w:rPr>
+              <w:drawing>
+                <wp:inline distT="0" distB="0" distL="0" distR="0" wp14:anchorId="09B03D1F" wp14:editId="4925869C">
+                  <wp:extent cx="2691046" cy="1199408"/>
+                  <wp:effectExtent l="0" t="0" r="0" b="1270"/>
+                  <wp:docPr id="8" name="Picture 8"/>
                   <wp:cNvGraphicFramePr>
                     <a:graphicFrameLocks xmlns:a="http://schemas.openxmlformats.org/drawingml/2006/main" noChangeAspect="1"/>
                   </wp:cNvGraphicFramePr>
@@ -3309,7 +3511,7 @@
                         <pic:spPr>
                           <a:xfrm>
                             <a:off x="0" y="0"/>
-                            <a:ext cx="2709247" cy="668706"/>
+                            <a:ext cx="2733571" cy="1218361"/>
                           </a:xfrm>
                           <a:prstGeom prst="rect">
                             <a:avLst/>
@@ -3333,19 +3535,37 @@
                 <w:lang w:val="en-US"/>
               </w:rPr>
             </w:pPr>
-          </w:p>
-          <w:p>
-            <w:pPr>
-              <w:rPr>
-                <w:lang w:val="en-US"/>
-              </w:rPr>
-            </w:pPr>
+            <w:r>
+              <w:rPr>
+                <w:lang w:val="en-US"/>
+              </w:rPr>
+              <w:t>Possible exception:</w:t>
+            </w:r>
+          </w:p>
+          <w:p>
+            <w:pPr>
+              <w:rPr>
+                <w:lang w:val="en-US"/>
+              </w:rPr>
+            </w:pPr>
+            <w:r>
+              <w:rPr>
+                <w:lang w:val="en-US"/>
+              </w:rPr>
+              <w:t xml:space="preserve">- Handle exception if </w:t>
+            </w:r>
+            <w:r>
+              <w:rPr>
+                <w:lang w:val="en-US"/>
+              </w:rPr>
+              <w:t>excel file does not exist.</w:t>
+            </w:r>
           </w:p>
         </w:tc>
       </w:tr>
       <w:tr>
         <w:trPr>
-          <w:trHeight w:val="2716"/>
+          <w:trHeight w:val="2289"/>
         </w:trPr>
         <w:tc>
           <w:tcPr>
@@ -3384,7 +3604,7 @@
                 <w:b/>
                 <w:lang w:val="en-US"/>
               </w:rPr>
-              <w:t>2.1</w:t>
+              <w:t>2.2</w:t>
             </w:r>
           </w:p>
         </w:tc>
@@ -3402,19 +3622,20 @@
               <w:rPr>
                 <w:lang w:val="en-US"/>
               </w:rPr>
-              <w:t xml:space="preserve">Open the </w:t>
-            </w:r>
-            <w:r>
-              <w:rPr>
-                <w:lang w:val="en-US"/>
-              </w:rPr>
-              <w:t>excel file dedicated for storing customers information</w:t>
-            </w:r>
-            <w:r>
-              <w:rPr>
-                <w:lang w:val="en-US"/>
-              </w:rPr>
-              <w:t>.</w:t>
+              <w:t>Right-click the row containing the details of the customer to be removed and delete.</w:t>
+            </w:r>
+          </w:p>
+          <w:p>
+            <w:pPr>
+              <w:rPr>
+                <w:lang w:val="en-US"/>
+              </w:rPr>
+            </w:pPr>
+            <w:r>
+              <w:rPr>
+                <w:lang w:val="en-US"/>
+              </w:rPr>
+              <w:t>Then save and close the excel file.</w:t>
             </w:r>
           </w:p>
         </w:tc>
@@ -3433,10 +3654,10 @@
                 <w:noProof/>
               </w:rPr>
               <w:drawing>
-                <wp:inline distT="0" distB="0" distL="0" distR="0" wp14:anchorId="09B03D1F" wp14:editId="4925869C">
-                  <wp:extent cx="2691046" cy="1199408"/>
-                  <wp:effectExtent l="0" t="0" r="0" b="1270"/>
-                  <wp:docPr id="8" name="Picture 8"/>
+                <wp:inline distT="0" distB="0" distL="0" distR="0" wp14:anchorId="22032C66" wp14:editId="75CCF374">
+                  <wp:extent cx="2694305" cy="653143"/>
+                  <wp:effectExtent l="0" t="0" r="0" b="0"/>
+                  <wp:docPr id="10" name="Picture 10"/>
                   <wp:cNvGraphicFramePr>
                     <a:graphicFrameLocks xmlns:a="http://schemas.openxmlformats.org/drawingml/2006/main" noChangeAspect="1"/>
                   </wp:cNvGraphicFramePr>
@@ -3448,7 +3669,7 @@
                           <pic:cNvPicPr/>
                         </pic:nvPicPr>
                         <pic:blipFill>
-                          <a:blip r:embed="rId10"/>
+                          <a:blip r:embed="rId12"/>
                           <a:stretch>
                             <a:fillRect/>
                           </a:stretch>
@@ -3456,7 +3677,7 @@
                         <pic:spPr>
                           <a:xfrm>
                             <a:off x="0" y="0"/>
-                            <a:ext cx="2733571" cy="1218361"/>
+                            <a:ext cx="2713151" cy="657712"/>
                           </a:xfrm>
                           <a:prstGeom prst="rect">
                             <a:avLst/>
@@ -3480,31 +3701,6 @@
                 <w:lang w:val="en-US"/>
               </w:rPr>
             </w:pPr>
-            <w:r>
-              <w:rPr>
-                <w:lang w:val="en-US"/>
-              </w:rPr>
-              <w:t>Possible exception:</w:t>
-            </w:r>
-          </w:p>
-          <w:p>
-            <w:pPr>
-              <w:rPr>
-                <w:lang w:val="en-US"/>
-              </w:rPr>
-            </w:pPr>
-            <w:r>
-              <w:rPr>
-                <w:lang w:val="en-US"/>
-              </w:rPr>
-              <w:t xml:space="preserve">- Handle exception if </w:t>
-            </w:r>
-            <w:r>
-              <w:rPr>
-                <w:lang w:val="en-US"/>
-              </w:rPr>
-              <w:t>excel file does not exist.</w:t>
-            </w:r>
           </w:p>
         </w:tc>
       </w:tr>
@@ -3519,37 +3715,19 @@
           <w:p>
             <w:pPr>
               <w:rPr>
-                <w:lang w:val="en-US"/>
-              </w:rPr>
-            </w:pPr>
-          </w:p>
-          <w:p>
-            <w:pPr>
-              <w:rPr>
-                <w:lang w:val="en-US"/>
-              </w:rPr>
-            </w:pPr>
-          </w:p>
-          <w:p>
-            <w:pPr>
-              <w:rPr>
-                <w:lang w:val="en-US"/>
-              </w:rPr>
-            </w:pPr>
-          </w:p>
-          <w:p>
-            <w:pPr>
-              <w:rPr>
-                <w:b/>
-                <w:lang w:val="en-US"/>
-              </w:rPr>
-            </w:pPr>
-            <w:r>
-              <w:rPr>
-                <w:b/>
-                <w:lang w:val="en-US"/>
-              </w:rPr>
-              <w:t>2.2</w:t>
+                <w:b/>
+                <w:bCs/>
+                <w:lang w:val="en-US"/>
+              </w:rPr>
+            </w:pPr>
+            <w:r>
+              <w:rPr>
+                <w:b/>
+                <w:bCs/>
+                <w:lang w:val="en-US"/>
+              </w:rPr>
+              <w:lastRenderedPageBreak/>
+              <w:t>3.1</w:t>
             </w:r>
           </w:p>
         </w:tc>
@@ -3567,7 +3745,171 @@
               <w:rPr>
                 <w:lang w:val="en-US"/>
               </w:rPr>
-              <w:t>Right-click the row containing the details of the customer to be removed and delete.</w:t>
+              <w:t xml:space="preserve">Open the </w:t>
+            </w:r>
+            <w:r>
+              <w:rPr>
+                <w:lang w:val="en-US"/>
+              </w:rPr>
+              <w:t xml:space="preserve">excel file dedicated for storing </w:t>
+            </w:r>
+            <w:r>
+              <w:rPr>
+                <w:lang w:val="en-US"/>
+              </w:rPr>
+              <w:t>employees</w:t>
+            </w:r>
+            <w:r>
+              <w:rPr>
+                <w:lang w:val="en-US"/>
+              </w:rPr>
+              <w:t xml:space="preserve"> information</w:t>
+            </w:r>
+            <w:r>
+              <w:rPr>
+                <w:lang w:val="en-US"/>
+              </w:rPr>
+              <w:t>.</w:t>
+            </w:r>
+          </w:p>
+        </w:tc>
+        <w:tc>
+          <w:tcPr>
+            <w:tcW w:w="4253" w:type="dxa"/>
+          </w:tcPr>
+          <w:p>
+            <w:pPr>
+              <w:rPr>
+                <w:noProof/>
+              </w:rPr>
+            </w:pPr>
+            <w:r>
+              <w:rPr>
+                <w:noProof/>
+              </w:rPr>
+              <w:drawing>
+                <wp:inline distT="0" distB="0" distL="0" distR="0" wp14:anchorId="1C88AC02" wp14:editId="423B887E">
+                  <wp:extent cx="2694305" cy="1173480"/>
+                  <wp:effectExtent l="0" t="0" r="0" b="7620"/>
+                  <wp:docPr id="11" name="Picture 11"/>
+                  <wp:cNvGraphicFramePr>
+                    <a:graphicFrameLocks xmlns:a="http://schemas.openxmlformats.org/drawingml/2006/main" noChangeAspect="1"/>
+                  </wp:cNvGraphicFramePr>
+                  <a:graphic xmlns:a="http://schemas.openxmlformats.org/drawingml/2006/main">
+                    <a:graphicData uri="http://schemas.openxmlformats.org/drawingml/2006/picture">
+                      <pic:pic xmlns:pic="http://schemas.openxmlformats.org/drawingml/2006/picture">
+                        <pic:nvPicPr>
+                          <pic:cNvPr id="1" name=""/>
+                          <pic:cNvPicPr/>
+                        </pic:nvPicPr>
+                        <pic:blipFill>
+                          <a:blip r:embed="rId13"/>
+                          <a:stretch>
+                            <a:fillRect/>
+                          </a:stretch>
+                        </pic:blipFill>
+                        <pic:spPr>
+                          <a:xfrm>
+                            <a:off x="0" y="0"/>
+                            <a:ext cx="2694305" cy="1173480"/>
+                          </a:xfrm>
+                          <a:prstGeom prst="rect">
+                            <a:avLst/>
+                          </a:prstGeom>
+                        </pic:spPr>
+                      </pic:pic>
+                    </a:graphicData>
+                  </a:graphic>
+                </wp:inline>
+              </w:drawing>
+            </w:r>
+          </w:p>
+        </w:tc>
+        <w:tc>
+          <w:tcPr>
+            <w:tcW w:w="1984" w:type="dxa"/>
+          </w:tcPr>
+          <w:p>
+            <w:pPr>
+              <w:rPr>
+                <w:lang w:val="en-US"/>
+              </w:rPr>
+            </w:pPr>
+            <w:r>
+              <w:rPr>
+                <w:lang w:val="en-US"/>
+              </w:rPr>
+              <w:t>Possible exception:</w:t>
+            </w:r>
+          </w:p>
+          <w:p>
+            <w:pPr>
+              <w:rPr>
+                <w:lang w:val="en-US"/>
+              </w:rPr>
+            </w:pPr>
+            <w:r>
+              <w:rPr>
+                <w:lang w:val="en-US"/>
+              </w:rPr>
+              <w:t xml:space="preserve">- Handle exception if </w:t>
+            </w:r>
+            <w:r>
+              <w:rPr>
+                <w:lang w:val="en-US"/>
+              </w:rPr>
+              <w:t>excel file does not exist.</w:t>
+            </w:r>
+          </w:p>
+        </w:tc>
+      </w:tr>
+      <w:tr>
+        <w:trPr>
+          <w:trHeight w:val="2289"/>
+        </w:trPr>
+        <w:tc>
+          <w:tcPr>
+            <w:tcW w:w="851" w:type="dxa"/>
+          </w:tcPr>
+          <w:p>
+            <w:pPr>
+              <w:rPr>
+                <w:lang w:val="en-US"/>
+              </w:rPr>
+            </w:pPr>
+            <w:r>
+              <w:rPr>
+                <w:b/>
+                <w:bCs/>
+                <w:lang w:val="en-US"/>
+              </w:rPr>
+              <w:t>3.</w:t>
+            </w:r>
+            <w:r>
+              <w:rPr>
+                <w:b/>
+                <w:bCs/>
+                <w:lang w:val="en-US"/>
+              </w:rPr>
+              <w:t>2</w:t>
+            </w:r>
+          </w:p>
+        </w:tc>
+        <w:tc>
+          <w:tcPr>
+            <w:tcW w:w="2551" w:type="dxa"/>
+          </w:tcPr>
+          <w:p>
+            <w:pPr>
+              <w:rPr>
+                <w:lang w:val="en-US"/>
+              </w:rPr>
+            </w:pPr>
+            <w:r>
+              <w:rPr>
+                <w:lang w:val="en-US"/>
+              </w:rPr>
+              <w:t xml:space="preserve">Enter a new row containing the employee’s data in the corresponding column (Name is compulsory). </w:t>
             </w:r>
           </w:p>
           <w:p>
@@ -3591,18 +3933,718 @@
           <w:p>
             <w:pPr>
               <w:rPr>
-                <w:lang w:val="en-US"/>
-              </w:rPr>
-            </w:pPr>
-            <w:r>
-              <w:rPr>
                 <w:noProof/>
               </w:rPr>
+            </w:pPr>
+            <w:r>
+              <w:rPr>
+                <w:noProof/>
+              </w:rPr>
               <w:drawing>
-                <wp:inline distT="0" distB="0" distL="0" distR="0" wp14:anchorId="22032C66" wp14:editId="75CCF374">
+                <wp:inline distT="0" distB="0" distL="0" distR="0" wp14:anchorId="6DEB579D" wp14:editId="7721311D">
                   <wp:extent cx="2694305" cy="653143"/>
                   <wp:effectExtent l="0" t="0" r="0" b="0"/>
-                  <wp:docPr id="10" name="Picture 10"/>
+                  <wp:docPr id="13" name="Picture 13"/>
+                  <wp:cNvGraphicFramePr>
+                    <a:graphicFrameLocks xmlns:a="http://schemas.openxmlformats.org/drawingml/2006/main" noChangeAspect="1"/>
+                  </wp:cNvGraphicFramePr>
+                  <a:graphic xmlns:a="http://schemas.openxmlformats.org/drawingml/2006/main">
+                    <a:graphicData uri="http://schemas.openxmlformats.org/drawingml/2006/picture">
+                      <pic:pic xmlns:pic="http://schemas.openxmlformats.org/drawingml/2006/picture">
+                        <pic:nvPicPr>
+                          <pic:cNvPr id="1" name=""/>
+                          <pic:cNvPicPr/>
+                        </pic:nvPicPr>
+                        <pic:blipFill>
+                          <a:blip r:embed="rId14"/>
+                          <a:stretch>
+                            <a:fillRect/>
+                          </a:stretch>
+                        </pic:blipFill>
+                        <pic:spPr>
+                          <a:xfrm>
+                            <a:off x="0" y="0"/>
+                            <a:ext cx="2710101" cy="656972"/>
+                          </a:xfrm>
+                          <a:prstGeom prst="rect">
+                            <a:avLst/>
+                          </a:prstGeom>
+                        </pic:spPr>
+                      </pic:pic>
+                    </a:graphicData>
+                  </a:graphic>
+                </wp:inline>
+              </w:drawing>
+            </w:r>
+          </w:p>
+        </w:tc>
+        <w:tc>
+          <w:tcPr>
+            <w:tcW w:w="1984" w:type="dxa"/>
+          </w:tcPr>
+          <w:p>
+            <w:pPr>
+              <w:rPr>
+                <w:lang w:val="en-US"/>
+              </w:rPr>
+            </w:pPr>
+          </w:p>
+        </w:tc>
+      </w:tr>
+      <w:tr>
+        <w:trPr>
+          <w:trHeight w:val="2289"/>
+        </w:trPr>
+        <w:tc>
+          <w:tcPr>
+            <w:tcW w:w="851" w:type="dxa"/>
+          </w:tcPr>
+          <w:p>
+            <w:pPr>
+              <w:rPr>
+                <w:lang w:val="en-US"/>
+              </w:rPr>
+            </w:pPr>
+            <w:r>
+              <w:rPr>
+                <w:b/>
+                <w:bCs/>
+                <w:lang w:val="en-US"/>
+              </w:rPr>
+              <w:t>4</w:t>
+            </w:r>
+            <w:r>
+              <w:rPr>
+                <w:b/>
+                <w:bCs/>
+                <w:lang w:val="en-US"/>
+              </w:rPr>
+              <w:t>.1</w:t>
+            </w:r>
+          </w:p>
+        </w:tc>
+        <w:tc>
+          <w:tcPr>
+            <w:tcW w:w="2551" w:type="dxa"/>
+          </w:tcPr>
+          <w:p>
+            <w:pPr>
+              <w:rPr>
+                <w:lang w:val="en-US"/>
+              </w:rPr>
+            </w:pPr>
+            <w:r>
+              <w:rPr>
+                <w:lang w:val="en-US"/>
+              </w:rPr>
+              <w:t xml:space="preserve">Open the </w:t>
+            </w:r>
+            <w:r>
+              <w:rPr>
+                <w:lang w:val="en-US"/>
+              </w:rPr>
+              <w:t>excel file dedicated for storing employees information.</w:t>
+            </w:r>
+          </w:p>
+        </w:tc>
+        <w:tc>
+          <w:tcPr>
+            <w:tcW w:w="4253" w:type="dxa"/>
+          </w:tcPr>
+          <w:p>
+            <w:pPr>
+              <w:rPr>
+                <w:noProof/>
+              </w:rPr>
+            </w:pPr>
+            <w:r>
+              <w:rPr>
+                <w:noProof/>
+              </w:rPr>
+              <w:drawing>
+                <wp:inline distT="0" distB="0" distL="0" distR="0" wp14:anchorId="4F546932" wp14:editId="74548923">
+                  <wp:extent cx="2694305" cy="1173480"/>
+                  <wp:effectExtent l="0" t="0" r="0" b="7620"/>
+                  <wp:docPr id="12" name="Picture 12"/>
+                  <wp:cNvGraphicFramePr>
+                    <a:graphicFrameLocks xmlns:a="http://schemas.openxmlformats.org/drawingml/2006/main" noChangeAspect="1"/>
+                  </wp:cNvGraphicFramePr>
+                  <a:graphic xmlns:a="http://schemas.openxmlformats.org/drawingml/2006/main">
+                    <a:graphicData uri="http://schemas.openxmlformats.org/drawingml/2006/picture">
+                      <pic:pic xmlns:pic="http://schemas.openxmlformats.org/drawingml/2006/picture">
+                        <pic:nvPicPr>
+                          <pic:cNvPr id="1" name=""/>
+                          <pic:cNvPicPr/>
+                        </pic:nvPicPr>
+                        <pic:blipFill>
+                          <a:blip r:embed="rId13"/>
+                          <a:stretch>
+                            <a:fillRect/>
+                          </a:stretch>
+                        </pic:blipFill>
+                        <pic:spPr>
+                          <a:xfrm>
+                            <a:off x="0" y="0"/>
+                            <a:ext cx="2694305" cy="1173480"/>
+                          </a:xfrm>
+                          <a:prstGeom prst="rect">
+                            <a:avLst/>
+                          </a:prstGeom>
+                        </pic:spPr>
+                      </pic:pic>
+                    </a:graphicData>
+                  </a:graphic>
+                </wp:inline>
+              </w:drawing>
+            </w:r>
+          </w:p>
+        </w:tc>
+        <w:tc>
+          <w:tcPr>
+            <w:tcW w:w="1984" w:type="dxa"/>
+          </w:tcPr>
+          <w:p>
+            <w:pPr>
+              <w:rPr>
+                <w:lang w:val="en-US"/>
+              </w:rPr>
+            </w:pPr>
+            <w:r>
+              <w:rPr>
+                <w:lang w:val="en-US"/>
+              </w:rPr>
+              <w:t>Possible exception:</w:t>
+            </w:r>
+          </w:p>
+          <w:p>
+            <w:pPr>
+              <w:rPr>
+                <w:lang w:val="en-US"/>
+              </w:rPr>
+            </w:pPr>
+            <w:r>
+              <w:rPr>
+                <w:lang w:val="en-US"/>
+              </w:rPr>
+              <w:t xml:space="preserve">- Handle exception if </w:t>
+            </w:r>
+            <w:r>
+              <w:rPr>
+                <w:lang w:val="en-US"/>
+              </w:rPr>
+              <w:t>excel file does not exist.</w:t>
+            </w:r>
+          </w:p>
+        </w:tc>
+      </w:tr>
+      <w:tr>
+        <w:trPr>
+          <w:trHeight w:val="2289"/>
+        </w:trPr>
+        <w:tc>
+          <w:tcPr>
+            <w:tcW w:w="851" w:type="dxa"/>
+          </w:tcPr>
+          <w:p>
+            <w:pPr>
+              <w:rPr>
+                <w:lang w:val="en-US"/>
+              </w:rPr>
+            </w:pPr>
+            <w:r>
+              <w:rPr>
+                <w:b/>
+                <w:bCs/>
+                <w:lang w:val="en-US"/>
+              </w:rPr>
+              <w:t>4</w:t>
+            </w:r>
+            <w:r>
+              <w:rPr>
+                <w:b/>
+                <w:bCs/>
+                <w:lang w:val="en-US"/>
+              </w:rPr>
+              <w:t>.</w:t>
+            </w:r>
+            <w:r>
+              <w:rPr>
+                <w:b/>
+                <w:bCs/>
+                <w:lang w:val="en-US"/>
+              </w:rPr>
+              <w:t>2</w:t>
+            </w:r>
+          </w:p>
+        </w:tc>
+        <w:tc>
+          <w:tcPr>
+            <w:tcW w:w="2551" w:type="dxa"/>
+          </w:tcPr>
+          <w:p>
+            <w:pPr>
+              <w:rPr>
+                <w:lang w:val="en-US"/>
+              </w:rPr>
+            </w:pPr>
+            <w:r>
+              <w:rPr>
+                <w:lang w:val="en-US"/>
+              </w:rPr>
+              <w:t>Right-click the row containing the details of the employee to be removed and delete.</w:t>
+            </w:r>
+          </w:p>
+          <w:p>
+            <w:pPr>
+              <w:rPr>
+                <w:lang w:val="en-US"/>
+              </w:rPr>
+            </w:pPr>
+            <w:r>
+              <w:rPr>
+                <w:lang w:val="en-US"/>
+              </w:rPr>
+              <w:t>Then save and close the excel file.</w:t>
+            </w:r>
+          </w:p>
+        </w:tc>
+        <w:tc>
+          <w:tcPr>
+            <w:tcW w:w="4253" w:type="dxa"/>
+          </w:tcPr>
+          <w:p>
+            <w:pPr>
+              <w:rPr>
+                <w:noProof/>
+              </w:rPr>
+            </w:pPr>
+            <w:r>
+              <w:rPr>
+                <w:noProof/>
+              </w:rPr>
+              <w:drawing>
+                <wp:inline distT="0" distB="0" distL="0" distR="0" wp14:anchorId="683CA6D6" wp14:editId="2679F427">
+                  <wp:extent cx="2694305" cy="629392"/>
+                  <wp:effectExtent l="0" t="0" r="0" b="0"/>
+                  <wp:docPr id="14" name="Picture 14"/>
+                  <wp:cNvGraphicFramePr>
+                    <a:graphicFrameLocks xmlns:a="http://schemas.openxmlformats.org/drawingml/2006/main" noChangeAspect="1"/>
+                  </wp:cNvGraphicFramePr>
+                  <a:graphic xmlns:a="http://schemas.openxmlformats.org/drawingml/2006/main">
+                    <a:graphicData uri="http://schemas.openxmlformats.org/drawingml/2006/picture">
+                      <pic:pic xmlns:pic="http://schemas.openxmlformats.org/drawingml/2006/picture">
+                        <pic:nvPicPr>
+                          <pic:cNvPr id="1" name=""/>
+                          <pic:cNvPicPr/>
+                        </pic:nvPicPr>
+                        <pic:blipFill>
+                          <a:blip r:embed="rId14"/>
+                          <a:stretch>
+                            <a:fillRect/>
+                          </a:stretch>
+                        </pic:blipFill>
+                        <pic:spPr>
+                          <a:xfrm>
+                            <a:off x="0" y="0"/>
+                            <a:ext cx="2712968" cy="633752"/>
+                          </a:xfrm>
+                          <a:prstGeom prst="rect">
+                            <a:avLst/>
+                          </a:prstGeom>
+                        </pic:spPr>
+                      </pic:pic>
+                    </a:graphicData>
+                  </a:graphic>
+                </wp:inline>
+              </w:drawing>
+            </w:r>
+          </w:p>
+        </w:tc>
+        <w:tc>
+          <w:tcPr>
+            <w:tcW w:w="1984" w:type="dxa"/>
+          </w:tcPr>
+          <w:p>
+            <w:pPr>
+              <w:rPr>
+                <w:lang w:val="en-US"/>
+              </w:rPr>
+            </w:pPr>
+          </w:p>
+        </w:tc>
+      </w:tr>
+      <w:tr>
+        <w:trPr>
+          <w:trHeight w:val="2289"/>
+        </w:trPr>
+        <w:tc>
+          <w:tcPr>
+            <w:tcW w:w="851" w:type="dxa"/>
+          </w:tcPr>
+          <w:p>
+            <w:pPr>
+              <w:rPr>
+                <w:lang w:val="en-US"/>
+              </w:rPr>
+            </w:pPr>
+            <w:r>
+              <w:rPr>
+                <w:b/>
+                <w:bCs/>
+                <w:lang w:val="en-US"/>
+              </w:rPr>
+              <w:t>5</w:t>
+            </w:r>
+            <w:r>
+              <w:rPr>
+                <w:b/>
+                <w:bCs/>
+                <w:lang w:val="en-US"/>
+              </w:rPr>
+              <w:t>.</w:t>
+            </w:r>
+            <w:r>
+              <w:rPr>
+                <w:b/>
+                <w:bCs/>
+                <w:lang w:val="en-US"/>
+              </w:rPr>
+              <w:t>1</w:t>
+            </w:r>
+          </w:p>
+        </w:tc>
+        <w:tc>
+          <w:tcPr>
+            <w:tcW w:w="2551" w:type="dxa"/>
+          </w:tcPr>
+          <w:p>
+            <w:pPr>
+              <w:rPr>
+                <w:lang w:val="en-US"/>
+              </w:rPr>
+            </w:pPr>
+            <w:r>
+              <w:rPr>
+                <w:lang w:val="en-US"/>
+              </w:rPr>
+              <w:t xml:space="preserve">Open the </w:t>
+            </w:r>
+            <w:r>
+              <w:rPr>
+                <w:lang w:val="en-US"/>
+              </w:rPr>
+              <w:t>excel file dedicated for storing email templates</w:t>
+            </w:r>
+            <w:r>
+              <w:rPr>
+                <w:lang w:val="en-US"/>
+              </w:rPr>
+              <w:t>.</w:t>
+            </w:r>
+          </w:p>
+        </w:tc>
+        <w:tc>
+          <w:tcPr>
+            <w:tcW w:w="4253" w:type="dxa"/>
+          </w:tcPr>
+          <w:p>
+            <w:pPr>
+              <w:rPr>
+                <w:noProof/>
+              </w:rPr>
+            </w:pPr>
+            <w:r>
+              <w:rPr>
+                <w:noProof/>
+              </w:rPr>
+              <w:drawing>
+                <wp:inline distT="0" distB="0" distL="0" distR="0" wp14:anchorId="1675D857" wp14:editId="41F949C3">
+                  <wp:extent cx="2694305" cy="1231900"/>
+                  <wp:effectExtent l="0" t="0" r="0" b="6350"/>
+                  <wp:docPr id="15" name="Picture 15"/>
+                  <wp:cNvGraphicFramePr>
+                    <a:graphicFrameLocks xmlns:a="http://schemas.openxmlformats.org/drawingml/2006/main" noChangeAspect="1"/>
+                  </wp:cNvGraphicFramePr>
+                  <a:graphic xmlns:a="http://schemas.openxmlformats.org/drawingml/2006/main">
+                    <a:graphicData uri="http://schemas.openxmlformats.org/drawingml/2006/picture">
+                      <pic:pic xmlns:pic="http://schemas.openxmlformats.org/drawingml/2006/picture">
+                        <pic:nvPicPr>
+                          <pic:cNvPr id="1" name=""/>
+                          <pic:cNvPicPr/>
+                        </pic:nvPicPr>
+                        <pic:blipFill>
+                          <a:blip r:embed="rId15"/>
+                          <a:stretch>
+                            <a:fillRect/>
+                          </a:stretch>
+                        </pic:blipFill>
+                        <pic:spPr>
+                          <a:xfrm>
+                            <a:off x="0" y="0"/>
+                            <a:ext cx="2694305" cy="1231900"/>
+                          </a:xfrm>
+                          <a:prstGeom prst="rect">
+                            <a:avLst/>
+                          </a:prstGeom>
+                        </pic:spPr>
+                      </pic:pic>
+                    </a:graphicData>
+                  </a:graphic>
+                </wp:inline>
+              </w:drawing>
+            </w:r>
+          </w:p>
+        </w:tc>
+        <w:tc>
+          <w:tcPr>
+            <w:tcW w:w="1984" w:type="dxa"/>
+          </w:tcPr>
+          <w:p>
+            <w:pPr>
+              <w:rPr>
+                <w:lang w:val="en-US"/>
+              </w:rPr>
+            </w:pPr>
+            <w:r>
+              <w:rPr>
+                <w:lang w:val="en-US"/>
+              </w:rPr>
+              <w:t>Possible exception:</w:t>
+            </w:r>
+          </w:p>
+          <w:p>
+            <w:pPr>
+              <w:rPr>
+                <w:lang w:val="en-US"/>
+              </w:rPr>
+            </w:pPr>
+            <w:r>
+              <w:rPr>
+                <w:lang w:val="en-US"/>
+              </w:rPr>
+              <w:t xml:space="preserve">- Handle exception if </w:t>
+            </w:r>
+            <w:r>
+              <w:rPr>
+                <w:lang w:val="en-US"/>
+              </w:rPr>
+              <w:t>excel file does not exist.</w:t>
+            </w:r>
+          </w:p>
+        </w:tc>
+      </w:tr>
+      <w:tr>
+        <w:trPr>
+          <w:trHeight w:val="2289"/>
+        </w:trPr>
+        <w:tc>
+          <w:tcPr>
+            <w:tcW w:w="851" w:type="dxa"/>
+          </w:tcPr>
+          <w:p>
+            <w:pPr>
+              <w:rPr>
+                <w:lang w:val="en-US"/>
+              </w:rPr>
+            </w:pPr>
+            <w:r>
+              <w:rPr>
+                <w:b/>
+                <w:bCs/>
+                <w:lang w:val="en-US"/>
+              </w:rPr>
+              <w:lastRenderedPageBreak/>
+              <w:t>5</w:t>
+            </w:r>
+            <w:r>
+              <w:rPr>
+                <w:b/>
+                <w:bCs/>
+                <w:lang w:val="en-US"/>
+              </w:rPr>
+              <w:t>.</w:t>
+            </w:r>
+            <w:r>
+              <w:rPr>
+                <w:b/>
+                <w:bCs/>
+                <w:lang w:val="en-US"/>
+              </w:rPr>
+              <w:t>2</w:t>
+            </w:r>
+          </w:p>
+        </w:tc>
+        <w:tc>
+          <w:tcPr>
+            <w:tcW w:w="2551" w:type="dxa"/>
+          </w:tcPr>
+          <w:p>
+            <w:pPr>
+              <w:rPr>
+                <w:lang w:val="en-US"/>
+              </w:rPr>
+            </w:pPr>
+            <w:r>
+              <w:rPr>
+                <w:lang w:val="en-US"/>
+              </w:rPr>
+              <w:t xml:space="preserve">Enter a new row containing the subject and body in the corresponding column (Subject is compulsory). </w:t>
+            </w:r>
+          </w:p>
+          <w:p>
+            <w:pPr>
+              <w:rPr>
+                <w:lang w:val="en-US"/>
+              </w:rPr>
+            </w:pPr>
+            <w:r>
+              <w:rPr>
+                <w:lang w:val="en-US"/>
+              </w:rPr>
+              <w:t>Then save and close the excel file.</w:t>
+            </w:r>
+          </w:p>
+        </w:tc>
+        <w:tc>
+          <w:tcPr>
+            <w:tcW w:w="4253" w:type="dxa"/>
+          </w:tcPr>
+          <w:p>
+            <w:pPr>
+              <w:rPr>
+                <w:noProof/>
+              </w:rPr>
+            </w:pPr>
+            <w:r>
+              <w:rPr>
+                <w:noProof/>
+              </w:rPr>
+              <w:drawing>
+                <wp:inline distT="0" distB="0" distL="0" distR="0" wp14:anchorId="0CE3627B" wp14:editId="234F4D64">
+                  <wp:extent cx="2694305" cy="498475"/>
+                  <wp:effectExtent l="0" t="0" r="0" b="0"/>
+                  <wp:docPr id="17" name="Picture 17"/>
+                  <wp:cNvGraphicFramePr>
+                    <a:graphicFrameLocks xmlns:a="http://schemas.openxmlformats.org/drawingml/2006/main" noChangeAspect="1"/>
+                  </wp:cNvGraphicFramePr>
+                  <a:graphic xmlns:a="http://schemas.openxmlformats.org/drawingml/2006/main">
+                    <a:graphicData uri="http://schemas.openxmlformats.org/drawingml/2006/picture">
+                      <pic:pic xmlns:pic="http://schemas.openxmlformats.org/drawingml/2006/picture">
+                        <pic:nvPicPr>
+                          <pic:cNvPr id="1" name=""/>
+                          <pic:cNvPicPr/>
+                        </pic:nvPicPr>
+                        <pic:blipFill>
+                          <a:blip r:embed="rId16"/>
+                          <a:stretch>
+                            <a:fillRect/>
+                          </a:stretch>
+                        </pic:blipFill>
+                        <pic:spPr>
+                          <a:xfrm>
+                            <a:off x="0" y="0"/>
+                            <a:ext cx="2741494" cy="507205"/>
+                          </a:xfrm>
+                          <a:prstGeom prst="rect">
+                            <a:avLst/>
+                          </a:prstGeom>
+                        </pic:spPr>
+                      </pic:pic>
+                    </a:graphicData>
+                  </a:graphic>
+                </wp:inline>
+              </w:drawing>
+            </w:r>
+          </w:p>
+        </w:tc>
+        <w:tc>
+          <w:tcPr>
+            <w:tcW w:w="1984" w:type="dxa"/>
+          </w:tcPr>
+          <w:p>
+            <w:pPr>
+              <w:rPr>
+                <w:lang w:val="en-US"/>
+              </w:rPr>
+            </w:pPr>
+          </w:p>
+        </w:tc>
+      </w:tr>
+      <w:tr>
+        <w:trPr>
+          <w:trHeight w:val="2289"/>
+        </w:trPr>
+        <w:tc>
+          <w:tcPr>
+            <w:tcW w:w="851" w:type="dxa"/>
+          </w:tcPr>
+          <w:p>
+            <w:pPr>
+              <w:rPr>
+                <w:b/>
+                <w:bCs/>
+                <w:lang w:val="en-US"/>
+              </w:rPr>
+            </w:pPr>
+            <w:r>
+              <w:rPr>
+                <w:b/>
+                <w:bCs/>
+                <w:lang w:val="en-US"/>
+              </w:rPr>
+              <w:t>6.1.1</w:t>
+            </w:r>
+          </w:p>
+        </w:tc>
+        <w:tc>
+          <w:tcPr>
+            <w:tcW w:w="2551" w:type="dxa"/>
+          </w:tcPr>
+          <w:p>
+            <w:pPr>
+              <w:rPr>
+                <w:lang w:val="en-US"/>
+              </w:rPr>
+            </w:pPr>
+            <w:r>
+              <w:rPr>
+                <w:lang w:val="en-US"/>
+              </w:rPr>
+              <w:t xml:space="preserve">Open the </w:t>
+            </w:r>
+            <w:r>
+              <w:rPr>
+                <w:lang w:val="en-US"/>
+              </w:rPr>
+              <w:t>excel file dedicated for storing customers or employees information</w:t>
+            </w:r>
+            <w:r>
+              <w:rPr>
+                <w:lang w:val="en-US"/>
+              </w:rPr>
+              <w:t>.</w:t>
+            </w:r>
+          </w:p>
+        </w:tc>
+        <w:tc>
+          <w:tcPr>
+            <w:tcW w:w="4253" w:type="dxa"/>
+          </w:tcPr>
+          <w:p>
+            <w:pPr>
+              <w:rPr>
+                <w:noProof/>
+              </w:rPr>
+            </w:pPr>
+            <w:r>
+              <w:rPr>
+                <w:noProof/>
+              </w:rPr>
+              <w:drawing>
+                <wp:inline distT="0" distB="0" distL="0" distR="0" wp14:anchorId="147B56B8" wp14:editId="5ABA9A59">
+                  <wp:extent cx="2691046" cy="1199408"/>
+                  <wp:effectExtent l="0" t="0" r="0" b="1270"/>
+                  <wp:docPr id="18" name="Picture 18"/>
                   <wp:cNvGraphicFramePr>
                     <a:graphicFrameLocks xmlns:a="http://schemas.openxmlformats.org/drawingml/2006/main" noChangeAspect="1"/>
                   </wp:cNvGraphicFramePr>
@@ -3622,7 +4664,7 @@
                         <pic:spPr>
                           <a:xfrm>
                             <a:off x="0" y="0"/>
-                            <a:ext cx="2713151" cy="657712"/>
+                            <a:ext cx="2733571" cy="1218361"/>
                           </a:xfrm>
                           <a:prstGeom prst="rect">
                             <a:avLst/>
@@ -3646,6 +4688,31 @@
                 <w:lang w:val="en-US"/>
               </w:rPr>
             </w:pPr>
+            <w:r>
+              <w:rPr>
+                <w:lang w:val="en-US"/>
+              </w:rPr>
+              <w:t>Possible exception:</w:t>
+            </w:r>
+          </w:p>
+          <w:p>
+            <w:pPr>
+              <w:rPr>
+                <w:lang w:val="en-US"/>
+              </w:rPr>
+            </w:pPr>
+            <w:r>
+              <w:rPr>
+                <w:lang w:val="en-US"/>
+              </w:rPr>
+              <w:t xml:space="preserve">- Handle exception if </w:t>
+            </w:r>
+            <w:r>
+              <w:rPr>
+                <w:lang w:val="en-US"/>
+              </w:rPr>
+              <w:t>excel file does not exist.</w:t>
+            </w:r>
           </w:p>
         </w:tc>
       </w:tr>
@@ -3660,19 +4727,24 @@
           <w:p>
             <w:pPr>
               <w:rPr>
+                <w:lang w:val="en-US"/>
+              </w:rPr>
+            </w:pPr>
+            <w:r>
+              <w:rPr>
                 <w:b/>
                 <w:bCs/>
                 <w:lang w:val="en-US"/>
               </w:rPr>
-            </w:pPr>
+              <w:t>6.1.</w:t>
+            </w:r>
             <w:r>
               <w:rPr>
                 <w:b/>
                 <w:bCs/>
                 <w:lang w:val="en-US"/>
               </w:rPr>
-              <w:lastRenderedPageBreak/>
-              <w:t>3.1</w:t>
+              <w:t>2</w:t>
             </w:r>
           </w:p>
         </w:tc>
@@ -3690,31 +4762,20 @@
               <w:rPr>
                 <w:lang w:val="en-US"/>
               </w:rPr>
-              <w:t xml:space="preserve">Open the </w:t>
-            </w:r>
-            <w:r>
-              <w:rPr>
-                <w:lang w:val="en-US"/>
-              </w:rPr>
-              <w:t xml:space="preserve">excel file dedicated for storing </w:t>
-            </w:r>
-            <w:r>
-              <w:rPr>
-                <w:lang w:val="en-US"/>
-              </w:rPr>
-              <w:t>employees</w:t>
-            </w:r>
-            <w:r>
-              <w:rPr>
-                <w:lang w:val="en-US"/>
-              </w:rPr>
-              <w:t xml:space="preserve"> information</w:t>
-            </w:r>
-            <w:r>
-              <w:rPr>
-                <w:lang w:val="en-US"/>
-              </w:rPr>
-              <w:t>.</w:t>
+              <w:t>Right-click the cell containing the email address and copy.</w:t>
+            </w:r>
+          </w:p>
+          <w:p>
+            <w:pPr>
+              <w:rPr>
+                <w:lang w:val="en-US"/>
+              </w:rPr>
+            </w:pPr>
+            <w:r>
+              <w:rPr>
+                <w:lang w:val="en-US"/>
+              </w:rPr>
+              <w:t>Then close the excel file.</w:t>
             </w:r>
           </w:p>
         </w:tc>
@@ -3733,10 +4794,10 @@
                 <w:noProof/>
               </w:rPr>
               <w:drawing>
-                <wp:inline distT="0" distB="0" distL="0" distR="0" wp14:anchorId="1C88AC02" wp14:editId="423B887E">
-                  <wp:extent cx="2694305" cy="1173480"/>
-                  <wp:effectExtent l="0" t="0" r="0" b="7620"/>
-                  <wp:docPr id="11" name="Picture 11"/>
+                <wp:inline distT="0" distB="0" distL="0" distR="0" wp14:anchorId="23CE91AD" wp14:editId="642098B2">
+                  <wp:extent cx="2066290" cy="1080655"/>
+                  <wp:effectExtent l="0" t="0" r="0" b="5715"/>
+                  <wp:docPr id="19" name="Picture 19"/>
                   <wp:cNvGraphicFramePr>
                     <a:graphicFrameLocks xmlns:a="http://schemas.openxmlformats.org/drawingml/2006/main" noChangeAspect="1"/>
                   </wp:cNvGraphicFramePr>
@@ -3748,7 +4809,7 @@
                           <pic:cNvPicPr/>
                         </pic:nvPicPr>
                         <pic:blipFill>
-                          <a:blip r:embed="rId12"/>
+                          <a:blip r:embed="rId17"/>
                           <a:stretch>
                             <a:fillRect/>
                           </a:stretch>
@@ -3756,7 +4817,7 @@
                         <pic:spPr>
                           <a:xfrm>
                             <a:off x="0" y="0"/>
-                            <a:ext cx="2694305" cy="1173480"/>
+                            <a:ext cx="2093110" cy="1094682"/>
                           </a:xfrm>
                           <a:prstGeom prst="rect">
                             <a:avLst/>
@@ -3780,31 +4841,6 @@
                 <w:lang w:val="en-US"/>
               </w:rPr>
             </w:pPr>
-            <w:r>
-              <w:rPr>
-                <w:lang w:val="en-US"/>
-              </w:rPr>
-              <w:t>Possible exception:</w:t>
-            </w:r>
-          </w:p>
-          <w:p>
-            <w:pPr>
-              <w:rPr>
-                <w:lang w:val="en-US"/>
-              </w:rPr>
-            </w:pPr>
-            <w:r>
-              <w:rPr>
-                <w:lang w:val="en-US"/>
-              </w:rPr>
-              <w:t xml:space="preserve">- Handle exception if </w:t>
-            </w:r>
-            <w:r>
-              <w:rPr>
-                <w:lang w:val="en-US"/>
-              </w:rPr>
-              <w:t>excel file does not exist.</w:t>
-            </w:r>
           </w:p>
         </w:tc>
       </w:tr>
@@ -3828,7 +4864,7 @@
                 <w:bCs/>
                 <w:lang w:val="en-US"/>
               </w:rPr>
-              <w:t>3.</w:t>
+              <w:t>6.1.</w:t>
             </w:r>
             <w:r>
               <w:rPr>
@@ -3854,20 +4890,7 @@
               <w:rPr>
                 <w:lang w:val="en-US"/>
               </w:rPr>
-              <w:t xml:space="preserve">Enter a new row containing the employee’s data in the corresponding column (Name is compulsory). </w:t>
-            </w:r>
-          </w:p>
-          <w:p>
-            <w:pPr>
-              <w:rPr>
-                <w:lang w:val="en-US"/>
-              </w:rPr>
-            </w:pPr>
-            <w:r>
-              <w:rPr>
-                <w:lang w:val="en-US"/>
-              </w:rPr>
-              <w:t>Then save and close the excel file.</w:t>
+              <w:t>If there is no email stored for the customer, abort mission.</w:t>
             </w:r>
           </w:p>
         </w:tc>
@@ -3881,46 +4904,6 @@
                 <w:noProof/>
               </w:rPr>
             </w:pPr>
-            <w:r>
-              <w:rPr>
-                <w:noProof/>
-              </w:rPr>
-              <w:drawing>
-                <wp:inline distT="0" distB="0" distL="0" distR="0" wp14:anchorId="6DEB579D" wp14:editId="7721311D">
-                  <wp:extent cx="2694305" cy="653143"/>
-                  <wp:effectExtent l="0" t="0" r="0" b="0"/>
-                  <wp:docPr id="13" name="Picture 13"/>
-                  <wp:cNvGraphicFramePr>
-                    <a:graphicFrameLocks xmlns:a="http://schemas.openxmlformats.org/drawingml/2006/main" noChangeAspect="1"/>
-                  </wp:cNvGraphicFramePr>
-                  <a:graphic xmlns:a="http://schemas.openxmlformats.org/drawingml/2006/main">
-                    <a:graphicData uri="http://schemas.openxmlformats.org/drawingml/2006/picture">
-                      <pic:pic xmlns:pic="http://schemas.openxmlformats.org/drawingml/2006/picture">
-                        <pic:nvPicPr>
-                          <pic:cNvPr id="1" name=""/>
-                          <pic:cNvPicPr/>
-                        </pic:nvPicPr>
-                        <pic:blipFill>
-                          <a:blip r:embed="rId13"/>
-                          <a:stretch>
-                            <a:fillRect/>
-                          </a:stretch>
-                        </pic:blipFill>
-                        <pic:spPr>
-                          <a:xfrm>
-                            <a:off x="0" y="0"/>
-                            <a:ext cx="2710101" cy="656972"/>
-                          </a:xfrm>
-                          <a:prstGeom prst="rect">
-                            <a:avLst/>
-                          </a:prstGeom>
-                        </pic:spPr>
-                      </pic:pic>
-                    </a:graphicData>
-                  </a:graphic>
-                </wp:inline>
-              </w:drawing>
-            </w:r>
           </w:p>
         </w:tc>
         <w:tc>
@@ -3956,7 +4939,7 @@
                 <w:bCs/>
                 <w:lang w:val="en-US"/>
               </w:rPr>
-              <w:t>4</w:t>
+              <w:t>6.</w:t>
             </w:r>
             <w:r>
               <w:rPr>
@@ -3964,7 +4947,7 @@
                 <w:bCs/>
                 <w:lang w:val="en-US"/>
               </w:rPr>
-              <w:t>.1</w:t>
+              <w:t>2.1</w:t>
             </w:r>
           </w:p>
         </w:tc>
@@ -3988,7 +4971,13 @@
               <w:rPr>
                 <w:lang w:val="en-US"/>
               </w:rPr>
-              <w:t>excel file dedicated for storing employees information.</w:t>
+              <w:t>excel file dedicated for storing email templates</w:t>
+            </w:r>
+            <w:r>
+              <w:rPr>
+                <w:lang w:val="en-US"/>
+              </w:rPr>
+              <w:t>.</w:t>
             </w:r>
           </w:p>
         </w:tc>
@@ -4007,468 +4996,10 @@
                 <w:noProof/>
               </w:rPr>
               <w:drawing>
-                <wp:inline distT="0" distB="0" distL="0" distR="0" wp14:anchorId="4F546932" wp14:editId="74548923">
-                  <wp:extent cx="2694305" cy="1173480"/>
-                  <wp:effectExtent l="0" t="0" r="0" b="7620"/>
-                  <wp:docPr id="12" name="Picture 12"/>
-                  <wp:cNvGraphicFramePr>
-                    <a:graphicFrameLocks xmlns:a="http://schemas.openxmlformats.org/drawingml/2006/main" noChangeAspect="1"/>
-                  </wp:cNvGraphicFramePr>
-                  <a:graphic xmlns:a="http://schemas.openxmlformats.org/drawingml/2006/main">
-                    <a:graphicData uri="http://schemas.openxmlformats.org/drawingml/2006/picture">
-                      <pic:pic xmlns:pic="http://schemas.openxmlformats.org/drawingml/2006/picture">
-                        <pic:nvPicPr>
-                          <pic:cNvPr id="1" name=""/>
-                          <pic:cNvPicPr/>
-                        </pic:nvPicPr>
-                        <pic:blipFill>
-                          <a:blip r:embed="rId12"/>
-                          <a:stretch>
-                            <a:fillRect/>
-                          </a:stretch>
-                        </pic:blipFill>
-                        <pic:spPr>
-                          <a:xfrm>
-                            <a:off x="0" y="0"/>
-                            <a:ext cx="2694305" cy="1173480"/>
-                          </a:xfrm>
-                          <a:prstGeom prst="rect">
-                            <a:avLst/>
-                          </a:prstGeom>
-                        </pic:spPr>
-                      </pic:pic>
-                    </a:graphicData>
-                  </a:graphic>
-                </wp:inline>
-              </w:drawing>
-            </w:r>
-          </w:p>
-        </w:tc>
-        <w:tc>
-          <w:tcPr>
-            <w:tcW w:w="1984" w:type="dxa"/>
-          </w:tcPr>
-          <w:p>
-            <w:pPr>
-              <w:rPr>
-                <w:lang w:val="en-US"/>
-              </w:rPr>
-            </w:pPr>
-            <w:r>
-              <w:rPr>
-                <w:lang w:val="en-US"/>
-              </w:rPr>
-              <w:t>Possible exception:</w:t>
-            </w:r>
-          </w:p>
-          <w:p>
-            <w:pPr>
-              <w:rPr>
-                <w:lang w:val="en-US"/>
-              </w:rPr>
-            </w:pPr>
-            <w:r>
-              <w:rPr>
-                <w:lang w:val="en-US"/>
-              </w:rPr>
-              <w:t xml:space="preserve">- Handle exception if </w:t>
-            </w:r>
-            <w:r>
-              <w:rPr>
-                <w:lang w:val="en-US"/>
-              </w:rPr>
-              <w:t>excel file does not exist.</w:t>
-            </w:r>
-          </w:p>
-        </w:tc>
-      </w:tr>
-      <w:tr>
-        <w:trPr>
-          <w:trHeight w:val="2289"/>
-        </w:trPr>
-        <w:tc>
-          <w:tcPr>
-            <w:tcW w:w="851" w:type="dxa"/>
-          </w:tcPr>
-          <w:p>
-            <w:pPr>
-              <w:rPr>
-                <w:lang w:val="en-US"/>
-              </w:rPr>
-            </w:pPr>
-            <w:r>
-              <w:rPr>
-                <w:b/>
-                <w:bCs/>
-                <w:lang w:val="en-US"/>
-              </w:rPr>
-              <w:t>4</w:t>
-            </w:r>
-            <w:r>
-              <w:rPr>
-                <w:b/>
-                <w:bCs/>
-                <w:lang w:val="en-US"/>
-              </w:rPr>
-              <w:t>.</w:t>
-            </w:r>
-            <w:r>
-              <w:rPr>
-                <w:b/>
-                <w:bCs/>
-                <w:lang w:val="en-US"/>
-              </w:rPr>
-              <w:t>2</w:t>
-            </w:r>
-          </w:p>
-        </w:tc>
-        <w:tc>
-          <w:tcPr>
-            <w:tcW w:w="2551" w:type="dxa"/>
-          </w:tcPr>
-          <w:p>
-            <w:pPr>
-              <w:rPr>
-                <w:lang w:val="en-US"/>
-              </w:rPr>
-            </w:pPr>
-            <w:r>
-              <w:rPr>
-                <w:lang w:val="en-US"/>
-              </w:rPr>
-              <w:t>Right-click the row containing the details of the employee to be removed and delete.</w:t>
-            </w:r>
-          </w:p>
-          <w:p>
-            <w:pPr>
-              <w:rPr>
-                <w:lang w:val="en-US"/>
-              </w:rPr>
-            </w:pPr>
-            <w:r>
-              <w:rPr>
-                <w:lang w:val="en-US"/>
-              </w:rPr>
-              <w:t>Then save and close the excel file.</w:t>
-            </w:r>
-          </w:p>
-        </w:tc>
-        <w:tc>
-          <w:tcPr>
-            <w:tcW w:w="4253" w:type="dxa"/>
-          </w:tcPr>
-          <w:p>
-            <w:pPr>
-              <w:rPr>
-                <w:noProof/>
-              </w:rPr>
-            </w:pPr>
-            <w:r>
-              <w:rPr>
-                <w:noProof/>
-              </w:rPr>
-              <w:drawing>
-                <wp:inline distT="0" distB="0" distL="0" distR="0" wp14:anchorId="683CA6D6" wp14:editId="2679F427">
-                  <wp:extent cx="2694305" cy="629392"/>
-                  <wp:effectExtent l="0" t="0" r="0" b="0"/>
-                  <wp:docPr id="14" name="Picture 14"/>
-                  <wp:cNvGraphicFramePr>
-                    <a:graphicFrameLocks xmlns:a="http://schemas.openxmlformats.org/drawingml/2006/main" noChangeAspect="1"/>
-                  </wp:cNvGraphicFramePr>
-                  <a:graphic xmlns:a="http://schemas.openxmlformats.org/drawingml/2006/main">
-                    <a:graphicData uri="http://schemas.openxmlformats.org/drawingml/2006/picture">
-                      <pic:pic xmlns:pic="http://schemas.openxmlformats.org/drawingml/2006/picture">
-                        <pic:nvPicPr>
-                          <pic:cNvPr id="1" name=""/>
-                          <pic:cNvPicPr/>
-                        </pic:nvPicPr>
-                        <pic:blipFill>
-                          <a:blip r:embed="rId13"/>
-                          <a:stretch>
-                            <a:fillRect/>
-                          </a:stretch>
-                        </pic:blipFill>
-                        <pic:spPr>
-                          <a:xfrm>
-                            <a:off x="0" y="0"/>
-                            <a:ext cx="2712968" cy="633752"/>
-                          </a:xfrm>
-                          <a:prstGeom prst="rect">
-                            <a:avLst/>
-                          </a:prstGeom>
-                        </pic:spPr>
-                      </pic:pic>
-                    </a:graphicData>
-                  </a:graphic>
-                </wp:inline>
-              </w:drawing>
-            </w:r>
-          </w:p>
-        </w:tc>
-        <w:tc>
-          <w:tcPr>
-            <w:tcW w:w="1984" w:type="dxa"/>
-          </w:tcPr>
-          <w:p>
-            <w:pPr>
-              <w:rPr>
-                <w:lang w:val="en-US"/>
-              </w:rPr>
-            </w:pPr>
-          </w:p>
-        </w:tc>
-      </w:tr>
-      <w:tr>
-        <w:trPr>
-          <w:trHeight w:val="2289"/>
-        </w:trPr>
-        <w:tc>
-          <w:tcPr>
-            <w:tcW w:w="851" w:type="dxa"/>
-          </w:tcPr>
-          <w:p>
-            <w:pPr>
-              <w:rPr>
-                <w:lang w:val="en-US"/>
-              </w:rPr>
-            </w:pPr>
-            <w:r>
-              <w:rPr>
-                <w:b/>
-                <w:bCs/>
-                <w:lang w:val="en-US"/>
-              </w:rPr>
-              <w:t>5</w:t>
-            </w:r>
-            <w:r>
-              <w:rPr>
-                <w:b/>
-                <w:bCs/>
-                <w:lang w:val="en-US"/>
-              </w:rPr>
-              <w:t>.</w:t>
-            </w:r>
-            <w:r>
-              <w:rPr>
-                <w:b/>
-                <w:bCs/>
-                <w:lang w:val="en-US"/>
-              </w:rPr>
-              <w:t>1</w:t>
-            </w:r>
-          </w:p>
-        </w:tc>
-        <w:tc>
-          <w:tcPr>
-            <w:tcW w:w="2551" w:type="dxa"/>
-          </w:tcPr>
-          <w:p>
-            <w:pPr>
-              <w:rPr>
-                <w:lang w:val="en-US"/>
-              </w:rPr>
-            </w:pPr>
-            <w:r>
-              <w:rPr>
-                <w:lang w:val="en-US"/>
-              </w:rPr>
-              <w:t xml:space="preserve">Open the </w:t>
-            </w:r>
-            <w:r>
-              <w:rPr>
-                <w:lang w:val="en-US"/>
-              </w:rPr>
-              <w:t>excel file dedicated for storing email templates</w:t>
-            </w:r>
-            <w:r>
-              <w:rPr>
-                <w:lang w:val="en-US"/>
-              </w:rPr>
-              <w:t>.</w:t>
-            </w:r>
-          </w:p>
-        </w:tc>
-        <w:tc>
-          <w:tcPr>
-            <w:tcW w:w="4253" w:type="dxa"/>
-          </w:tcPr>
-          <w:p>
-            <w:pPr>
-              <w:rPr>
-                <w:noProof/>
-              </w:rPr>
-            </w:pPr>
-            <w:r>
-              <w:rPr>
-                <w:noProof/>
-              </w:rPr>
-              <w:drawing>
-                <wp:inline distT="0" distB="0" distL="0" distR="0" wp14:anchorId="1675D857" wp14:editId="41F949C3">
+                <wp:inline distT="0" distB="0" distL="0" distR="0" wp14:anchorId="2C874E09" wp14:editId="5DC984E9">
                   <wp:extent cx="2694305" cy="1231900"/>
                   <wp:effectExtent l="0" t="0" r="0" b="6350"/>
-                  <wp:docPr id="15" name="Picture 15"/>
-                  <wp:cNvGraphicFramePr>
-                    <a:graphicFrameLocks xmlns:a="http://schemas.openxmlformats.org/drawingml/2006/main" noChangeAspect="1"/>
-                  </wp:cNvGraphicFramePr>
-                  <a:graphic xmlns:a="http://schemas.openxmlformats.org/drawingml/2006/main">
-                    <a:graphicData uri="http://schemas.openxmlformats.org/drawingml/2006/picture">
-                      <pic:pic xmlns:pic="http://schemas.openxmlformats.org/drawingml/2006/picture">
-                        <pic:nvPicPr>
-                          <pic:cNvPr id="1" name=""/>
-                          <pic:cNvPicPr/>
-                        </pic:nvPicPr>
-                        <pic:blipFill>
-                          <a:blip r:embed="rId14"/>
-                          <a:stretch>
-                            <a:fillRect/>
-                          </a:stretch>
-                        </pic:blipFill>
-                        <pic:spPr>
-                          <a:xfrm>
-                            <a:off x="0" y="0"/>
-                            <a:ext cx="2694305" cy="1231900"/>
-                          </a:xfrm>
-                          <a:prstGeom prst="rect">
-                            <a:avLst/>
-                          </a:prstGeom>
-                        </pic:spPr>
-                      </pic:pic>
-                    </a:graphicData>
-                  </a:graphic>
-                </wp:inline>
-              </w:drawing>
-            </w:r>
-          </w:p>
-        </w:tc>
-        <w:tc>
-          <w:tcPr>
-            <w:tcW w:w="1984" w:type="dxa"/>
-          </w:tcPr>
-          <w:p>
-            <w:pPr>
-              <w:rPr>
-                <w:lang w:val="en-US"/>
-              </w:rPr>
-            </w:pPr>
-            <w:r>
-              <w:rPr>
-                <w:lang w:val="en-US"/>
-              </w:rPr>
-              <w:t>Possible exception:</w:t>
-            </w:r>
-          </w:p>
-          <w:p>
-            <w:pPr>
-              <w:rPr>
-                <w:lang w:val="en-US"/>
-              </w:rPr>
-            </w:pPr>
-            <w:r>
-              <w:rPr>
-                <w:lang w:val="en-US"/>
-              </w:rPr>
-              <w:t xml:space="preserve">- Handle exception if </w:t>
-            </w:r>
-            <w:r>
-              <w:rPr>
-                <w:lang w:val="en-US"/>
-              </w:rPr>
-              <w:t>excel file does not exist.</w:t>
-            </w:r>
-          </w:p>
-        </w:tc>
-      </w:tr>
-      <w:tr>
-        <w:trPr>
-          <w:trHeight w:val="2289"/>
-        </w:trPr>
-        <w:tc>
-          <w:tcPr>
-            <w:tcW w:w="851" w:type="dxa"/>
-          </w:tcPr>
-          <w:p>
-            <w:pPr>
-              <w:rPr>
-                <w:lang w:val="en-US"/>
-              </w:rPr>
-            </w:pPr>
-            <w:r>
-              <w:rPr>
-                <w:b/>
-                <w:bCs/>
-                <w:lang w:val="en-US"/>
-              </w:rPr>
-              <w:lastRenderedPageBreak/>
-              <w:t>5</w:t>
-            </w:r>
-            <w:r>
-              <w:rPr>
-                <w:b/>
-                <w:bCs/>
-                <w:lang w:val="en-US"/>
-              </w:rPr>
-              <w:t>.</w:t>
-            </w:r>
-            <w:r>
-              <w:rPr>
-                <w:b/>
-                <w:bCs/>
-                <w:lang w:val="en-US"/>
-              </w:rPr>
-              <w:t>2</w:t>
-            </w:r>
-          </w:p>
-        </w:tc>
-        <w:tc>
-          <w:tcPr>
-            <w:tcW w:w="2551" w:type="dxa"/>
-          </w:tcPr>
-          <w:p>
-            <w:pPr>
-              <w:rPr>
-                <w:lang w:val="en-US"/>
-              </w:rPr>
-            </w:pPr>
-            <w:r>
-              <w:rPr>
-                <w:lang w:val="en-US"/>
-              </w:rPr>
-              <w:t xml:space="preserve">Enter a new row containing the subject and body in the corresponding column (Subject is compulsory). </w:t>
-            </w:r>
-          </w:p>
-          <w:p>
-            <w:pPr>
-              <w:rPr>
-                <w:lang w:val="en-US"/>
-              </w:rPr>
-            </w:pPr>
-            <w:r>
-              <w:rPr>
-                <w:lang w:val="en-US"/>
-              </w:rPr>
-              <w:t>Then save and close the excel file.</w:t>
-            </w:r>
-          </w:p>
-        </w:tc>
-        <w:tc>
-          <w:tcPr>
-            <w:tcW w:w="4253" w:type="dxa"/>
-          </w:tcPr>
-          <w:p>
-            <w:pPr>
-              <w:rPr>
-                <w:noProof/>
-              </w:rPr>
-            </w:pPr>
-            <w:r>
-              <w:rPr>
-                <w:noProof/>
-              </w:rPr>
-              <w:drawing>
-                <wp:inline distT="0" distB="0" distL="0" distR="0" wp14:anchorId="0CE3627B" wp14:editId="234F4D64">
-                  <wp:extent cx="2694305" cy="498475"/>
-                  <wp:effectExtent l="0" t="0" r="0" b="0"/>
-                  <wp:docPr id="17" name="Picture 17"/>
+                  <wp:docPr id="20" name="Picture 20"/>
                   <wp:cNvGraphicFramePr>
                     <a:graphicFrameLocks xmlns:a="http://schemas.openxmlformats.org/drawingml/2006/main" noChangeAspect="1"/>
                   </wp:cNvGraphicFramePr>
@@ -4488,7 +5019,7 @@
                         <pic:spPr>
                           <a:xfrm>
                             <a:off x="0" y="0"/>
-                            <a:ext cx="2741494" cy="507205"/>
+                            <a:ext cx="2694305" cy="1231900"/>
                           </a:xfrm>
                           <a:prstGeom prst="rect">
                             <a:avLst/>
@@ -4512,6 +5043,31 @@
                 <w:lang w:val="en-US"/>
               </w:rPr>
             </w:pPr>
+            <w:r>
+              <w:rPr>
+                <w:lang w:val="en-US"/>
+              </w:rPr>
+              <w:t>Possible exception:</w:t>
+            </w:r>
+          </w:p>
+          <w:p>
+            <w:pPr>
+              <w:rPr>
+                <w:lang w:val="en-US"/>
+              </w:rPr>
+            </w:pPr>
+            <w:r>
+              <w:rPr>
+                <w:lang w:val="en-US"/>
+              </w:rPr>
+              <w:t xml:space="preserve">- Handle exception if </w:t>
+            </w:r>
+            <w:r>
+              <w:rPr>
+                <w:lang w:val="en-US"/>
+              </w:rPr>
+              <w:t>excel file does not exist.</w:t>
+            </w:r>
           </w:p>
         </w:tc>
       </w:tr>
@@ -4526,18 +5082,25 @@
           <w:p>
             <w:pPr>
               <w:rPr>
+                <w:lang w:val="en-US"/>
+              </w:rPr>
+            </w:pPr>
+            <w:r>
+              <w:rPr>
                 <w:b/>
                 <w:bCs/>
                 <w:lang w:val="en-US"/>
               </w:rPr>
-            </w:pPr>
+              <w:lastRenderedPageBreak/>
+              <w:t>6.</w:t>
+            </w:r>
             <w:r>
               <w:rPr>
                 <w:b/>
                 <w:bCs/>
                 <w:lang w:val="en-US"/>
               </w:rPr>
-              <w:t>6.1.1</w:t>
+              <w:t>2.2</w:t>
             </w:r>
           </w:p>
         </w:tc>
@@ -4555,19 +5118,20 @@
               <w:rPr>
                 <w:lang w:val="en-US"/>
               </w:rPr>
-              <w:t xml:space="preserve">Open the </w:t>
-            </w:r>
-            <w:r>
-              <w:rPr>
-                <w:lang w:val="en-US"/>
-              </w:rPr>
-              <w:t>excel file dedicated for storing customers or employees information</w:t>
-            </w:r>
-            <w:r>
-              <w:rPr>
-                <w:lang w:val="en-US"/>
-              </w:rPr>
-              <w:t>.</w:t>
+              <w:t>Right-click the cell containing the template subject and template body and copy.</w:t>
+            </w:r>
+          </w:p>
+          <w:p>
+            <w:pPr>
+              <w:rPr>
+                <w:lang w:val="en-US"/>
+              </w:rPr>
+            </w:pPr>
+            <w:r>
+              <w:rPr>
+                <w:lang w:val="en-US"/>
+              </w:rPr>
+              <w:t>Then close the excel file.</w:t>
             </w:r>
           </w:p>
         </w:tc>
@@ -4586,163 +5150,10 @@
                 <w:noProof/>
               </w:rPr>
               <w:drawing>
-                <wp:inline distT="0" distB="0" distL="0" distR="0" wp14:anchorId="147B56B8" wp14:editId="5ABA9A59">
-                  <wp:extent cx="2691046" cy="1199408"/>
-                  <wp:effectExtent l="0" t="0" r="0" b="1270"/>
-                  <wp:docPr id="18" name="Picture 18"/>
-                  <wp:cNvGraphicFramePr>
-                    <a:graphicFrameLocks xmlns:a="http://schemas.openxmlformats.org/drawingml/2006/main" noChangeAspect="1"/>
-                  </wp:cNvGraphicFramePr>
-                  <a:graphic xmlns:a="http://schemas.openxmlformats.org/drawingml/2006/main">
-                    <a:graphicData uri="http://schemas.openxmlformats.org/drawingml/2006/picture">
-                      <pic:pic xmlns:pic="http://schemas.openxmlformats.org/drawingml/2006/picture">
-                        <pic:nvPicPr>
-                          <pic:cNvPr id="1" name=""/>
-                          <pic:cNvPicPr/>
-                        </pic:nvPicPr>
-                        <pic:blipFill>
-                          <a:blip r:embed="rId10"/>
-                          <a:stretch>
-                            <a:fillRect/>
-                          </a:stretch>
-                        </pic:blipFill>
-                        <pic:spPr>
-                          <a:xfrm>
-                            <a:off x="0" y="0"/>
-                            <a:ext cx="2733571" cy="1218361"/>
-                          </a:xfrm>
-                          <a:prstGeom prst="rect">
-                            <a:avLst/>
-                          </a:prstGeom>
-                        </pic:spPr>
-                      </pic:pic>
-                    </a:graphicData>
-                  </a:graphic>
-                </wp:inline>
-              </w:drawing>
-            </w:r>
-          </w:p>
-        </w:tc>
-        <w:tc>
-          <w:tcPr>
-            <w:tcW w:w="1984" w:type="dxa"/>
-          </w:tcPr>
-          <w:p>
-            <w:pPr>
-              <w:rPr>
-                <w:lang w:val="en-US"/>
-              </w:rPr>
-            </w:pPr>
-            <w:r>
-              <w:rPr>
-                <w:lang w:val="en-US"/>
-              </w:rPr>
-              <w:t>Possible exception:</w:t>
-            </w:r>
-          </w:p>
-          <w:p>
-            <w:pPr>
-              <w:rPr>
-                <w:lang w:val="en-US"/>
-              </w:rPr>
-            </w:pPr>
-            <w:r>
-              <w:rPr>
-                <w:lang w:val="en-US"/>
-              </w:rPr>
-              <w:t xml:space="preserve">- Handle exception if </w:t>
-            </w:r>
-            <w:r>
-              <w:rPr>
-                <w:lang w:val="en-US"/>
-              </w:rPr>
-              <w:t>excel file does not exist.</w:t>
-            </w:r>
-          </w:p>
-        </w:tc>
-      </w:tr>
-      <w:tr>
-        <w:trPr>
-          <w:trHeight w:val="2289"/>
-        </w:trPr>
-        <w:tc>
-          <w:tcPr>
-            <w:tcW w:w="851" w:type="dxa"/>
-          </w:tcPr>
-          <w:p>
-            <w:pPr>
-              <w:rPr>
-                <w:lang w:val="en-US"/>
-              </w:rPr>
-            </w:pPr>
-            <w:r>
-              <w:rPr>
-                <w:b/>
-                <w:bCs/>
-                <w:lang w:val="en-US"/>
-              </w:rPr>
-              <w:t>6.1.</w:t>
-            </w:r>
-            <w:r>
-              <w:rPr>
-                <w:b/>
-                <w:bCs/>
-                <w:lang w:val="en-US"/>
-              </w:rPr>
-              <w:t>2</w:t>
-            </w:r>
-          </w:p>
-        </w:tc>
-        <w:tc>
-          <w:tcPr>
-            <w:tcW w:w="2551" w:type="dxa"/>
-          </w:tcPr>
-          <w:p>
-            <w:pPr>
-              <w:rPr>
-                <w:lang w:val="en-US"/>
-              </w:rPr>
-            </w:pPr>
-            <w:r>
-              <w:rPr>
-                <w:lang w:val="en-US"/>
-              </w:rPr>
-              <w:t>Right-click the cell containing the email address and copy.</w:t>
-            </w:r>
-          </w:p>
-          <w:p>
-            <w:pPr>
-              <w:rPr>
-                <w:lang w:val="en-US"/>
-              </w:rPr>
-            </w:pPr>
-            <w:r>
-              <w:rPr>
-                <w:lang w:val="en-US"/>
-              </w:rPr>
-              <w:t>Then close the excel file.</w:t>
-            </w:r>
-          </w:p>
-        </w:tc>
-        <w:tc>
-          <w:tcPr>
-            <w:tcW w:w="4253" w:type="dxa"/>
-          </w:tcPr>
-          <w:p>
-            <w:pPr>
-              <w:rPr>
-                <w:noProof/>
-              </w:rPr>
-            </w:pPr>
-            <w:r>
-              <w:rPr>
-                <w:noProof/>
-              </w:rPr>
-              <w:drawing>
-                <wp:inline distT="0" distB="0" distL="0" distR="0" wp14:anchorId="23CE91AD" wp14:editId="642098B2">
-                  <wp:extent cx="2066290" cy="1080655"/>
-                  <wp:effectExtent l="0" t="0" r="0" b="5715"/>
-                  <wp:docPr id="19" name="Picture 19"/>
+                <wp:inline distT="0" distB="0" distL="0" distR="0" wp14:anchorId="59B0335E" wp14:editId="57AF8E5D">
+                  <wp:extent cx="2694305" cy="498475"/>
+                  <wp:effectExtent l="0" t="0" r="0" b="0"/>
+                  <wp:docPr id="21" name="Picture 21"/>
                   <wp:cNvGraphicFramePr>
                     <a:graphicFrameLocks xmlns:a="http://schemas.openxmlformats.org/drawingml/2006/main" noChangeAspect="1"/>
                   </wp:cNvGraphicFramePr>
@@ -4762,362 +5173,6 @@
                         <pic:spPr>
                           <a:xfrm>
                             <a:off x="0" y="0"/>
-                            <a:ext cx="2093110" cy="1094682"/>
-                          </a:xfrm>
-                          <a:prstGeom prst="rect">
-                            <a:avLst/>
-                          </a:prstGeom>
-                        </pic:spPr>
-                      </pic:pic>
-                    </a:graphicData>
-                  </a:graphic>
-                </wp:inline>
-              </w:drawing>
-            </w:r>
-          </w:p>
-        </w:tc>
-        <w:tc>
-          <w:tcPr>
-            <w:tcW w:w="1984" w:type="dxa"/>
-          </w:tcPr>
-          <w:p>
-            <w:pPr>
-              <w:rPr>
-                <w:lang w:val="en-US"/>
-              </w:rPr>
-            </w:pPr>
-          </w:p>
-        </w:tc>
-      </w:tr>
-      <w:tr>
-        <w:trPr>
-          <w:trHeight w:val="2289"/>
-        </w:trPr>
-        <w:tc>
-          <w:tcPr>
-            <w:tcW w:w="851" w:type="dxa"/>
-          </w:tcPr>
-          <w:p>
-            <w:pPr>
-              <w:rPr>
-                <w:lang w:val="en-US"/>
-              </w:rPr>
-            </w:pPr>
-            <w:r>
-              <w:rPr>
-                <w:b/>
-                <w:bCs/>
-                <w:lang w:val="en-US"/>
-              </w:rPr>
-              <w:t>6.1.</w:t>
-            </w:r>
-            <w:r>
-              <w:rPr>
-                <w:b/>
-                <w:bCs/>
-                <w:lang w:val="en-US"/>
-              </w:rPr>
-              <w:t>2</w:t>
-            </w:r>
-          </w:p>
-        </w:tc>
-        <w:tc>
-          <w:tcPr>
-            <w:tcW w:w="2551" w:type="dxa"/>
-          </w:tcPr>
-          <w:p>
-            <w:pPr>
-              <w:rPr>
-                <w:lang w:val="en-US"/>
-              </w:rPr>
-            </w:pPr>
-            <w:r>
-              <w:rPr>
-                <w:lang w:val="en-US"/>
-              </w:rPr>
-              <w:t>If there is no email stored for the customer, abort mission.</w:t>
-            </w:r>
-          </w:p>
-        </w:tc>
-        <w:tc>
-          <w:tcPr>
-            <w:tcW w:w="4253" w:type="dxa"/>
-          </w:tcPr>
-          <w:p>
-            <w:pPr>
-              <w:rPr>
-                <w:noProof/>
-              </w:rPr>
-            </w:pPr>
-          </w:p>
-        </w:tc>
-        <w:tc>
-          <w:tcPr>
-            <w:tcW w:w="1984" w:type="dxa"/>
-          </w:tcPr>
-          <w:p>
-            <w:pPr>
-              <w:rPr>
-                <w:lang w:val="en-US"/>
-              </w:rPr>
-            </w:pPr>
-          </w:p>
-        </w:tc>
-      </w:tr>
-      <w:tr>
-        <w:trPr>
-          <w:trHeight w:val="2289"/>
-        </w:trPr>
-        <w:tc>
-          <w:tcPr>
-            <w:tcW w:w="851" w:type="dxa"/>
-          </w:tcPr>
-          <w:p>
-            <w:pPr>
-              <w:rPr>
-                <w:lang w:val="en-US"/>
-              </w:rPr>
-            </w:pPr>
-            <w:r>
-              <w:rPr>
-                <w:b/>
-                <w:bCs/>
-                <w:lang w:val="en-US"/>
-              </w:rPr>
-              <w:t>6.</w:t>
-            </w:r>
-            <w:r>
-              <w:rPr>
-                <w:b/>
-                <w:bCs/>
-                <w:lang w:val="en-US"/>
-              </w:rPr>
-              <w:t>2.1</w:t>
-            </w:r>
-          </w:p>
-        </w:tc>
-        <w:tc>
-          <w:tcPr>
-            <w:tcW w:w="2551" w:type="dxa"/>
-          </w:tcPr>
-          <w:p>
-            <w:pPr>
-              <w:rPr>
-                <w:lang w:val="en-US"/>
-              </w:rPr>
-            </w:pPr>
-            <w:r>
-              <w:rPr>
-                <w:lang w:val="en-US"/>
-              </w:rPr>
-              <w:t xml:space="preserve">Open the </w:t>
-            </w:r>
-            <w:r>
-              <w:rPr>
-                <w:lang w:val="en-US"/>
-              </w:rPr>
-              <w:t>excel file dedicated for storing email templates</w:t>
-            </w:r>
-            <w:r>
-              <w:rPr>
-                <w:lang w:val="en-US"/>
-              </w:rPr>
-              <w:t>.</w:t>
-            </w:r>
-          </w:p>
-        </w:tc>
-        <w:tc>
-          <w:tcPr>
-            <w:tcW w:w="4253" w:type="dxa"/>
-          </w:tcPr>
-          <w:p>
-            <w:pPr>
-              <w:rPr>
-                <w:noProof/>
-              </w:rPr>
-            </w:pPr>
-            <w:r>
-              <w:rPr>
-                <w:noProof/>
-              </w:rPr>
-              <w:drawing>
-                <wp:inline distT="0" distB="0" distL="0" distR="0" wp14:anchorId="2C874E09" wp14:editId="5DC984E9">
-                  <wp:extent cx="2694305" cy="1231900"/>
-                  <wp:effectExtent l="0" t="0" r="0" b="6350"/>
-                  <wp:docPr id="20" name="Picture 20"/>
-                  <wp:cNvGraphicFramePr>
-                    <a:graphicFrameLocks xmlns:a="http://schemas.openxmlformats.org/drawingml/2006/main" noChangeAspect="1"/>
-                  </wp:cNvGraphicFramePr>
-                  <a:graphic xmlns:a="http://schemas.openxmlformats.org/drawingml/2006/main">
-                    <a:graphicData uri="http://schemas.openxmlformats.org/drawingml/2006/picture">
-                      <pic:pic xmlns:pic="http://schemas.openxmlformats.org/drawingml/2006/picture">
-                        <pic:nvPicPr>
-                          <pic:cNvPr id="1" name=""/>
-                          <pic:cNvPicPr/>
-                        </pic:nvPicPr>
-                        <pic:blipFill>
-                          <a:blip r:embed="rId14"/>
-                          <a:stretch>
-                            <a:fillRect/>
-                          </a:stretch>
-                        </pic:blipFill>
-                        <pic:spPr>
-                          <a:xfrm>
-                            <a:off x="0" y="0"/>
-                            <a:ext cx="2694305" cy="1231900"/>
-                          </a:xfrm>
-                          <a:prstGeom prst="rect">
-                            <a:avLst/>
-                          </a:prstGeom>
-                        </pic:spPr>
-                      </pic:pic>
-                    </a:graphicData>
-                  </a:graphic>
-                </wp:inline>
-              </w:drawing>
-            </w:r>
-          </w:p>
-        </w:tc>
-        <w:tc>
-          <w:tcPr>
-            <w:tcW w:w="1984" w:type="dxa"/>
-          </w:tcPr>
-          <w:p>
-            <w:pPr>
-              <w:rPr>
-                <w:lang w:val="en-US"/>
-              </w:rPr>
-            </w:pPr>
-            <w:r>
-              <w:rPr>
-                <w:lang w:val="en-US"/>
-              </w:rPr>
-              <w:t>Possible exception:</w:t>
-            </w:r>
-          </w:p>
-          <w:p>
-            <w:pPr>
-              <w:rPr>
-                <w:lang w:val="en-US"/>
-              </w:rPr>
-            </w:pPr>
-            <w:r>
-              <w:rPr>
-                <w:lang w:val="en-US"/>
-              </w:rPr>
-              <w:t xml:space="preserve">- Handle exception if </w:t>
-            </w:r>
-            <w:r>
-              <w:rPr>
-                <w:lang w:val="en-US"/>
-              </w:rPr>
-              <w:t>excel file does not exist.</w:t>
-            </w:r>
-          </w:p>
-        </w:tc>
-      </w:tr>
-      <w:tr>
-        <w:trPr>
-          <w:trHeight w:val="2289"/>
-        </w:trPr>
-        <w:tc>
-          <w:tcPr>
-            <w:tcW w:w="851" w:type="dxa"/>
-          </w:tcPr>
-          <w:p>
-            <w:pPr>
-              <w:rPr>
-                <w:lang w:val="en-US"/>
-              </w:rPr>
-            </w:pPr>
-            <w:r>
-              <w:rPr>
-                <w:b/>
-                <w:bCs/>
-                <w:lang w:val="en-US"/>
-              </w:rPr>
-              <w:lastRenderedPageBreak/>
-              <w:t>6.</w:t>
-            </w:r>
-            <w:r>
-              <w:rPr>
-                <w:b/>
-                <w:bCs/>
-                <w:lang w:val="en-US"/>
-              </w:rPr>
-              <w:t>2.2</w:t>
-            </w:r>
-          </w:p>
-        </w:tc>
-        <w:tc>
-          <w:tcPr>
-            <w:tcW w:w="2551" w:type="dxa"/>
-          </w:tcPr>
-          <w:p>
-            <w:pPr>
-              <w:rPr>
-                <w:lang w:val="en-US"/>
-              </w:rPr>
-            </w:pPr>
-            <w:r>
-              <w:rPr>
-                <w:lang w:val="en-US"/>
-              </w:rPr>
-              <w:t>Right-click the cell containing the template subject and template body and copy.</w:t>
-            </w:r>
-          </w:p>
-          <w:p>
-            <w:pPr>
-              <w:rPr>
-                <w:lang w:val="en-US"/>
-              </w:rPr>
-            </w:pPr>
-            <w:r>
-              <w:rPr>
-                <w:lang w:val="en-US"/>
-              </w:rPr>
-              <w:t>Then close the excel file.</w:t>
-            </w:r>
-          </w:p>
-        </w:tc>
-        <w:tc>
-          <w:tcPr>
-            <w:tcW w:w="4253" w:type="dxa"/>
-          </w:tcPr>
-          <w:p>
-            <w:pPr>
-              <w:rPr>
-                <w:noProof/>
-              </w:rPr>
-            </w:pPr>
-            <w:r>
-              <w:rPr>
-                <w:noProof/>
-              </w:rPr>
-              <w:drawing>
-                <wp:inline distT="0" distB="0" distL="0" distR="0" wp14:anchorId="59B0335E" wp14:editId="57AF8E5D">
-                  <wp:extent cx="2694305" cy="498475"/>
-                  <wp:effectExtent l="0" t="0" r="0" b="0"/>
-                  <wp:docPr id="21" name="Picture 21"/>
-                  <wp:cNvGraphicFramePr>
-                    <a:graphicFrameLocks xmlns:a="http://schemas.openxmlformats.org/drawingml/2006/main" noChangeAspect="1"/>
-                  </wp:cNvGraphicFramePr>
-                  <a:graphic xmlns:a="http://schemas.openxmlformats.org/drawingml/2006/main">
-                    <a:graphicData uri="http://schemas.openxmlformats.org/drawingml/2006/picture">
-                      <pic:pic xmlns:pic="http://schemas.openxmlformats.org/drawingml/2006/picture">
-                        <pic:nvPicPr>
-                          <pic:cNvPr id="1" name=""/>
-                          <pic:cNvPicPr/>
-                        </pic:nvPicPr>
-                        <pic:blipFill>
-                          <a:blip r:embed="rId15"/>
-                          <a:stretch>
-                            <a:fillRect/>
-                          </a:stretch>
-                        </pic:blipFill>
-                        <pic:spPr>
-                          <a:xfrm>
-                            <a:off x="0" y="0"/>
                             <a:ext cx="2741494" cy="507205"/>
                           </a:xfrm>
                           <a:prstGeom prst="rect">
@@ -5229,307 +5284,6 @@
                   <wp:extent cx="2694305" cy="727710"/>
                   <wp:effectExtent l="0" t="0" r="0" b="0"/>
                   <wp:docPr id="23" name="Picture 23"/>
-                  <wp:cNvGraphicFramePr>
-                    <a:graphicFrameLocks xmlns:a="http://schemas.openxmlformats.org/drawingml/2006/main" noChangeAspect="1"/>
-                  </wp:cNvGraphicFramePr>
-                  <a:graphic xmlns:a="http://schemas.openxmlformats.org/drawingml/2006/main">
-                    <a:graphicData uri="http://schemas.openxmlformats.org/drawingml/2006/picture">
-                      <pic:pic xmlns:pic="http://schemas.openxmlformats.org/drawingml/2006/picture">
-                        <pic:nvPicPr>
-                          <pic:cNvPr id="1" name=""/>
-                          <pic:cNvPicPr/>
-                        </pic:nvPicPr>
-                        <pic:blipFill>
-                          <a:blip r:embed="rId17"/>
-                          <a:stretch>
-                            <a:fillRect/>
-                          </a:stretch>
-                        </pic:blipFill>
-                        <pic:spPr>
-                          <a:xfrm>
-                            <a:off x="0" y="0"/>
-                            <a:ext cx="2694305" cy="727710"/>
-                          </a:xfrm>
-                          <a:prstGeom prst="rect">
-                            <a:avLst/>
-                          </a:prstGeom>
-                        </pic:spPr>
-                      </pic:pic>
-                    </a:graphicData>
-                  </a:graphic>
-                </wp:inline>
-              </w:drawing>
-            </w:r>
-          </w:p>
-        </w:tc>
-        <w:tc>
-          <w:tcPr>
-            <w:tcW w:w="1984" w:type="dxa"/>
-          </w:tcPr>
-          <w:p>
-            <w:pPr>
-              <w:rPr>
-                <w:lang w:val="en-US"/>
-              </w:rPr>
-            </w:pPr>
-            <w:r>
-              <w:rPr>
-                <w:lang w:val="en-US"/>
-              </w:rPr>
-              <w:t>Possible exception:</w:t>
-            </w:r>
-          </w:p>
-          <w:p>
-            <w:pPr>
-              <w:rPr>
-                <w:lang w:val="en-US"/>
-              </w:rPr>
-            </w:pPr>
-            <w:r>
-              <w:rPr>
-                <w:lang w:val="en-US"/>
-              </w:rPr>
-              <w:t xml:space="preserve">- Handle exception if </w:t>
-            </w:r>
-            <w:r>
-              <w:rPr>
-                <w:lang w:val="en-US"/>
-              </w:rPr>
-              <w:t>email isn’t sent.</w:t>
-            </w:r>
-          </w:p>
-        </w:tc>
-      </w:tr>
-      <w:tr>
-        <w:trPr>
-          <w:trHeight w:val="2289"/>
-        </w:trPr>
-        <w:tc>
-          <w:tcPr>
-            <w:tcW w:w="851" w:type="dxa"/>
-          </w:tcPr>
-          <w:p>
-            <w:pPr>
-              <w:rPr>
-                <w:b/>
-                <w:bCs/>
-                <w:lang w:val="en-US"/>
-              </w:rPr>
-            </w:pPr>
-            <w:r>
-              <w:rPr>
-                <w:b/>
-                <w:bCs/>
-                <w:lang w:val="en-US"/>
-              </w:rPr>
-              <w:t>6.</w:t>
-            </w:r>
-            <w:r>
-              <w:rPr>
-                <w:b/>
-                <w:bCs/>
-                <w:lang w:val="en-US"/>
-              </w:rPr>
-              <w:t>2.4</w:t>
-            </w:r>
-          </w:p>
-        </w:tc>
-        <w:tc>
-          <w:tcPr>
-            <w:tcW w:w="2551" w:type="dxa"/>
-          </w:tcPr>
-          <w:p>
-            <w:pPr>
-              <w:rPr>
-                <w:lang w:val="en-US"/>
-              </w:rPr>
-            </w:pPr>
-            <w:r>
-              <w:rPr>
-                <w:lang w:val="en-US"/>
-              </w:rPr>
-              <w:t xml:space="preserve">If the email to be sent has no stored template, open the email app, click New mail to compose a new email and type the template subject and body. </w:t>
-            </w:r>
-          </w:p>
-          <w:p>
-            <w:pPr>
-              <w:rPr>
-                <w:lang w:val="en-US"/>
-              </w:rPr>
-            </w:pPr>
-            <w:r>
-              <w:rPr>
-                <w:lang w:val="en-US"/>
-              </w:rPr>
-              <w:t xml:space="preserve">Send email after. </w:t>
-            </w:r>
-          </w:p>
-        </w:tc>
-        <w:tc>
-          <w:tcPr>
-            <w:tcW w:w="4253" w:type="dxa"/>
-          </w:tcPr>
-          <w:p>
-            <w:pPr>
-              <w:rPr>
-                <w:noProof/>
-              </w:rPr>
-            </w:pPr>
-            <w:r>
-              <w:rPr>
-                <w:noProof/>
-              </w:rPr>
-              <w:drawing>
-                <wp:inline distT="0" distB="0" distL="0" distR="0" wp14:anchorId="73D0375D" wp14:editId="15E8D45D">
-                  <wp:extent cx="2694305" cy="727710"/>
-                  <wp:effectExtent l="0" t="0" r="0" b="0"/>
-                  <wp:docPr id="24" name="Picture 24"/>
-                  <wp:cNvGraphicFramePr>
-                    <a:graphicFrameLocks xmlns:a="http://schemas.openxmlformats.org/drawingml/2006/main" noChangeAspect="1"/>
-                  </wp:cNvGraphicFramePr>
-                  <a:graphic xmlns:a="http://schemas.openxmlformats.org/drawingml/2006/main">
-                    <a:graphicData uri="http://schemas.openxmlformats.org/drawingml/2006/picture">
-                      <pic:pic xmlns:pic="http://schemas.openxmlformats.org/drawingml/2006/picture">
-                        <pic:nvPicPr>
-                          <pic:cNvPr id="1" name=""/>
-                          <pic:cNvPicPr/>
-                        </pic:nvPicPr>
-                        <pic:blipFill>
-                          <a:blip r:embed="rId17"/>
-                          <a:stretch>
-                            <a:fillRect/>
-                          </a:stretch>
-                        </pic:blipFill>
-                        <pic:spPr>
-                          <a:xfrm>
-                            <a:off x="0" y="0"/>
-                            <a:ext cx="2694305" cy="727710"/>
-                          </a:xfrm>
-                          <a:prstGeom prst="rect">
-                            <a:avLst/>
-                          </a:prstGeom>
-                        </pic:spPr>
-                      </pic:pic>
-                    </a:graphicData>
-                  </a:graphic>
-                </wp:inline>
-              </w:drawing>
-            </w:r>
-          </w:p>
-        </w:tc>
-        <w:tc>
-          <w:tcPr>
-            <w:tcW w:w="1984" w:type="dxa"/>
-          </w:tcPr>
-          <w:p>
-            <w:pPr>
-              <w:rPr>
-                <w:lang w:val="en-US"/>
-              </w:rPr>
-            </w:pPr>
-            <w:r>
-              <w:rPr>
-                <w:lang w:val="en-US"/>
-              </w:rPr>
-              <w:t>Possible exception:</w:t>
-            </w:r>
-          </w:p>
-          <w:p>
-            <w:pPr>
-              <w:rPr>
-                <w:lang w:val="en-US"/>
-              </w:rPr>
-            </w:pPr>
-            <w:r>
-              <w:rPr>
-                <w:lang w:val="en-US"/>
-              </w:rPr>
-              <w:t xml:space="preserve">- Handle exception if </w:t>
-            </w:r>
-            <w:r>
-              <w:rPr>
-                <w:lang w:val="en-US"/>
-              </w:rPr>
-              <w:t>email isn’t sent.</w:t>
-            </w:r>
-          </w:p>
-        </w:tc>
-      </w:tr>
-      <w:tr>
-        <w:trPr>
-          <w:trHeight w:val="2289"/>
-        </w:trPr>
-        <w:tc>
-          <w:tcPr>
-            <w:tcW w:w="851" w:type="dxa"/>
-          </w:tcPr>
-          <w:p>
-            <w:pPr>
-              <w:rPr>
-                <w:b/>
-                <w:bCs/>
-                <w:lang w:val="en-US"/>
-              </w:rPr>
-            </w:pPr>
-            <w:r>
-              <w:rPr>
-                <w:b/>
-                <w:bCs/>
-                <w:lang w:val="en-US"/>
-              </w:rPr>
-              <w:t>7.1</w:t>
-            </w:r>
-          </w:p>
-        </w:tc>
-        <w:tc>
-          <w:tcPr>
-            <w:tcW w:w="2551" w:type="dxa"/>
-          </w:tcPr>
-          <w:p>
-            <w:pPr>
-              <w:rPr>
-                <w:lang w:val="en-US"/>
-              </w:rPr>
-            </w:pPr>
-            <w:r>
-              <w:rPr>
-                <w:lang w:val="en-US"/>
-              </w:rPr>
-              <w:t xml:space="preserve">Open the </w:t>
-            </w:r>
-            <w:r>
-              <w:rPr>
-                <w:lang w:val="en-US"/>
-              </w:rPr>
-              <w:t>excel file dedicated for storing transactions</w:t>
-            </w:r>
-            <w:r>
-              <w:rPr>
-                <w:lang w:val="en-US"/>
-              </w:rPr>
-              <w:t>.</w:t>
-            </w:r>
-          </w:p>
-        </w:tc>
-        <w:tc>
-          <w:tcPr>
-            <w:tcW w:w="4253" w:type="dxa"/>
-          </w:tcPr>
-          <w:p>
-            <w:pPr>
-              <w:rPr>
-                <w:noProof/>
-              </w:rPr>
-            </w:pPr>
-            <w:r>
-              <w:rPr>
-                <w:noProof/>
-              </w:rPr>
-              <w:drawing>
-                <wp:inline distT="0" distB="0" distL="0" distR="0" wp14:anchorId="21079D4A" wp14:editId="3C29F214">
-                  <wp:extent cx="2694305" cy="1545590"/>
-                  <wp:effectExtent l="0" t="0" r="0" b="0"/>
-                  <wp:docPr id="25" name="Picture 25"/>
                   <wp:cNvGraphicFramePr>
                     <a:graphicFrameLocks xmlns:a="http://schemas.openxmlformats.org/drawingml/2006/main" noChangeAspect="1"/>
                   </wp:cNvGraphicFramePr>
@@ -5549,7 +5303,7 @@
                         <pic:spPr>
                           <a:xfrm>
                             <a:off x="0" y="0"/>
-                            <a:ext cx="2694305" cy="1545590"/>
+                            <a:ext cx="2694305" cy="727710"/>
                           </a:xfrm>
                           <a:prstGeom prst="rect">
                             <a:avLst/>
@@ -5596,7 +5350,7 @@
               <w:rPr>
                 <w:lang w:val="en-US"/>
               </w:rPr>
-              <w:t>excel file does not exist.</w:t>
+              <w:t>email isn’t sent.</w:t>
             </w:r>
           </w:p>
         </w:tc>
@@ -5623,8 +5377,15 @@
                 <w:bCs/>
                 <w:lang w:val="en-US"/>
               </w:rPr>
-              <w:lastRenderedPageBreak/>
-              <w:t>7.2</w:t>
+              <w:t>6.</w:t>
+            </w:r>
+            <w:r>
+              <w:rPr>
+                <w:b/>
+                <w:bCs/>
+                <w:lang w:val="en-US"/>
+              </w:rPr>
+              <w:t>2.4</w:t>
             </w:r>
           </w:p>
         </w:tc>
@@ -5642,20 +5403,20 @@
               <w:rPr>
                 <w:lang w:val="en-US"/>
               </w:rPr>
-              <w:t xml:space="preserve">Enter a new row containing the transactions in the corresponding column (Name and Item purchased is compulsory). </w:t>
-            </w:r>
-          </w:p>
-          <w:p>
-            <w:pPr>
-              <w:rPr>
-                <w:lang w:val="en-US"/>
-              </w:rPr>
-            </w:pPr>
-            <w:r>
-              <w:rPr>
-                <w:lang w:val="en-US"/>
-              </w:rPr>
-              <w:t>Then save and close the excel file.</w:t>
+              <w:t xml:space="preserve">If the email to be sent has no stored template, open the email app, click New mail to compose a new email and type the template subject and body. </w:t>
+            </w:r>
+          </w:p>
+          <w:p>
+            <w:pPr>
+              <w:rPr>
+                <w:lang w:val="en-US"/>
+              </w:rPr>
+            </w:pPr>
+            <w:r>
+              <w:rPr>
+                <w:lang w:val="en-US"/>
+              </w:rPr>
+              <w:t xml:space="preserve">Send email after. </w:t>
             </w:r>
           </w:p>
         </w:tc>
@@ -5674,10 +5435,156 @@
                 <w:noProof/>
               </w:rPr>
               <w:drawing>
-                <wp:inline distT="0" distB="0" distL="0" distR="0" wp14:anchorId="6059F61B" wp14:editId="60E0D695">
-                  <wp:extent cx="2694305" cy="760021"/>
-                  <wp:effectExtent l="0" t="0" r="0" b="2540"/>
-                  <wp:docPr id="26" name="Picture 26"/>
+                <wp:inline distT="0" distB="0" distL="0" distR="0" wp14:anchorId="73D0375D" wp14:editId="15E8D45D">
+                  <wp:extent cx="2694305" cy="727710"/>
+                  <wp:effectExtent l="0" t="0" r="0" b="0"/>
+                  <wp:docPr id="24" name="Picture 24"/>
+                  <wp:cNvGraphicFramePr>
+                    <a:graphicFrameLocks xmlns:a="http://schemas.openxmlformats.org/drawingml/2006/main" noChangeAspect="1"/>
+                  </wp:cNvGraphicFramePr>
+                  <a:graphic xmlns:a="http://schemas.openxmlformats.org/drawingml/2006/main">
+                    <a:graphicData uri="http://schemas.openxmlformats.org/drawingml/2006/picture">
+                      <pic:pic xmlns:pic="http://schemas.openxmlformats.org/drawingml/2006/picture">
+                        <pic:nvPicPr>
+                          <pic:cNvPr id="1" name=""/>
+                          <pic:cNvPicPr/>
+                        </pic:nvPicPr>
+                        <pic:blipFill>
+                          <a:blip r:embed="rId18"/>
+                          <a:stretch>
+                            <a:fillRect/>
+                          </a:stretch>
+                        </pic:blipFill>
+                        <pic:spPr>
+                          <a:xfrm>
+                            <a:off x="0" y="0"/>
+                            <a:ext cx="2694305" cy="727710"/>
+                          </a:xfrm>
+                          <a:prstGeom prst="rect">
+                            <a:avLst/>
+                          </a:prstGeom>
+                        </pic:spPr>
+                      </pic:pic>
+                    </a:graphicData>
+                  </a:graphic>
+                </wp:inline>
+              </w:drawing>
+            </w:r>
+          </w:p>
+        </w:tc>
+        <w:tc>
+          <w:tcPr>
+            <w:tcW w:w="1984" w:type="dxa"/>
+          </w:tcPr>
+          <w:p>
+            <w:pPr>
+              <w:rPr>
+                <w:lang w:val="en-US"/>
+              </w:rPr>
+            </w:pPr>
+            <w:r>
+              <w:rPr>
+                <w:lang w:val="en-US"/>
+              </w:rPr>
+              <w:t>Possible exception:</w:t>
+            </w:r>
+          </w:p>
+          <w:p>
+            <w:pPr>
+              <w:rPr>
+                <w:lang w:val="en-US"/>
+              </w:rPr>
+            </w:pPr>
+            <w:r>
+              <w:rPr>
+                <w:lang w:val="en-US"/>
+              </w:rPr>
+              <w:t xml:space="preserve">- Handle exception if </w:t>
+            </w:r>
+            <w:r>
+              <w:rPr>
+                <w:lang w:val="en-US"/>
+              </w:rPr>
+              <w:t>email isn’t sent.</w:t>
+            </w:r>
+          </w:p>
+        </w:tc>
+      </w:tr>
+      <w:tr>
+        <w:trPr>
+          <w:trHeight w:val="2289"/>
+        </w:trPr>
+        <w:tc>
+          <w:tcPr>
+            <w:tcW w:w="851" w:type="dxa"/>
+          </w:tcPr>
+          <w:p>
+            <w:pPr>
+              <w:rPr>
+                <w:b/>
+                <w:bCs/>
+                <w:lang w:val="en-US"/>
+              </w:rPr>
+            </w:pPr>
+            <w:r>
+              <w:rPr>
+                <w:b/>
+                <w:bCs/>
+                <w:lang w:val="en-US"/>
+              </w:rPr>
+              <w:t>7.1</w:t>
+            </w:r>
+          </w:p>
+        </w:tc>
+        <w:tc>
+          <w:tcPr>
+            <w:tcW w:w="2551" w:type="dxa"/>
+          </w:tcPr>
+          <w:p>
+            <w:pPr>
+              <w:rPr>
+                <w:lang w:val="en-US"/>
+              </w:rPr>
+            </w:pPr>
+            <w:r>
+              <w:rPr>
+                <w:lang w:val="en-US"/>
+              </w:rPr>
+              <w:t xml:space="preserve">Open the </w:t>
+            </w:r>
+            <w:r>
+              <w:rPr>
+                <w:lang w:val="en-US"/>
+              </w:rPr>
+              <w:t>excel file dedicated for storing transactions</w:t>
+            </w:r>
+            <w:r>
+              <w:rPr>
+                <w:lang w:val="en-US"/>
+              </w:rPr>
+              <w:t>.</w:t>
+            </w:r>
+          </w:p>
+        </w:tc>
+        <w:tc>
+          <w:tcPr>
+            <w:tcW w:w="4253" w:type="dxa"/>
+          </w:tcPr>
+          <w:p>
+            <w:pPr>
+              <w:rPr>
+                <w:noProof/>
+              </w:rPr>
+            </w:pPr>
+            <w:r>
+              <w:rPr>
+                <w:noProof/>
+              </w:rPr>
+              <w:drawing>
+                <wp:inline distT="0" distB="0" distL="0" distR="0" wp14:anchorId="21079D4A" wp14:editId="3C29F214">
+                  <wp:extent cx="2694305" cy="1545590"/>
+                  <wp:effectExtent l="0" t="0" r="0" b="0"/>
+                  <wp:docPr id="25" name="Picture 25"/>
                   <wp:cNvGraphicFramePr>
                     <a:graphicFrameLocks xmlns:a="http://schemas.openxmlformats.org/drawingml/2006/main" noChangeAspect="1"/>
                   </wp:cNvGraphicFramePr>
@@ -5697,7 +5604,7 @@
                         <pic:spPr>
                           <a:xfrm>
                             <a:off x="0" y="0"/>
-                            <a:ext cx="2705885" cy="763287"/>
+                            <a:ext cx="2694305" cy="1545590"/>
                           </a:xfrm>
                           <a:prstGeom prst="rect">
                             <a:avLst/>
@@ -5721,6 +5628,31 @@
                 <w:lang w:val="en-US"/>
               </w:rPr>
             </w:pPr>
+            <w:r>
+              <w:rPr>
+                <w:lang w:val="en-US"/>
+              </w:rPr>
+              <w:t>Possible exception:</w:t>
+            </w:r>
+          </w:p>
+          <w:p>
+            <w:pPr>
+              <w:rPr>
+                <w:lang w:val="en-US"/>
+              </w:rPr>
+            </w:pPr>
+            <w:r>
+              <w:rPr>
+                <w:lang w:val="en-US"/>
+              </w:rPr>
+              <w:t xml:space="preserve">- Handle exception if </w:t>
+            </w:r>
+            <w:r>
+              <w:rPr>
+                <w:lang w:val="en-US"/>
+              </w:rPr>
+              <w:t>excel file does not exist.</w:t>
+            </w:r>
           </w:p>
         </w:tc>
       </w:tr>
@@ -5746,15 +5678,8 @@
                 <w:bCs/>
                 <w:lang w:val="en-US"/>
               </w:rPr>
-              <w:t>8</w:t>
-            </w:r>
-            <w:r>
-              <w:rPr>
-                <w:b/>
-                <w:bCs/>
-                <w:lang w:val="en-US"/>
-              </w:rPr>
-              <w:t>.1.1</w:t>
+              <w:lastRenderedPageBreak/>
+              <w:t>7.2</w:t>
             </w:r>
           </w:p>
         </w:tc>
@@ -5772,25 +5697,20 @@
               <w:rPr>
                 <w:lang w:val="en-US"/>
               </w:rPr>
-              <w:t>To retrieve the details of a customer, o</w:t>
-            </w:r>
-            <w:r>
-              <w:rPr>
-                <w:lang w:val="en-US"/>
-              </w:rPr>
-              <w:t xml:space="preserve">pen the </w:t>
-            </w:r>
-            <w:r>
-              <w:rPr>
-                <w:lang w:val="en-US"/>
-              </w:rPr>
-              <w:t>excel file dedicated for storing customers information</w:t>
-            </w:r>
-            <w:r>
-              <w:rPr>
-                <w:lang w:val="en-US"/>
-              </w:rPr>
-              <w:t>.</w:t>
+              <w:t xml:space="preserve">Enter a new row containing the transactions in the corresponding column (Name and Item purchased is compulsory). </w:t>
+            </w:r>
+          </w:p>
+          <w:p>
+            <w:pPr>
+              <w:rPr>
+                <w:lang w:val="en-US"/>
+              </w:rPr>
+            </w:pPr>
+            <w:r>
+              <w:rPr>
+                <w:lang w:val="en-US"/>
+              </w:rPr>
+              <w:t>Then save and close the excel file.</w:t>
             </w:r>
           </w:p>
         </w:tc>
@@ -5809,166 +5729,10 @@
                 <w:noProof/>
               </w:rPr>
               <w:drawing>
-                <wp:inline distT="0" distB="0" distL="0" distR="0" wp14:anchorId="28792F3E" wp14:editId="4C161BF0">
-                  <wp:extent cx="2691046" cy="1199408"/>
-                  <wp:effectExtent l="0" t="0" r="0" b="1270"/>
-                  <wp:docPr id="27" name="Picture 27"/>
-                  <wp:cNvGraphicFramePr>
-                    <a:graphicFrameLocks xmlns:a="http://schemas.openxmlformats.org/drawingml/2006/main" noChangeAspect="1"/>
-                  </wp:cNvGraphicFramePr>
-                  <a:graphic xmlns:a="http://schemas.openxmlformats.org/drawingml/2006/main">
-                    <a:graphicData uri="http://schemas.openxmlformats.org/drawingml/2006/picture">
-                      <pic:pic xmlns:pic="http://schemas.openxmlformats.org/drawingml/2006/picture">
-                        <pic:nvPicPr>
-                          <pic:cNvPr id="1" name=""/>
-                          <pic:cNvPicPr/>
-                        </pic:nvPicPr>
-                        <pic:blipFill>
-                          <a:blip r:embed="rId10"/>
-                          <a:stretch>
-                            <a:fillRect/>
-                          </a:stretch>
-                        </pic:blipFill>
-                        <pic:spPr>
-                          <a:xfrm>
-                            <a:off x="0" y="0"/>
-                            <a:ext cx="2733571" cy="1218361"/>
-                          </a:xfrm>
-                          <a:prstGeom prst="rect">
-                            <a:avLst/>
-                          </a:prstGeom>
-                        </pic:spPr>
-                      </pic:pic>
-                    </a:graphicData>
-                  </a:graphic>
-                </wp:inline>
-              </w:drawing>
-            </w:r>
-          </w:p>
-        </w:tc>
-        <w:tc>
-          <w:tcPr>
-            <w:tcW w:w="1984" w:type="dxa"/>
-          </w:tcPr>
-          <w:p>
-            <w:pPr>
-              <w:rPr>
-                <w:lang w:val="en-US"/>
-              </w:rPr>
-            </w:pPr>
-            <w:r>
-              <w:rPr>
-                <w:lang w:val="en-US"/>
-              </w:rPr>
-              <w:t>Possible exception:</w:t>
-            </w:r>
-          </w:p>
-          <w:p>
-            <w:pPr>
-              <w:rPr>
-                <w:lang w:val="en-US"/>
-              </w:rPr>
-            </w:pPr>
-            <w:r>
-              <w:rPr>
-                <w:lang w:val="en-US"/>
-              </w:rPr>
-              <w:t xml:space="preserve">- Handle exception if </w:t>
-            </w:r>
-            <w:r>
-              <w:rPr>
-                <w:lang w:val="en-US"/>
-              </w:rPr>
-              <w:t>excel file does not exist.</w:t>
-            </w:r>
-          </w:p>
-        </w:tc>
-      </w:tr>
-      <w:tr>
-        <w:trPr>
-          <w:trHeight w:val="2289"/>
-        </w:trPr>
-        <w:tc>
-          <w:tcPr>
-            <w:tcW w:w="851" w:type="dxa"/>
-          </w:tcPr>
-          <w:p>
-            <w:pPr>
-              <w:rPr>
-                <w:b/>
-                <w:bCs/>
-                <w:lang w:val="en-US"/>
-              </w:rPr>
-            </w:pPr>
-            <w:r>
-              <w:rPr>
-                <w:b/>
-                <w:bCs/>
-                <w:lang w:val="en-US"/>
-              </w:rPr>
-              <w:t>8</w:t>
-            </w:r>
-            <w:r>
-              <w:rPr>
-                <w:b/>
-                <w:bCs/>
-                <w:lang w:val="en-US"/>
-              </w:rPr>
-              <w:t>.1.</w:t>
-            </w:r>
-            <w:r>
-              <w:rPr>
-                <w:b/>
-                <w:bCs/>
-                <w:lang w:val="en-US"/>
-              </w:rPr>
-              <w:t>2</w:t>
-            </w:r>
-          </w:p>
-        </w:tc>
-        <w:tc>
-          <w:tcPr>
-            <w:tcW w:w="2551" w:type="dxa"/>
-          </w:tcPr>
-          <w:p>
-            <w:pPr>
-              <w:rPr>
-                <w:lang w:val="en-US"/>
-              </w:rPr>
-            </w:pPr>
-            <w:r>
-              <w:rPr>
-                <w:lang w:val="en-US"/>
-              </w:rPr>
-              <w:t xml:space="preserve">Locate the </w:t>
-            </w:r>
-            <w:r>
-              <w:rPr>
-                <w:lang w:val="en-US"/>
-              </w:rPr>
-              <w:t>row the customer’s details is stored by sending Ctrl + F and typing the Customer’s Name, then view corresponding cells.</w:t>
-            </w:r>
-          </w:p>
-        </w:tc>
-        <w:tc>
-          <w:tcPr>
-            <w:tcW w:w="4253" w:type="dxa"/>
-          </w:tcPr>
-          <w:p>
-            <w:pPr>
-              <w:rPr>
-                <w:noProof/>
-              </w:rPr>
-            </w:pPr>
-            <w:r>
-              <w:rPr>
-                <w:noProof/>
-              </w:rPr>
-              <w:drawing>
-                <wp:inline distT="0" distB="0" distL="0" distR="0" wp14:anchorId="73C29BF6" wp14:editId="3144D06F">
-                  <wp:extent cx="2694305" cy="344384"/>
-                  <wp:effectExtent l="0" t="0" r="0" b="0"/>
-                  <wp:docPr id="28" name="Picture 28"/>
+                <wp:inline distT="0" distB="0" distL="0" distR="0" wp14:anchorId="6059F61B" wp14:editId="60E0D695">
+                  <wp:extent cx="2694305" cy="760021"/>
+                  <wp:effectExtent l="0" t="0" r="0" b="2540"/>
+                  <wp:docPr id="26" name="Picture 26"/>
                   <wp:cNvGraphicFramePr>
                     <a:graphicFrameLocks xmlns:a="http://schemas.openxmlformats.org/drawingml/2006/main" noChangeAspect="1"/>
                   </wp:cNvGraphicFramePr>
@@ -5988,7 +5752,7 @@
                         <pic:spPr>
                           <a:xfrm>
                             <a:off x="0" y="0"/>
-                            <a:ext cx="2717665" cy="347370"/>
+                            <a:ext cx="2705885" cy="763287"/>
                           </a:xfrm>
                           <a:prstGeom prst="rect">
                             <a:avLst/>
@@ -6012,85 +5776,6 @@
                 <w:lang w:val="en-US"/>
               </w:rPr>
             </w:pPr>
-            <w:r>
-              <w:rPr>
-                <w:lang w:val="en-US"/>
-              </w:rPr>
-              <w:t>Possible exception:</w:t>
-            </w:r>
-          </w:p>
-          <w:p>
-            <w:pPr>
-              <w:rPr>
-                <w:lang w:val="en-US"/>
-              </w:rPr>
-            </w:pPr>
-            <w:r>
-              <w:rPr>
-                <w:lang w:val="en-US"/>
-              </w:rPr>
-              <w:t xml:space="preserve">- Handle exception if </w:t>
-            </w:r>
-            <w:r>
-              <w:rPr>
-                <w:lang w:val="en-US"/>
-              </w:rPr>
-              <w:t xml:space="preserve">customer’s </w:t>
-            </w:r>
-            <w:r>
-              <w:rPr>
-                <w:lang w:val="en-US"/>
-              </w:rPr>
-              <w:t>name</w:t>
-            </w:r>
-            <w:r>
-              <w:rPr>
-                <w:lang w:val="en-US"/>
-              </w:rPr>
-              <w:t xml:space="preserve"> </w:t>
-            </w:r>
-            <w:r>
-              <w:rPr>
-                <w:lang w:val="en-US"/>
-              </w:rPr>
-              <w:t>is</w:t>
-            </w:r>
-            <w:r>
-              <w:rPr>
-                <w:lang w:val="en-US"/>
-              </w:rPr>
-              <w:t xml:space="preserve"> </w:t>
-            </w:r>
-            <w:r>
-              <w:rPr>
-                <w:lang w:val="en-US"/>
-              </w:rPr>
-              <w:t>n</w:t>
-            </w:r>
-            <w:r>
-              <w:rPr>
-                <w:lang w:val="en-US"/>
-              </w:rPr>
-              <w:t>o</w:t>
-            </w:r>
-            <w:r>
-              <w:rPr>
-                <w:lang w:val="en-US"/>
-              </w:rPr>
-              <w:t xml:space="preserve">t </w:t>
-            </w:r>
-            <w:r>
-              <w:rPr>
-                <w:lang w:val="en-US"/>
-              </w:rPr>
-              <w:t>found</w:t>
-            </w:r>
-            <w:r>
-              <w:rPr>
-                <w:lang w:val="en-US"/>
-              </w:rPr>
-              <w:t>.</w:t>
-            </w:r>
           </w:p>
         </w:tc>
       </w:tr>
@@ -6124,60 +5809,44 @@
                 <w:bCs/>
                 <w:lang w:val="en-US"/>
               </w:rPr>
+              <w:t>.1.1</w:t>
+            </w:r>
+          </w:p>
+        </w:tc>
+        <w:tc>
+          <w:tcPr>
+            <w:tcW w:w="2551" w:type="dxa"/>
+          </w:tcPr>
+          <w:p>
+            <w:pPr>
+              <w:rPr>
+                <w:lang w:val="en-US"/>
+              </w:rPr>
+            </w:pPr>
+            <w:r>
+              <w:rPr>
+                <w:lang w:val="en-US"/>
+              </w:rPr>
+              <w:t>To retrieve the details of a customer, o</w:t>
+            </w:r>
+            <w:r>
+              <w:rPr>
+                <w:lang w:val="en-US"/>
+              </w:rPr>
+              <w:t xml:space="preserve">pen the </w:t>
+            </w:r>
+            <w:r>
+              <w:rPr>
+                <w:lang w:val="en-US"/>
+              </w:rPr>
+              <w:t>excel file dedicated for storing customers information</w:t>
+            </w:r>
+            <w:r>
+              <w:rPr>
+                <w:lang w:val="en-US"/>
+              </w:rPr>
               <w:t>.</w:t>
             </w:r>
-            <w:r>
-              <w:rPr>
-                <w:b/>
-                <w:bCs/>
-                <w:lang w:val="en-US"/>
-              </w:rPr>
-              <w:t>2</w:t>
-            </w:r>
-            <w:r>
-              <w:rPr>
-                <w:b/>
-                <w:bCs/>
-                <w:lang w:val="en-US"/>
-              </w:rPr>
-              <w:t>.1</w:t>
-            </w:r>
-          </w:p>
-        </w:tc>
-        <w:tc>
-          <w:tcPr>
-            <w:tcW w:w="2551" w:type="dxa"/>
-          </w:tcPr>
-          <w:p>
-            <w:pPr>
-              <w:rPr>
-                <w:lang w:val="en-US"/>
-              </w:rPr>
-            </w:pPr>
-            <w:r>
-              <w:rPr>
-                <w:lang w:val="en-US"/>
-              </w:rPr>
-              <w:t>To retrieve the details of the transactions made by a customer, o</w:t>
-            </w:r>
-            <w:r>
-              <w:rPr>
-                <w:lang w:val="en-US"/>
-              </w:rPr>
-              <w:t xml:space="preserve">pen the </w:t>
-            </w:r>
-            <w:r>
-              <w:rPr>
-                <w:lang w:val="en-US"/>
-              </w:rPr>
-              <w:t>excel file dedicated for storing transactions</w:t>
-            </w:r>
-            <w:r>
-              <w:rPr>
-                <w:lang w:val="en-US"/>
-              </w:rPr>
-              <w:t>.</w:t>
-            </w:r>
           </w:p>
         </w:tc>
         <w:tc>
@@ -6195,10 +5864,10 @@
                 <w:noProof/>
               </w:rPr>
               <w:drawing>
-                <wp:inline distT="0" distB="0" distL="0" distR="0" wp14:anchorId="697DB49B" wp14:editId="168696B9">
-                  <wp:extent cx="2694305" cy="1545590"/>
-                  <wp:effectExtent l="0" t="0" r="0" b="0"/>
-                  <wp:docPr id="29" name="Picture 29"/>
+                <wp:inline distT="0" distB="0" distL="0" distR="0" wp14:anchorId="28792F3E" wp14:editId="4C161BF0">
+                  <wp:extent cx="2691046" cy="1199408"/>
+                  <wp:effectExtent l="0" t="0" r="0" b="1270"/>
+                  <wp:docPr id="27" name="Picture 27"/>
                   <wp:cNvGraphicFramePr>
                     <a:graphicFrameLocks xmlns:a="http://schemas.openxmlformats.org/drawingml/2006/main" noChangeAspect="1"/>
                   </wp:cNvGraphicFramePr>
@@ -6210,7 +5879,7 @@
                           <pic:cNvPicPr/>
                         </pic:nvPicPr>
                         <pic:blipFill>
-                          <a:blip r:embed="rId18"/>
+                          <a:blip r:embed="rId11"/>
                           <a:stretch>
                             <a:fillRect/>
                           </a:stretch>
@@ -6218,7 +5887,7 @@
                         <pic:spPr>
                           <a:xfrm>
                             <a:off x="0" y="0"/>
-                            <a:ext cx="2694305" cy="1545590"/>
+                            <a:ext cx="2733571" cy="1218361"/>
                           </a:xfrm>
                           <a:prstGeom prst="rect">
                             <a:avLst/>
@@ -6292,7 +5961,6 @@
                 <w:bCs/>
                 <w:lang w:val="en-US"/>
               </w:rPr>
-              <w:lastRenderedPageBreak/>
               <w:t>8</w:t>
             </w:r>
             <w:r>
@@ -6301,7 +5969,7 @@
                 <w:bCs/>
                 <w:lang w:val="en-US"/>
               </w:rPr>
-              <w:t>.</w:t>
+              <w:t>.1.</w:t>
             </w:r>
             <w:r>
               <w:rPr>
@@ -6311,22 +5979,6 @@
               </w:rPr>
               <w:t>2</w:t>
             </w:r>
-            <w:r>
-              <w:rPr>
-                <w:b/>
-                <w:bCs/>
-                <w:lang w:val="en-US"/>
-              </w:rPr>
-              <w:t>.</w:t>
-            </w:r>
-            <w:r>
-              <w:rPr>
-                <w:b/>
-                <w:bCs/>
-                <w:lang w:val="en-US"/>
-              </w:rPr>
-              <w:t>2</w:t>
-            </w:r>
           </w:p>
         </w:tc>
         <w:tc>
@@ -6343,31 +5995,13 @@
               <w:rPr>
                 <w:lang w:val="en-US"/>
               </w:rPr>
-              <w:t xml:space="preserve">Locate the row(s) the </w:t>
-            </w:r>
-            <w:r>
-              <w:rPr>
-                <w:lang w:val="en-US"/>
-              </w:rPr>
-              <w:t>transactions is/are</w:t>
-            </w:r>
-            <w:r>
-              <w:rPr>
-                <w:lang w:val="en-US"/>
-              </w:rPr>
-              <w:t xml:space="preserve"> stored by sending Ctrl + F and typing the Customer’s Name, then view corresponding </w:t>
-            </w:r>
-            <w:r>
-              <w:rPr>
-                <w:lang w:val="en-US"/>
-              </w:rPr>
-              <w:t>row(s)</w:t>
-            </w:r>
-            <w:r>
-              <w:rPr>
-                <w:lang w:val="en-US"/>
-              </w:rPr>
-              <w:t>.</w:t>
+              <w:t xml:space="preserve">Locate the </w:t>
+            </w:r>
+            <w:r>
+              <w:rPr>
+                <w:lang w:val="en-US"/>
+              </w:rPr>
+              <w:t>row the customer’s details is stored by sending Ctrl + F and typing the Customer’s Name, then view corresponding cells.</w:t>
             </w:r>
           </w:p>
         </w:tc>
@@ -6386,10 +6020,10 @@
                 <w:noProof/>
               </w:rPr>
               <w:drawing>
-                <wp:inline distT="0" distB="0" distL="0" distR="0" wp14:anchorId="25B97B91" wp14:editId="57C624DE">
-                  <wp:extent cx="2694305" cy="1796415"/>
+                <wp:inline distT="0" distB="0" distL="0" distR="0" wp14:anchorId="73C29BF6" wp14:editId="3144D06F">
+                  <wp:extent cx="2694305" cy="344384"/>
                   <wp:effectExtent l="0" t="0" r="0" b="0"/>
-                  <wp:docPr id="30" name="Picture 30"/>
+                  <wp:docPr id="28" name="Picture 28"/>
                   <wp:cNvGraphicFramePr>
                     <a:graphicFrameLocks xmlns:a="http://schemas.openxmlformats.org/drawingml/2006/main" noChangeAspect="1"/>
                   </wp:cNvGraphicFramePr>
@@ -6409,7 +6043,7 @@
                         <pic:spPr>
                           <a:xfrm>
                             <a:off x="0" y="0"/>
-                            <a:ext cx="2694305" cy="1796415"/>
+                            <a:ext cx="2717665" cy="347370"/>
                           </a:xfrm>
                           <a:prstGeom prst="rect">
                             <a:avLst/>
@@ -6456,13 +6090,13 @@
               <w:rPr>
                 <w:lang w:val="en-US"/>
               </w:rPr>
-              <w:t>no transaction</w:t>
-            </w:r>
-            <w:r>
-              <w:rPr>
-                <w:lang w:val="en-US"/>
-              </w:rPr>
-              <w:t xml:space="preserve"> is</w:t>
+              <w:t xml:space="preserve">customer’s </w:t>
+            </w:r>
+            <w:r>
+              <w:rPr>
+                <w:lang w:val="en-US"/>
+              </w:rPr>
+              <w:t>name</w:t>
             </w:r>
             <w:r>
               <w:rPr>
@@ -6474,7 +6108,43 @@
               <w:rPr>
                 <w:lang w:val="en-US"/>
               </w:rPr>
-              <w:t>found.</w:t>
+              <w:t>is</w:t>
+            </w:r>
+            <w:r>
+              <w:rPr>
+                <w:lang w:val="en-US"/>
+              </w:rPr>
+              <w:t xml:space="preserve"> </w:t>
+            </w:r>
+            <w:r>
+              <w:rPr>
+                <w:lang w:val="en-US"/>
+              </w:rPr>
+              <w:t>n</w:t>
+            </w:r>
+            <w:r>
+              <w:rPr>
+                <w:lang w:val="en-US"/>
+              </w:rPr>
+              <w:t>o</w:t>
+            </w:r>
+            <w:r>
+              <w:rPr>
+                <w:lang w:val="en-US"/>
+              </w:rPr>
+              <w:t xml:space="preserve">t </w:t>
+            </w:r>
+            <w:r>
+              <w:rPr>
+                <w:lang w:val="en-US"/>
+              </w:rPr>
+              <w:t>found</w:t>
+            </w:r>
+            <w:r>
+              <w:rPr>
+                <w:lang w:val="en-US"/>
+              </w:rPr>
+              <w:t>.</w:t>
             </w:r>
           </w:p>
         </w:tc>
@@ -6501,7 +6171,31 @@
                 <w:bCs/>
                 <w:lang w:val="en-US"/>
               </w:rPr>
-              <w:t>9.1</w:t>
+              <w:t>8</w:t>
+            </w:r>
+            <w:r>
+              <w:rPr>
+                <w:b/>
+                <w:bCs/>
+                <w:lang w:val="en-US"/>
+              </w:rPr>
+              <w:t>.</w:t>
+            </w:r>
+            <w:r>
+              <w:rPr>
+                <w:b/>
+                <w:bCs/>
+                <w:lang w:val="en-US"/>
+              </w:rPr>
+              <w:t>2</w:t>
+            </w:r>
+            <w:r>
+              <w:rPr>
+                <w:b/>
+                <w:bCs/>
+                <w:lang w:val="en-US"/>
+              </w:rPr>
+              <w:t>.1</w:t>
             </w:r>
           </w:p>
         </w:tc>
@@ -6519,25 +6213,19 @@
               <w:rPr>
                 <w:lang w:val="en-US"/>
               </w:rPr>
-              <w:t xml:space="preserve">Open the </w:t>
-            </w:r>
-            <w:r>
-              <w:rPr>
-                <w:lang w:val="en-US"/>
-              </w:rPr>
-              <w:t>text</w:t>
-            </w:r>
-            <w:r>
-              <w:rPr>
-                <w:lang w:val="en-US"/>
-              </w:rPr>
-              <w:t xml:space="preserve"> file dedicated for storing </w:t>
-            </w:r>
-            <w:r>
-              <w:rPr>
-                <w:lang w:val="en-US"/>
-              </w:rPr>
-              <w:t>notes</w:t>
+              <w:t>To retrieve the details of the transactions made by a customer, o</w:t>
+            </w:r>
+            <w:r>
+              <w:rPr>
+                <w:lang w:val="en-US"/>
+              </w:rPr>
+              <w:t xml:space="preserve">pen the </w:t>
+            </w:r>
+            <w:r>
+              <w:rPr>
+                <w:lang w:val="en-US"/>
+              </w:rPr>
+              <w:t>excel file dedicated for storing transactions</w:t>
             </w:r>
             <w:r>
               <w:rPr>
@@ -6562,10 +6250,201 @@
                 <w:noProof/>
               </w:rPr>
               <w:drawing>
-                <wp:inline distT="0" distB="0" distL="0" distR="0" wp14:anchorId="6C0F6BCD" wp14:editId="26A79128">
-                  <wp:extent cx="2694305" cy="1273810"/>
-                  <wp:effectExtent l="0" t="0" r="0" b="2540"/>
-                  <wp:docPr id="31" name="Picture 31"/>
+                <wp:inline distT="0" distB="0" distL="0" distR="0" wp14:anchorId="697DB49B" wp14:editId="168696B9">
+                  <wp:extent cx="2694305" cy="1545590"/>
+                  <wp:effectExtent l="0" t="0" r="0" b="0"/>
+                  <wp:docPr id="29" name="Picture 29"/>
+                  <wp:cNvGraphicFramePr>
+                    <a:graphicFrameLocks xmlns:a="http://schemas.openxmlformats.org/drawingml/2006/main" noChangeAspect="1"/>
+                  </wp:cNvGraphicFramePr>
+                  <a:graphic xmlns:a="http://schemas.openxmlformats.org/drawingml/2006/main">
+                    <a:graphicData uri="http://schemas.openxmlformats.org/drawingml/2006/picture">
+                      <pic:pic xmlns:pic="http://schemas.openxmlformats.org/drawingml/2006/picture">
+                        <pic:nvPicPr>
+                          <pic:cNvPr id="1" name=""/>
+                          <pic:cNvPicPr/>
+                        </pic:nvPicPr>
+                        <pic:blipFill>
+                          <a:blip r:embed="rId19"/>
+                          <a:stretch>
+                            <a:fillRect/>
+                          </a:stretch>
+                        </pic:blipFill>
+                        <pic:spPr>
+                          <a:xfrm>
+                            <a:off x="0" y="0"/>
+                            <a:ext cx="2694305" cy="1545590"/>
+                          </a:xfrm>
+                          <a:prstGeom prst="rect">
+                            <a:avLst/>
+                          </a:prstGeom>
+                        </pic:spPr>
+                      </pic:pic>
+                    </a:graphicData>
+                  </a:graphic>
+                </wp:inline>
+              </w:drawing>
+            </w:r>
+          </w:p>
+        </w:tc>
+        <w:tc>
+          <w:tcPr>
+            <w:tcW w:w="1984" w:type="dxa"/>
+          </w:tcPr>
+          <w:p>
+            <w:pPr>
+              <w:rPr>
+                <w:lang w:val="en-US"/>
+              </w:rPr>
+            </w:pPr>
+            <w:r>
+              <w:rPr>
+                <w:lang w:val="en-US"/>
+              </w:rPr>
+              <w:t>Possible exception:</w:t>
+            </w:r>
+          </w:p>
+          <w:p>
+            <w:pPr>
+              <w:rPr>
+                <w:lang w:val="en-US"/>
+              </w:rPr>
+            </w:pPr>
+            <w:r>
+              <w:rPr>
+                <w:lang w:val="en-US"/>
+              </w:rPr>
+              <w:t xml:space="preserve">- Handle exception if </w:t>
+            </w:r>
+            <w:r>
+              <w:rPr>
+                <w:lang w:val="en-US"/>
+              </w:rPr>
+              <w:t>excel file does not exist.</w:t>
+            </w:r>
+          </w:p>
+        </w:tc>
+      </w:tr>
+      <w:tr>
+        <w:trPr>
+          <w:trHeight w:val="2289"/>
+        </w:trPr>
+        <w:tc>
+          <w:tcPr>
+            <w:tcW w:w="851" w:type="dxa"/>
+          </w:tcPr>
+          <w:p>
+            <w:pPr>
+              <w:rPr>
+                <w:b/>
+                <w:bCs/>
+                <w:lang w:val="en-US"/>
+              </w:rPr>
+            </w:pPr>
+            <w:r>
+              <w:rPr>
+                <w:b/>
+                <w:bCs/>
+                <w:lang w:val="en-US"/>
+              </w:rPr>
+              <w:lastRenderedPageBreak/>
+              <w:t>8</w:t>
+            </w:r>
+            <w:r>
+              <w:rPr>
+                <w:b/>
+                <w:bCs/>
+                <w:lang w:val="en-US"/>
+              </w:rPr>
+              <w:t>.</w:t>
+            </w:r>
+            <w:r>
+              <w:rPr>
+                <w:b/>
+                <w:bCs/>
+                <w:lang w:val="en-US"/>
+              </w:rPr>
+              <w:t>2</w:t>
+            </w:r>
+            <w:r>
+              <w:rPr>
+                <w:b/>
+                <w:bCs/>
+                <w:lang w:val="en-US"/>
+              </w:rPr>
+              <w:t>.</w:t>
+            </w:r>
+            <w:r>
+              <w:rPr>
+                <w:b/>
+                <w:bCs/>
+                <w:lang w:val="en-US"/>
+              </w:rPr>
+              <w:t>2</w:t>
+            </w:r>
+          </w:p>
+        </w:tc>
+        <w:tc>
+          <w:tcPr>
+            <w:tcW w:w="2551" w:type="dxa"/>
+          </w:tcPr>
+          <w:p>
+            <w:pPr>
+              <w:rPr>
+                <w:lang w:val="en-US"/>
+              </w:rPr>
+            </w:pPr>
+            <w:r>
+              <w:rPr>
+                <w:lang w:val="en-US"/>
+              </w:rPr>
+              <w:t xml:space="preserve">Locate the row(s) the </w:t>
+            </w:r>
+            <w:r>
+              <w:rPr>
+                <w:lang w:val="en-US"/>
+              </w:rPr>
+              <w:t>transactions is/are</w:t>
+            </w:r>
+            <w:r>
+              <w:rPr>
+                <w:lang w:val="en-US"/>
+              </w:rPr>
+              <w:t xml:space="preserve"> stored by sending Ctrl + F and typing the Customer’s Name, then view corresponding </w:t>
+            </w:r>
+            <w:r>
+              <w:rPr>
+                <w:lang w:val="en-US"/>
+              </w:rPr>
+              <w:t>row(s)</w:t>
+            </w:r>
+            <w:r>
+              <w:rPr>
+                <w:lang w:val="en-US"/>
+              </w:rPr>
+              <w:t>.</w:t>
+            </w:r>
+          </w:p>
+        </w:tc>
+        <w:tc>
+          <w:tcPr>
+            <w:tcW w:w="4253" w:type="dxa"/>
+          </w:tcPr>
+          <w:p>
+            <w:pPr>
+              <w:rPr>
+                <w:noProof/>
+              </w:rPr>
+            </w:pPr>
+            <w:r>
+              <w:rPr>
+                <w:noProof/>
+              </w:rPr>
+              <w:drawing>
+                <wp:inline distT="0" distB="0" distL="0" distR="0" wp14:anchorId="25B97B91" wp14:editId="57C624DE">
+                  <wp:extent cx="2694305" cy="1796415"/>
+                  <wp:effectExtent l="0" t="0" r="0" b="0"/>
+                  <wp:docPr id="30" name="Picture 30"/>
                   <wp:cNvGraphicFramePr>
                     <a:graphicFrameLocks xmlns:a="http://schemas.openxmlformats.org/drawingml/2006/main" noChangeAspect="1"/>
                   </wp:cNvGraphicFramePr>
@@ -6585,7 +6464,7 @@
                         <pic:spPr>
                           <a:xfrm>
                             <a:off x="0" y="0"/>
-                            <a:ext cx="2694305" cy="1273810"/>
+                            <a:ext cx="2694305" cy="1796415"/>
                           </a:xfrm>
                           <a:prstGeom prst="rect">
                             <a:avLst/>
@@ -6632,13 +6511,7 @@
               <w:rPr>
                 <w:lang w:val="en-US"/>
               </w:rPr>
-              <w:t>text</w:t>
-            </w:r>
-            <w:r>
-              <w:rPr>
-                <w:lang w:val="en-US"/>
-              </w:rPr>
-              <w:t xml:space="preserve"> file does not exist.</w:t>
+              <w:t>no transaction is found.</w:t>
             </w:r>
           </w:p>
         </w:tc>
@@ -6665,15 +6538,7 @@
                 <w:bCs/>
                 <w:lang w:val="en-US"/>
               </w:rPr>
-              <w:t>9.</w:t>
-            </w:r>
-            <w:r>
-              <w:rPr>
-                <w:b/>
-                <w:bCs/>
-                <w:lang w:val="en-US"/>
-              </w:rPr>
-              <w:t>2</w:t>
+              <w:t>9.1</w:t>
             </w:r>
           </w:p>
         </w:tc>
@@ -6691,44 +6556,19 @@
               <w:rPr>
                 <w:lang w:val="en-US"/>
               </w:rPr>
-              <w:t xml:space="preserve">Enter </w:t>
-            </w:r>
-            <w:r>
-              <w:rPr>
-                <w:lang w:val="en-US"/>
-              </w:rPr>
-              <w:t>the details of what to note down</w:t>
-            </w:r>
-            <w:r>
-              <w:rPr>
-                <w:lang w:val="en-US"/>
-              </w:rPr>
-              <w:t xml:space="preserve"> </w:t>
-            </w:r>
-          </w:p>
-          <w:p>
-            <w:pPr>
-              <w:rPr>
-                <w:lang w:val="en-US"/>
-              </w:rPr>
-            </w:pPr>
-            <w:r>
-              <w:rPr>
-                <w:lang w:val="en-US"/>
-              </w:rPr>
-              <w:t xml:space="preserve">Then save and close the </w:t>
-            </w:r>
-            <w:r>
-              <w:rPr>
-                <w:lang w:val="en-US"/>
-              </w:rPr>
-              <w:t>text</w:t>
-            </w:r>
-            <w:r>
-              <w:rPr>
-                <w:lang w:val="en-US"/>
-              </w:rPr>
-              <w:t xml:space="preserve"> file.</w:t>
+              <w:t xml:space="preserve">Open the </w:t>
+            </w:r>
+            <w:r>
+              <w:rPr>
+                <w:lang w:val="en-US"/>
+              </w:rPr>
+              <w:t>text file dedicated for storing notes</w:t>
+            </w:r>
+            <w:r>
+              <w:rPr>
+                <w:lang w:val="en-US"/>
+              </w:rPr>
+              <w:t>.</w:t>
             </w:r>
           </w:p>
         </w:tc>
@@ -6747,10 +6587,10 @@
                 <w:noProof/>
               </w:rPr>
               <w:drawing>
-                <wp:inline distT="0" distB="0" distL="0" distR="0" wp14:anchorId="2EB3386A" wp14:editId="1F26768E">
-                  <wp:extent cx="2694305" cy="593766"/>
-                  <wp:effectExtent l="0" t="0" r="0" b="0"/>
-                  <wp:docPr id="32" name="Picture 32"/>
+                <wp:inline distT="0" distB="0" distL="0" distR="0" wp14:anchorId="6C0F6BCD" wp14:editId="26A79128">
+                  <wp:extent cx="2694305" cy="1273810"/>
+                  <wp:effectExtent l="0" t="0" r="0" b="2540"/>
+                  <wp:docPr id="31" name="Picture 31"/>
                   <wp:cNvGraphicFramePr>
                     <a:graphicFrameLocks xmlns:a="http://schemas.openxmlformats.org/drawingml/2006/main" noChangeAspect="1"/>
                   </wp:cNvGraphicFramePr>
@@ -6770,6 +6610,153 @@
                         <pic:spPr>
                           <a:xfrm>
                             <a:off x="0" y="0"/>
+                            <a:ext cx="2694305" cy="1273810"/>
+                          </a:xfrm>
+                          <a:prstGeom prst="rect">
+                            <a:avLst/>
+                          </a:prstGeom>
+                        </pic:spPr>
+                      </pic:pic>
+                    </a:graphicData>
+                  </a:graphic>
+                </wp:inline>
+              </w:drawing>
+            </w:r>
+          </w:p>
+        </w:tc>
+        <w:tc>
+          <w:tcPr>
+            <w:tcW w:w="1984" w:type="dxa"/>
+          </w:tcPr>
+          <w:p>
+            <w:pPr>
+              <w:rPr>
+                <w:lang w:val="en-US"/>
+              </w:rPr>
+            </w:pPr>
+            <w:r>
+              <w:rPr>
+                <w:lang w:val="en-US"/>
+              </w:rPr>
+              <w:t>Possible exception:</w:t>
+            </w:r>
+          </w:p>
+          <w:p>
+            <w:pPr>
+              <w:rPr>
+                <w:lang w:val="en-US"/>
+              </w:rPr>
+            </w:pPr>
+            <w:r>
+              <w:rPr>
+                <w:lang w:val="en-US"/>
+              </w:rPr>
+              <w:t xml:space="preserve">- Handle exception if </w:t>
+            </w:r>
+            <w:r>
+              <w:rPr>
+                <w:lang w:val="en-US"/>
+              </w:rPr>
+              <w:t>text file does not exist.</w:t>
+            </w:r>
+          </w:p>
+        </w:tc>
+      </w:tr>
+      <w:tr>
+        <w:trPr>
+          <w:trHeight w:val="2289"/>
+        </w:trPr>
+        <w:tc>
+          <w:tcPr>
+            <w:tcW w:w="851" w:type="dxa"/>
+          </w:tcPr>
+          <w:p>
+            <w:pPr>
+              <w:rPr>
+                <w:b/>
+                <w:bCs/>
+                <w:lang w:val="en-US"/>
+              </w:rPr>
+            </w:pPr>
+            <w:r>
+              <w:rPr>
+                <w:b/>
+                <w:bCs/>
+                <w:lang w:val="en-US"/>
+              </w:rPr>
+              <w:t>9.2</w:t>
+            </w:r>
+          </w:p>
+        </w:tc>
+        <w:tc>
+          <w:tcPr>
+            <w:tcW w:w="2551" w:type="dxa"/>
+          </w:tcPr>
+          <w:p>
+            <w:pPr>
+              <w:rPr>
+                <w:lang w:val="en-US"/>
+              </w:rPr>
+            </w:pPr>
+            <w:r>
+              <w:rPr>
+                <w:lang w:val="en-US"/>
+              </w:rPr>
+              <w:t xml:space="preserve">Enter the details of what to note down </w:t>
+            </w:r>
+          </w:p>
+          <w:p>
+            <w:pPr>
+              <w:rPr>
+                <w:lang w:val="en-US"/>
+              </w:rPr>
+            </w:pPr>
+            <w:r>
+              <w:rPr>
+                <w:lang w:val="en-US"/>
+              </w:rPr>
+              <w:t>Then save and close the text file.</w:t>
+            </w:r>
+          </w:p>
+        </w:tc>
+        <w:tc>
+          <w:tcPr>
+            <w:tcW w:w="4253" w:type="dxa"/>
+          </w:tcPr>
+          <w:p>
+            <w:pPr>
+              <w:rPr>
+                <w:noProof/>
+              </w:rPr>
+            </w:pPr>
+            <w:r>
+              <w:rPr>
+                <w:noProof/>
+              </w:rPr>
+              <w:drawing>
+                <wp:inline distT="0" distB="0" distL="0" distR="0" wp14:anchorId="2EB3386A" wp14:editId="1F26768E">
+                  <wp:extent cx="2694305" cy="593766"/>
+                  <wp:effectExtent l="0" t="0" r="0" b="0"/>
+                  <wp:docPr id="32" name="Picture 32"/>
+                  <wp:cNvGraphicFramePr>
+                    <a:graphicFrameLocks xmlns:a="http://schemas.openxmlformats.org/drawingml/2006/main" noChangeAspect="1"/>
+                  </wp:cNvGraphicFramePr>
+                  <a:graphic xmlns:a="http://schemas.openxmlformats.org/drawingml/2006/main">
+                    <a:graphicData uri="http://schemas.openxmlformats.org/drawingml/2006/picture">
+                      <pic:pic xmlns:pic="http://schemas.openxmlformats.org/drawingml/2006/picture">
+                        <pic:nvPicPr>
+                          <pic:cNvPr id="1" name=""/>
+                          <pic:cNvPicPr/>
+                        </pic:nvPicPr>
+                        <pic:blipFill>
+                          <a:blip r:embed="rId24"/>
+                          <a:stretch>
+                            <a:fillRect/>
+                          </a:stretch>
+                        </pic:blipFill>
+                        <pic:spPr>
+                          <a:xfrm>
+                            <a:off x="0" y="0"/>
                             <a:ext cx="2715529" cy="598443"/>
                           </a:xfrm>
                           <a:prstGeom prst="rect">
@@ -6807,6 +6794,24 @@
     </w:p>
     <w:p>
       <w:pPr>
+        <w:rPr>
+          <w:rFonts w:asciiTheme="majorHAnsi" w:eastAsiaTheme="majorEastAsia" w:hAnsiTheme="majorHAnsi" w:cstheme="majorBidi"/>
+          <w:b/>
+          <w:color w:val="44546A" w:themeColor="text2"/>
+          <w:sz w:val="44"/>
+          <w:szCs w:val="26"/>
+          <w:lang w:val="en-US"/>
+        </w:rPr>
+      </w:pPr>
+      <w:r>
+        <w:rPr>
+          <w:lang w:val="en-US"/>
+        </w:rPr>
+        <w:br w:type="page"/>
+      </w:r>
+    </w:p>
+    <w:p>
+      <w:pPr>
         <w:pStyle w:val="Heading2"/>
         <w:numPr>
           <w:ilvl w:val="1"/>
@@ -6820,6 +6825,7 @@
         <w:rPr>
           <w:lang w:val="en-US"/>
         </w:rPr>
+        <w:lastRenderedPageBreak/>
         <w:t xml:space="preserve"> Exceptions Handling</w:t>
       </w:r>
     </w:p>
@@ -7115,6 +7121,1030 @@
                 <w:lang w:val="en-US"/>
               </w:rPr>
               <w:t>factors.</w:t>
+            </w:r>
+          </w:p>
+        </w:tc>
+      </w:tr>
+    </w:tbl>
+    <w:p/>
+    <w:tbl>
+      <w:tblPr>
+        <w:tblW w:w="10206" w:type="dxa"/>
+        <w:tblInd w:w="142" w:type="dxa"/>
+        <w:tblBorders>
+          <w:top w:val="single" w:sz="4" w:space="0" w:color="0067DF"/>
+          <w:left w:val="single" w:sz="4" w:space="0" w:color="0067DF"/>
+          <w:bottom w:val="single" w:sz="4" w:space="0" w:color="0067DF"/>
+          <w:right w:val="single" w:sz="4" w:space="0" w:color="0067DF"/>
+          <w:insideH w:val="single" w:sz="4" w:space="0" w:color="0067DF"/>
+          <w:insideV w:val="single" w:sz="4" w:space="0" w:color="0067DF"/>
+        </w:tblBorders>
+        <w:tblLayout w:type="fixed"/>
+        <w:tblCellMar>
+          <w:left w:w="0" w:type="dxa"/>
+          <w:right w:w="0" w:type="dxa"/>
+        </w:tblCellMar>
+        <w:tblLook w:val="01E0" w:firstRow="1" w:lastRow="1" w:firstColumn="1" w:lastColumn="1" w:noHBand="0" w:noVBand="0"/>
+      </w:tblPr>
+      <w:tblGrid>
+        <w:gridCol w:w="1258"/>
+        <w:gridCol w:w="2853"/>
+        <w:gridCol w:w="2410"/>
+        <w:gridCol w:w="3685"/>
+      </w:tblGrid>
+      <w:tr>
+        <w:trPr>
+          <w:trHeight w:val="1051"/>
+        </w:trPr>
+        <w:tc>
+          <w:tcPr>
+            <w:tcW w:w="1258" w:type="dxa"/>
+            <w:tcBorders>
+              <w:top w:val="nil"/>
+              <w:left w:val="nil"/>
+              <w:bottom w:val="nil"/>
+              <w:right w:val="nil"/>
+            </w:tcBorders>
+            <w:shd w:val="clear" w:color="auto" w:fill="0067DF"/>
+          </w:tcPr>
+          <w:p>
+            <w:pPr>
+              <w:rPr>
+                <w:color w:val="FFFFFF" w:themeColor="background1"/>
+                <w:sz w:val="32"/>
+                <w:szCs w:val="32"/>
+                <w:lang w:val="en-US"/>
+              </w:rPr>
+            </w:pPr>
+          </w:p>
+          <w:p>
+            <w:pPr>
+              <w:jc w:val="center"/>
+              <w:rPr>
+                <w:b/>
+                <w:color w:val="FFFFFF" w:themeColor="background1"/>
+                <w:sz w:val="32"/>
+                <w:szCs w:val="32"/>
+                <w:lang w:val="en-US"/>
+              </w:rPr>
+            </w:pPr>
+            <w:r>
+              <w:rPr>
+                <w:b/>
+                <w:color w:val="FFFFFF" w:themeColor="background1"/>
+                <w:sz w:val="32"/>
+                <w:szCs w:val="32"/>
+                <w:lang w:val="en-US"/>
+              </w:rPr>
+              <w:t>#</w:t>
+            </w:r>
+          </w:p>
+        </w:tc>
+        <w:tc>
+          <w:tcPr>
+            <w:tcW w:w="2853" w:type="dxa"/>
+            <w:tcBorders>
+              <w:top w:val="nil"/>
+              <w:left w:val="nil"/>
+              <w:bottom w:val="nil"/>
+              <w:right w:val="nil"/>
+            </w:tcBorders>
+            <w:shd w:val="clear" w:color="auto" w:fill="0067DF"/>
+          </w:tcPr>
+          <w:p>
+            <w:pPr>
+              <w:jc w:val="center"/>
+              <w:rPr>
+                <w:b/>
+                <w:color w:val="FFFFFF" w:themeColor="background1"/>
+                <w:sz w:val="32"/>
+                <w:szCs w:val="32"/>
+                <w:lang w:val="en-US"/>
+              </w:rPr>
+            </w:pPr>
+            <w:r>
+              <w:rPr>
+                <w:b/>
+                <w:color w:val="FFFFFF" w:themeColor="background1"/>
+                <w:sz w:val="32"/>
+                <w:szCs w:val="32"/>
+                <w:lang w:val="en-US"/>
+              </w:rPr>
+              <w:t>Exception name</w:t>
+            </w:r>
+          </w:p>
+        </w:tc>
+        <w:tc>
+          <w:tcPr>
+            <w:tcW w:w="2410" w:type="dxa"/>
+            <w:tcBorders>
+              <w:top w:val="nil"/>
+              <w:left w:val="nil"/>
+              <w:bottom w:val="nil"/>
+              <w:right w:val="nil"/>
+            </w:tcBorders>
+            <w:shd w:val="clear" w:color="auto" w:fill="0067DF"/>
+          </w:tcPr>
+          <w:p>
+            <w:pPr>
+              <w:jc w:val="center"/>
+              <w:rPr>
+                <w:b/>
+                <w:color w:val="FFFFFF" w:themeColor="background1"/>
+                <w:sz w:val="32"/>
+                <w:szCs w:val="32"/>
+                <w:lang w:val="en-US"/>
+              </w:rPr>
+            </w:pPr>
+            <w:r>
+              <w:rPr>
+                <w:b/>
+                <w:color w:val="FFFFFF" w:themeColor="background1"/>
+                <w:sz w:val="32"/>
+                <w:szCs w:val="32"/>
+                <w:lang w:val="en-US"/>
+              </w:rPr>
+              <w:t>Step exception is encountered</w:t>
+            </w:r>
+          </w:p>
+        </w:tc>
+        <w:tc>
+          <w:tcPr>
+            <w:tcW w:w="3685" w:type="dxa"/>
+            <w:tcBorders>
+              <w:top w:val="nil"/>
+              <w:left w:val="nil"/>
+              <w:bottom w:val="nil"/>
+              <w:right w:val="nil"/>
+            </w:tcBorders>
+            <w:shd w:val="clear" w:color="auto" w:fill="0067DF"/>
+          </w:tcPr>
+          <w:p>
+            <w:pPr>
+              <w:rPr>
+                <w:color w:val="FFFFFF" w:themeColor="background1"/>
+                <w:sz w:val="32"/>
+                <w:szCs w:val="32"/>
+                <w:lang w:val="en-US"/>
+              </w:rPr>
+            </w:pPr>
+          </w:p>
+          <w:p>
+            <w:pPr>
+              <w:jc w:val="center"/>
+              <w:rPr>
+                <w:b/>
+                <w:color w:val="FFFFFF" w:themeColor="background1"/>
+                <w:sz w:val="32"/>
+                <w:szCs w:val="32"/>
+                <w:lang w:val="en-US"/>
+              </w:rPr>
+            </w:pPr>
+            <w:r>
+              <w:rPr>
+                <w:b/>
+                <w:color w:val="FFFFFF" w:themeColor="background1"/>
+                <w:sz w:val="32"/>
+                <w:szCs w:val="32"/>
+                <w:lang w:val="en-US"/>
+              </w:rPr>
+              <w:t>Action to be taken</w:t>
+            </w:r>
+          </w:p>
+        </w:tc>
+      </w:tr>
+      <w:tr>
+        <w:trPr>
+          <w:trHeight w:val="1689"/>
+        </w:trPr>
+        <w:tc>
+          <w:tcPr>
+            <w:tcW w:w="1258" w:type="dxa"/>
+            <w:tcBorders>
+              <w:top w:val="nil"/>
+            </w:tcBorders>
+          </w:tcPr>
+          <w:p>
+            <w:pPr>
+              <w:rPr>
+                <w:lang w:val="en-US"/>
+              </w:rPr>
+            </w:pPr>
+          </w:p>
+          <w:p>
+            <w:pPr>
+              <w:rPr>
+                <w:b/>
+                <w:lang w:val="en-US"/>
+              </w:rPr>
+            </w:pPr>
+            <w:r>
+              <w:rPr>
+                <w:b/>
+                <w:lang w:val="en-US"/>
+              </w:rPr>
+              <w:t>1</w:t>
+            </w:r>
+          </w:p>
+        </w:tc>
+        <w:tc>
+          <w:tcPr>
+            <w:tcW w:w="2853" w:type="dxa"/>
+            <w:tcBorders>
+              <w:top w:val="nil"/>
+            </w:tcBorders>
+          </w:tcPr>
+          <w:p>
+            <w:pPr>
+              <w:rPr>
+                <w:lang w:val="en-US"/>
+              </w:rPr>
+            </w:pPr>
+            <w:r>
+              <w:rPr>
+                <w:lang w:val="en-US"/>
+              </w:rPr>
+              <w:t>Excel file does not exist.</w:t>
+            </w:r>
+          </w:p>
+        </w:tc>
+        <w:tc>
+          <w:tcPr>
+            <w:tcW w:w="2410" w:type="dxa"/>
+            <w:tcBorders>
+              <w:top w:val="nil"/>
+            </w:tcBorders>
+          </w:tcPr>
+          <w:p>
+            <w:pPr>
+              <w:rPr>
+                <w:b/>
+                <w:lang w:val="en-US"/>
+              </w:rPr>
+            </w:pPr>
+            <w:r>
+              <w:rPr>
+                <w:lang w:val="en-US"/>
+              </w:rPr>
+              <w:t xml:space="preserve">Step # </w:t>
+            </w:r>
+            <w:r>
+              <w:rPr>
+                <w:b/>
+                <w:lang w:val="en-US"/>
+              </w:rPr>
+              <w:t>1.</w:t>
+            </w:r>
+            <w:r>
+              <w:rPr>
+                <w:b/>
+                <w:lang w:val="en-US"/>
+              </w:rPr>
+              <w:t>1, 2.1, 3.1, 4.1, 5.1, 6.1.1, 6.2.1, 7.1, 8.1.1, 8.2.1, 9.1</w:t>
+            </w:r>
+          </w:p>
+        </w:tc>
+        <w:tc>
+          <w:tcPr>
+            <w:tcW w:w="3685" w:type="dxa"/>
+            <w:tcBorders>
+              <w:top w:val="nil"/>
+              <w:right w:val="single" w:sz="6" w:space="0" w:color="0067DF"/>
+            </w:tcBorders>
+          </w:tcPr>
+          <w:p>
+            <w:pPr>
+              <w:rPr>
+                <w:lang w:val="en-US"/>
+              </w:rPr>
+            </w:pPr>
+            <w:r>
+              <w:rPr>
+                <w:lang w:val="en-US"/>
+              </w:rPr>
+              <w:t>Create a new file.</w:t>
+            </w:r>
+          </w:p>
+        </w:tc>
+      </w:tr>
+      <w:tr>
+        <w:trPr>
+          <w:trHeight w:val="1600"/>
+        </w:trPr>
+        <w:tc>
+          <w:tcPr>
+            <w:tcW w:w="1258" w:type="dxa"/>
+          </w:tcPr>
+          <w:p>
+            <w:pPr>
+              <w:rPr>
+                <w:lang w:val="en-US"/>
+              </w:rPr>
+            </w:pPr>
+          </w:p>
+          <w:p>
+            <w:pPr>
+              <w:rPr>
+                <w:b/>
+                <w:lang w:val="en-US"/>
+              </w:rPr>
+            </w:pPr>
+            <w:r>
+              <w:rPr>
+                <w:b/>
+                <w:lang w:val="en-US"/>
+              </w:rPr>
+              <w:t>2</w:t>
+            </w:r>
+          </w:p>
+        </w:tc>
+        <w:tc>
+          <w:tcPr>
+            <w:tcW w:w="2853" w:type="dxa"/>
+          </w:tcPr>
+          <w:p>
+            <w:pPr>
+              <w:rPr>
+                <w:lang w:val="en-US"/>
+              </w:rPr>
+            </w:pPr>
+            <w:r>
+              <w:rPr>
+                <w:lang w:val="en-US"/>
+              </w:rPr>
+              <w:t>Email is not sent.</w:t>
+            </w:r>
+          </w:p>
+        </w:tc>
+        <w:tc>
+          <w:tcPr>
+            <w:tcW w:w="2410" w:type="dxa"/>
+          </w:tcPr>
+          <w:p>
+            <w:pPr>
+              <w:rPr>
+                <w:b/>
+                <w:lang w:val="en-US"/>
+              </w:rPr>
+            </w:pPr>
+            <w:r>
+              <w:rPr>
+                <w:lang w:val="en-US"/>
+              </w:rPr>
+              <w:t xml:space="preserve">Step # </w:t>
+            </w:r>
+            <w:r>
+              <w:rPr>
+                <w:b/>
+                <w:lang w:val="en-US"/>
+              </w:rPr>
+              <w:t>6.23, 6.24</w:t>
+            </w:r>
+          </w:p>
+        </w:tc>
+        <w:tc>
+          <w:tcPr>
+            <w:tcW w:w="3685" w:type="dxa"/>
+            <w:tcBorders>
+              <w:right w:val="single" w:sz="6" w:space="0" w:color="0067DF"/>
+            </w:tcBorders>
+          </w:tcPr>
+          <w:p>
+            <w:pPr>
+              <w:rPr>
+                <w:lang w:val="en-US"/>
+              </w:rPr>
+            </w:pPr>
+            <w:r>
+              <w:rPr>
+                <w:lang w:val="en-US"/>
+              </w:rPr>
+              <w:t>Notify admin.</w:t>
+            </w:r>
+          </w:p>
+        </w:tc>
+      </w:tr>
+      <w:tr>
+        <w:trPr>
+          <w:trHeight w:val="1600"/>
+        </w:trPr>
+        <w:tc>
+          <w:tcPr>
+            <w:tcW w:w="1258" w:type="dxa"/>
+          </w:tcPr>
+          <w:p>
+            <w:pPr>
+              <w:rPr>
+                <w:b/>
+                <w:lang w:val="en-US"/>
+              </w:rPr>
+            </w:pPr>
+          </w:p>
+          <w:p>
+            <w:pPr>
+              <w:rPr>
+                <w:lang w:val="en-US"/>
+              </w:rPr>
+            </w:pPr>
+            <w:r>
+              <w:rPr>
+                <w:b/>
+                <w:lang w:val="en-US"/>
+              </w:rPr>
+              <w:t>3</w:t>
+            </w:r>
+          </w:p>
+        </w:tc>
+        <w:tc>
+          <w:tcPr>
+            <w:tcW w:w="2853" w:type="dxa"/>
+          </w:tcPr>
+          <w:p>
+            <w:pPr>
+              <w:rPr>
+                <w:lang w:val="en-US"/>
+              </w:rPr>
+            </w:pPr>
+            <w:r>
+              <w:rPr>
+                <w:lang w:val="en-US"/>
+              </w:rPr>
+              <w:t>Customer’s name not in the excel file dedicated for storing customers information.</w:t>
+            </w:r>
+          </w:p>
+        </w:tc>
+        <w:tc>
+          <w:tcPr>
+            <w:tcW w:w="2410" w:type="dxa"/>
+          </w:tcPr>
+          <w:p>
+            <w:pPr>
+              <w:rPr>
+                <w:lang w:val="en-US"/>
+              </w:rPr>
+            </w:pPr>
+            <w:r>
+              <w:rPr>
+                <w:lang w:val="en-US"/>
+              </w:rPr>
+              <w:t xml:space="preserve">Step # </w:t>
+            </w:r>
+            <w:r>
+              <w:rPr>
+                <w:b/>
+                <w:bCs/>
+                <w:lang w:val="en-US"/>
+              </w:rPr>
+              <w:t>8</w:t>
+            </w:r>
+            <w:r>
+              <w:rPr>
+                <w:b/>
+                <w:bCs/>
+                <w:lang w:val="en-US"/>
+              </w:rPr>
+              <w:t>.1.</w:t>
+            </w:r>
+            <w:r>
+              <w:rPr>
+                <w:b/>
+                <w:bCs/>
+                <w:lang w:val="en-US"/>
+              </w:rPr>
+              <w:t>2</w:t>
+            </w:r>
+          </w:p>
+        </w:tc>
+        <w:tc>
+          <w:tcPr>
+            <w:tcW w:w="3685" w:type="dxa"/>
+            <w:tcBorders>
+              <w:right w:val="single" w:sz="6" w:space="0" w:color="0067DF"/>
+            </w:tcBorders>
+          </w:tcPr>
+          <w:p>
+            <w:pPr>
+              <w:rPr>
+                <w:lang w:val="en-US"/>
+              </w:rPr>
+            </w:pPr>
+            <w:r>
+              <w:rPr>
+                <w:lang w:val="en-US"/>
+              </w:rPr>
+              <w:t>Customer’s name has not been added to the excel file dedicated for storing customers information. So, add the customer’s details.</w:t>
+            </w:r>
+          </w:p>
+        </w:tc>
+      </w:tr>
+      <w:tr>
+        <w:trPr>
+          <w:trHeight w:val="1600"/>
+        </w:trPr>
+        <w:tc>
+          <w:tcPr>
+            <w:tcW w:w="1258" w:type="dxa"/>
+          </w:tcPr>
+          <w:p>
+            <w:pPr>
+              <w:rPr>
+                <w:b/>
+                <w:lang w:val="en-US"/>
+              </w:rPr>
+            </w:pPr>
+          </w:p>
+          <w:p>
+            <w:pPr>
+              <w:rPr>
+                <w:b/>
+                <w:lang w:val="en-US"/>
+              </w:rPr>
+            </w:pPr>
+            <w:r>
+              <w:rPr>
+                <w:b/>
+                <w:lang w:val="en-US"/>
+              </w:rPr>
+              <w:t>4</w:t>
+            </w:r>
+          </w:p>
+        </w:tc>
+        <w:tc>
+          <w:tcPr>
+            <w:tcW w:w="2853" w:type="dxa"/>
+          </w:tcPr>
+          <w:p>
+            <w:pPr>
+              <w:rPr>
+                <w:lang w:val="en-US"/>
+              </w:rPr>
+            </w:pPr>
+            <w:r>
+              <w:rPr>
+                <w:lang w:val="en-US"/>
+              </w:rPr>
+              <w:t>Customer’s name not in the excel file dedicated for storing transactions.</w:t>
+            </w:r>
+          </w:p>
+        </w:tc>
+        <w:tc>
+          <w:tcPr>
+            <w:tcW w:w="2410" w:type="dxa"/>
+          </w:tcPr>
+          <w:p>
+            <w:pPr>
+              <w:rPr>
+                <w:lang w:val="en-US"/>
+              </w:rPr>
+            </w:pPr>
+            <w:r>
+              <w:rPr>
+                <w:lang w:val="en-US"/>
+              </w:rPr>
+              <w:t xml:space="preserve">Step # </w:t>
+            </w:r>
+            <w:r>
+              <w:rPr>
+                <w:b/>
+                <w:bCs/>
+                <w:lang w:val="en-US"/>
+              </w:rPr>
+              <w:t>8</w:t>
+            </w:r>
+            <w:r>
+              <w:rPr>
+                <w:b/>
+                <w:bCs/>
+                <w:lang w:val="en-US"/>
+              </w:rPr>
+              <w:t>.</w:t>
+            </w:r>
+            <w:r>
+              <w:rPr>
+                <w:b/>
+                <w:bCs/>
+                <w:lang w:val="en-US"/>
+              </w:rPr>
+              <w:t>2</w:t>
+            </w:r>
+            <w:r>
+              <w:rPr>
+                <w:b/>
+                <w:bCs/>
+                <w:lang w:val="en-US"/>
+              </w:rPr>
+              <w:t>.</w:t>
+            </w:r>
+            <w:r>
+              <w:rPr>
+                <w:b/>
+                <w:bCs/>
+                <w:lang w:val="en-US"/>
+              </w:rPr>
+              <w:t>2</w:t>
+            </w:r>
+          </w:p>
+        </w:tc>
+        <w:tc>
+          <w:tcPr>
+            <w:tcW w:w="3685" w:type="dxa"/>
+            <w:tcBorders>
+              <w:right w:val="single" w:sz="6" w:space="0" w:color="0067DF"/>
+            </w:tcBorders>
+          </w:tcPr>
+          <w:p>
+            <w:pPr>
+              <w:rPr>
+                <w:lang w:val="en-US"/>
+              </w:rPr>
+            </w:pPr>
+            <w:r>
+              <w:rPr>
+                <w:lang w:val="en-US"/>
+              </w:rPr>
+              <w:t xml:space="preserve">Customer has not made any transactions. </w:t>
+            </w:r>
+          </w:p>
+        </w:tc>
+      </w:tr>
+    </w:tbl>
+    <w:p>
+      <w:pPr>
+        <w:rPr>
+          <w:lang w:val="en-US"/>
+        </w:rPr>
+      </w:pPr>
+      <w:r>
+        <w:rPr>
+          <w:lang w:val="en-US"/>
+        </w:rPr>
+        <w:t xml:space="preserve">For any other unanticipated or unknown exceptions, the robot should send an email notiﬁcation </w:t>
+      </w:r>
+      <w:r>
+        <w:rPr>
+          <w:lang w:val="en-US"/>
+        </w:rPr>
+        <w:t xml:space="preserve">to </w:t>
+      </w:r>
+      <w:hyperlink r:id="rId25" w:history="1">
+        <w:r>
+          <w:rPr>
+            <w:rStyle w:val="Hyperlink"/>
+            <w:lang w:val="en-US"/>
+          </w:rPr>
+          <w:t>Testimony@Grandida.com</w:t>
+        </w:r>
+      </w:hyperlink>
+      <w:r>
+        <w:rPr>
+          <w:lang w:val="en-US"/>
+        </w:rPr>
+        <w:t>.</w:t>
+      </w:r>
+      <w:r>
+        <w:rPr>
+          <w:lang w:val="en-US"/>
+        </w:rPr>
+        <w:br w:type="page"/>
+      </w:r>
+    </w:p>
+    <w:p>
+      <w:pPr>
+        <w:pStyle w:val="Heading2"/>
+        <w:numPr>
+          <w:ilvl w:val="1"/>
+          <w:numId w:val="1"/>
+        </w:numPr>
+        <w:rPr>
+          <w:lang w:val="en-US"/>
+        </w:rPr>
+      </w:pPr>
+      <w:r>
+        <w:rPr>
+          <w:lang w:val="en-US"/>
+        </w:rPr>
+        <w:lastRenderedPageBreak/>
+        <w:t xml:space="preserve"> Error Mapping and Handling</w:t>
+      </w:r>
+    </w:p>
+    <w:p>
+      <w:r>
+        <w:t xml:space="preserve">The types of </w:t>
+      </w:r>
+      <w:r>
+        <w:rPr>
+          <w:lang w:val="en-US"/>
+        </w:rPr>
+        <w:t>errors</w:t>
+      </w:r>
+      <w:r>
+        <w:t xml:space="preserve"> identiﬁable in the </w:t>
+      </w:r>
+      <w:r>
+        <w:rPr>
+          <w:lang w:val="en-US"/>
+        </w:rPr>
+        <w:t>automation</w:t>
+      </w:r>
+      <w:r>
+        <w:t xml:space="preserve"> process can be classiﬁed according to the table below.</w:t>
+      </w:r>
+    </w:p>
+    <w:tbl>
+      <w:tblPr>
+        <w:tblW w:w="10239" w:type="dxa"/>
+        <w:tblInd w:w="142" w:type="dxa"/>
+        <w:tblLayout w:type="fixed"/>
+        <w:tblCellMar>
+          <w:left w:w="0" w:type="dxa"/>
+          <w:right w:w="0" w:type="dxa"/>
+        </w:tblCellMar>
+        <w:tblLook w:val="01E0" w:firstRow="1" w:lastRow="1" w:firstColumn="1" w:lastColumn="1" w:noHBand="0" w:noVBand="0"/>
+      </w:tblPr>
+      <w:tblGrid>
+        <w:gridCol w:w="2092"/>
+        <w:gridCol w:w="3646"/>
+        <w:gridCol w:w="4501"/>
+      </w:tblGrid>
+      <w:tr>
+        <w:trPr>
+          <w:trHeight w:val="640"/>
+        </w:trPr>
+        <w:tc>
+          <w:tcPr>
+            <w:tcW w:w="2092" w:type="dxa"/>
+            <w:shd w:val="clear" w:color="auto" w:fill="0067DF"/>
+          </w:tcPr>
+          <w:p>
+            <w:pPr>
+              <w:rPr>
+                <w:b/>
+                <w:color w:val="FFFFFF" w:themeColor="background1"/>
+                <w:sz w:val="32"/>
+                <w:szCs w:val="32"/>
+                <w:lang w:val="en-US"/>
+              </w:rPr>
+            </w:pPr>
+            <w:r>
+              <w:rPr>
+                <w:b/>
+                <w:color w:val="FFFFFF" w:themeColor="background1"/>
+                <w:sz w:val="32"/>
+                <w:szCs w:val="32"/>
+                <w:lang w:val="en-US"/>
+              </w:rPr>
+              <w:t xml:space="preserve">  </w:t>
+            </w:r>
+            <w:r>
+              <w:rPr>
+                <w:b/>
+                <w:color w:val="FFFFFF" w:themeColor="background1"/>
+                <w:sz w:val="32"/>
+                <w:szCs w:val="32"/>
+                <w:lang w:val="en-US"/>
+              </w:rPr>
+              <w:t>Area</w:t>
+            </w:r>
+          </w:p>
+        </w:tc>
+        <w:tc>
+          <w:tcPr>
+            <w:tcW w:w="3646" w:type="dxa"/>
+            <w:shd w:val="clear" w:color="auto" w:fill="0067DF"/>
+          </w:tcPr>
+          <w:p>
+            <w:pPr>
+              <w:rPr>
+                <w:b/>
+                <w:color w:val="FFFFFF" w:themeColor="background1"/>
+                <w:sz w:val="32"/>
+                <w:szCs w:val="32"/>
+                <w:lang w:val="en-US"/>
+              </w:rPr>
+            </w:pPr>
+            <w:r>
+              <w:rPr>
+                <w:b/>
+                <w:color w:val="FFFFFF" w:themeColor="background1"/>
+                <w:sz w:val="32"/>
+                <w:szCs w:val="32"/>
+                <w:lang w:val="en-US"/>
+              </w:rPr>
+              <w:t xml:space="preserve">   </w:t>
+            </w:r>
+            <w:r>
+              <w:rPr>
+                <w:b/>
+                <w:color w:val="FFFFFF" w:themeColor="background1"/>
+                <w:sz w:val="32"/>
+                <w:szCs w:val="32"/>
+                <w:lang w:val="en-US"/>
+              </w:rPr>
+              <w:t>Known</w:t>
+            </w:r>
+          </w:p>
+        </w:tc>
+        <w:tc>
+          <w:tcPr>
+            <w:tcW w:w="4501" w:type="dxa"/>
+            <w:shd w:val="clear" w:color="auto" w:fill="0067DF"/>
+          </w:tcPr>
+          <w:p>
+            <w:pPr>
+              <w:rPr>
+                <w:b/>
+                <w:color w:val="FFFFFF" w:themeColor="background1"/>
+                <w:sz w:val="32"/>
+                <w:szCs w:val="32"/>
+                <w:lang w:val="en-US"/>
+              </w:rPr>
+            </w:pPr>
+            <w:r>
+              <w:rPr>
+                <w:b/>
+                <w:color w:val="FFFFFF" w:themeColor="background1"/>
+                <w:sz w:val="32"/>
+                <w:szCs w:val="32"/>
+                <w:lang w:val="en-US"/>
+              </w:rPr>
+              <w:t xml:space="preserve">   </w:t>
+            </w:r>
+            <w:r>
+              <w:rPr>
+                <w:b/>
+                <w:color w:val="FFFFFF" w:themeColor="background1"/>
+                <w:sz w:val="32"/>
+                <w:szCs w:val="32"/>
+                <w:lang w:val="en-US"/>
+              </w:rPr>
+              <w:t>Unknown</w:t>
+            </w:r>
+          </w:p>
+        </w:tc>
+      </w:tr>
+      <w:tr>
+        <w:trPr>
+          <w:trHeight w:val="1598"/>
+        </w:trPr>
+        <w:tc>
+          <w:tcPr>
+            <w:tcW w:w="2092" w:type="dxa"/>
+            <w:tcBorders>
+              <w:left w:val="single" w:sz="4" w:space="0" w:color="0067DF"/>
+              <w:bottom w:val="single" w:sz="4" w:space="0" w:color="0067DF"/>
+              <w:right w:val="single" w:sz="4" w:space="0" w:color="0067DF"/>
+            </w:tcBorders>
+          </w:tcPr>
+          <w:p>
+            <w:pPr>
+              <w:rPr>
+                <w:lang w:val="en-US"/>
+              </w:rPr>
+            </w:pPr>
+          </w:p>
+          <w:p>
+            <w:pPr>
+              <w:rPr>
+                <w:bCs/>
+                <w:lang w:val="en-US"/>
+              </w:rPr>
+            </w:pPr>
+            <w:r>
+              <w:rPr>
+                <w:bCs/>
+                <w:lang w:val="en-US"/>
+              </w:rPr>
+              <w:t>Technology</w:t>
+            </w:r>
+          </w:p>
+        </w:tc>
+        <w:tc>
+          <w:tcPr>
+            <w:tcW w:w="3646" w:type="dxa"/>
+            <w:tcBorders>
+              <w:left w:val="single" w:sz="4" w:space="0" w:color="0067DF"/>
+              <w:bottom w:val="single" w:sz="4" w:space="0" w:color="0067DF"/>
+              <w:right w:val="single" w:sz="4" w:space="0" w:color="0067DF"/>
+            </w:tcBorders>
+          </w:tcPr>
+          <w:p>
+            <w:pPr>
+              <w:rPr>
+                <w:lang w:val="en-US"/>
+              </w:rPr>
+            </w:pPr>
+            <w:r>
+              <w:rPr>
+                <w:lang w:val="en-US"/>
+              </w:rPr>
+              <w:t>Previously</w:t>
+            </w:r>
+            <w:r>
+              <w:rPr>
+                <w:lang w:val="en-US"/>
+              </w:rPr>
+              <w:t xml:space="preserve"> </w:t>
+            </w:r>
+            <w:r>
+              <w:rPr>
+                <w:lang w:val="en-US"/>
+              </w:rPr>
+              <w:t>encountered situation- action plan or</w:t>
+            </w:r>
+            <w:r>
+              <w:rPr>
+                <w:lang w:val="en-US"/>
+              </w:rPr>
+              <w:t xml:space="preserve"> </w:t>
+            </w:r>
+            <w:r>
+              <w:rPr>
+                <w:lang w:val="en-US"/>
+              </w:rPr>
+              <w:t>workaround available.</w:t>
+            </w:r>
+          </w:p>
+        </w:tc>
+        <w:tc>
+          <w:tcPr>
+            <w:tcW w:w="4501" w:type="dxa"/>
+            <w:tcBorders>
+              <w:left w:val="single" w:sz="4" w:space="0" w:color="0067DF"/>
+              <w:bottom w:val="single" w:sz="4" w:space="0" w:color="0067DF"/>
+              <w:right w:val="single" w:sz="4" w:space="0" w:color="0067DF"/>
+            </w:tcBorders>
+          </w:tcPr>
+          <w:p>
+            <w:pPr>
+              <w:rPr>
+                <w:lang w:val="en-US"/>
+              </w:rPr>
+            </w:pPr>
+            <w:r>
+              <w:rPr>
+                <w:lang w:val="en-US"/>
+              </w:rPr>
+              <w:t>A situation</w:t>
+            </w:r>
+            <w:r>
+              <w:rPr>
+                <w:lang w:val="en-US"/>
+              </w:rPr>
+              <w:t xml:space="preserve"> </w:t>
+            </w:r>
+            <w:r>
+              <w:rPr>
+                <w:lang w:val="en-US"/>
+              </w:rPr>
+              <w:t>never encountered</w:t>
+            </w:r>
+            <w:r>
+              <w:rPr>
+                <w:lang w:val="en-US"/>
+              </w:rPr>
+              <w:t xml:space="preserve"> </w:t>
+            </w:r>
+            <w:r>
+              <w:rPr>
+                <w:lang w:val="en-US"/>
+              </w:rPr>
+              <w:t>before, or may happened independent</w:t>
+            </w:r>
+            <w:r>
+              <w:rPr>
+                <w:lang w:val="en-US"/>
+              </w:rPr>
+              <w:t xml:space="preserve"> </w:t>
+            </w:r>
+            <w:r>
+              <w:rPr>
+                <w:lang w:val="en-US"/>
+              </w:rPr>
+              <w:t>of the</w:t>
+            </w:r>
+            <w:r>
+              <w:rPr>
+                <w:lang w:val="en-US"/>
+              </w:rPr>
+              <w:t xml:space="preserve"> a</w:t>
+            </w:r>
+            <w:r>
+              <w:rPr>
+                <w:lang w:val="en-US"/>
+              </w:rPr>
+              <w:t>pplications</w:t>
+            </w:r>
+            <w:r>
+              <w:rPr>
+                <w:lang w:val="en-US"/>
+              </w:rPr>
+              <w:t xml:space="preserve"> </w:t>
+            </w:r>
+            <w:r>
+              <w:rPr>
+                <w:lang w:val="en-US"/>
+              </w:rPr>
+              <w:t>used in the process.</w:t>
             </w:r>
           </w:p>
         </w:tc>
@@ -7216,7 +8246,10 @@
                 <w:lang w:val="en-US"/>
               </w:rPr>
             </w:pPr>
-            <w:r>
+          </w:p>
+          <w:p>
+            <w:pPr>
+              <w:jc w:val="center"/>
               <w:rPr>
                 <w:b/>
                 <w:color w:val="FFFFFF" w:themeColor="background1"/>
@@ -7224,24 +8257,8 @@
                 <w:szCs w:val="32"/>
                 <w:lang w:val="en-US"/>
               </w:rPr>
-              <w:t>Exception name</w:t>
-            </w:r>
-          </w:p>
-        </w:tc>
-        <w:tc>
-          <w:tcPr>
-            <w:tcW w:w="2930" w:type="dxa"/>
-            <w:tcBorders>
-              <w:top w:val="nil"/>
-              <w:left w:val="nil"/>
-              <w:bottom w:val="nil"/>
-              <w:right w:val="nil"/>
-            </w:tcBorders>
-            <w:shd w:val="clear" w:color="auto" w:fill="0067DF"/>
-          </w:tcPr>
-          <w:p>
-            <w:pPr>
-              <w:jc w:val="center"/>
+            </w:pPr>
+            <w:r>
               <w:rPr>
                 <w:b/>
                 <w:color w:val="FFFFFF" w:themeColor="background1"/>
@@ -7249,7 +8266,8 @@
                 <w:szCs w:val="32"/>
                 <w:lang w:val="en-US"/>
               </w:rPr>
-            </w:pPr>
+              <w:t>E</w:t>
+            </w:r>
             <w:r>
               <w:rPr>
                 <w:b/>
@@ -7258,1070 +8276,17 @@
                 <w:szCs w:val="32"/>
                 <w:lang w:val="en-US"/>
               </w:rPr>
-              <w:t>Step exception is encountered</w:t>
-            </w:r>
-          </w:p>
-        </w:tc>
-        <w:tc>
-          <w:tcPr>
-            <w:tcW w:w="3402" w:type="dxa"/>
-            <w:tcBorders>
-              <w:top w:val="nil"/>
-              <w:left w:val="nil"/>
-              <w:bottom w:val="nil"/>
-              <w:right w:val="nil"/>
-            </w:tcBorders>
-            <w:shd w:val="clear" w:color="auto" w:fill="0067DF"/>
-          </w:tcPr>
-          <w:p>
-            <w:pPr>
-              <w:rPr>
+              <w:t>rror</w:t>
+            </w:r>
+            <w:r>
+              <w:rPr>
+                <w:b/>
                 <w:color w:val="FFFFFF" w:themeColor="background1"/>
                 <w:sz w:val="32"/>
                 <w:szCs w:val="32"/>
                 <w:lang w:val="en-US"/>
               </w:rPr>
-            </w:pPr>
-          </w:p>
-          <w:p>
-            <w:pPr>
-              <w:jc w:val="center"/>
-              <w:rPr>
-                <w:b/>
-                <w:color w:val="FFFFFF" w:themeColor="background1"/>
-                <w:sz w:val="32"/>
-                <w:szCs w:val="32"/>
-                <w:lang w:val="en-US"/>
-              </w:rPr>
-            </w:pPr>
-            <w:r>
-              <w:rPr>
-                <w:b/>
-                <w:color w:val="FFFFFF" w:themeColor="background1"/>
-                <w:sz w:val="32"/>
-                <w:szCs w:val="32"/>
-                <w:lang w:val="en-US"/>
-              </w:rPr>
-              <w:t>Action to be taken</w:t>
-            </w:r>
-          </w:p>
-        </w:tc>
-      </w:tr>
-      <w:tr>
-        <w:trPr>
-          <w:trHeight w:val="1689"/>
-        </w:trPr>
-        <w:tc>
-          <w:tcPr>
-            <w:tcW w:w="1258" w:type="dxa"/>
-            <w:tcBorders>
-              <w:top w:val="nil"/>
-            </w:tcBorders>
-          </w:tcPr>
-          <w:p>
-            <w:pPr>
-              <w:rPr>
-                <w:lang w:val="en-US"/>
-              </w:rPr>
-            </w:pPr>
-          </w:p>
-          <w:p>
-            <w:pPr>
-              <w:rPr>
-                <w:b/>
-                <w:lang w:val="en-US"/>
-              </w:rPr>
-            </w:pPr>
-            <w:r>
-              <w:rPr>
-                <w:b/>
-                <w:lang w:val="en-US"/>
-              </w:rPr>
-              <w:t>1</w:t>
-            </w:r>
-          </w:p>
-        </w:tc>
-        <w:tc>
-          <w:tcPr>
-            <w:tcW w:w="1766" w:type="dxa"/>
-            <w:tcBorders>
-              <w:top w:val="nil"/>
-            </w:tcBorders>
-          </w:tcPr>
-          <w:p>
-            <w:pPr>
-              <w:rPr>
-                <w:lang w:val="en-US"/>
-              </w:rPr>
-            </w:pPr>
-            <w:r>
-              <w:rPr>
-                <w:lang w:val="en-US"/>
-              </w:rPr>
-              <w:t>Excel file does not exist.</w:t>
-            </w:r>
-          </w:p>
-        </w:tc>
-        <w:tc>
-          <w:tcPr>
-            <w:tcW w:w="2930" w:type="dxa"/>
-            <w:tcBorders>
-              <w:top w:val="nil"/>
-            </w:tcBorders>
-          </w:tcPr>
-          <w:p>
-            <w:pPr>
-              <w:rPr>
-                <w:b/>
-                <w:lang w:val="en-US"/>
-              </w:rPr>
-            </w:pPr>
-            <w:r>
-              <w:rPr>
-                <w:lang w:val="en-US"/>
-              </w:rPr>
-              <w:t xml:space="preserve">Step # </w:t>
-            </w:r>
-            <w:r>
-              <w:rPr>
-                <w:b/>
-                <w:lang w:val="en-US"/>
-              </w:rPr>
-              <w:t>1.</w:t>
-            </w:r>
-            <w:r>
-              <w:rPr>
-                <w:b/>
-                <w:lang w:val="en-US"/>
-              </w:rPr>
-              <w:t>1, 2.1, 3.1, 4.1, 5.1, 6.1.1, 6.2.1, 7.1, 8.1.1, 8.2.1, 9.1</w:t>
-            </w:r>
-          </w:p>
-        </w:tc>
-        <w:tc>
-          <w:tcPr>
-            <w:tcW w:w="3402" w:type="dxa"/>
-            <w:tcBorders>
-              <w:top w:val="nil"/>
-              <w:right w:val="single" w:sz="6" w:space="0" w:color="0067DF"/>
-            </w:tcBorders>
-          </w:tcPr>
-          <w:p>
-            <w:pPr>
-              <w:rPr>
-                <w:lang w:val="en-US"/>
-              </w:rPr>
-            </w:pPr>
-            <w:r>
-              <w:rPr>
-                <w:lang w:val="en-US"/>
-              </w:rPr>
-              <w:t>Create a new file.</w:t>
-            </w:r>
-          </w:p>
-        </w:tc>
-      </w:tr>
-      <w:tr>
-        <w:trPr>
-          <w:trHeight w:val="1600"/>
-        </w:trPr>
-        <w:tc>
-          <w:tcPr>
-            <w:tcW w:w="1258" w:type="dxa"/>
-          </w:tcPr>
-          <w:p>
-            <w:pPr>
-              <w:rPr>
-                <w:lang w:val="en-US"/>
-              </w:rPr>
-            </w:pPr>
-          </w:p>
-          <w:p>
-            <w:pPr>
-              <w:rPr>
-                <w:b/>
-                <w:lang w:val="en-US"/>
-              </w:rPr>
-            </w:pPr>
-            <w:r>
-              <w:rPr>
-                <w:b/>
-                <w:lang w:val="en-US"/>
-              </w:rPr>
-              <w:t>2</w:t>
-            </w:r>
-          </w:p>
-        </w:tc>
-        <w:tc>
-          <w:tcPr>
-            <w:tcW w:w="1766" w:type="dxa"/>
-          </w:tcPr>
-          <w:p>
-            <w:pPr>
-              <w:rPr>
-                <w:lang w:val="en-US"/>
-              </w:rPr>
-            </w:pPr>
-            <w:r>
-              <w:rPr>
-                <w:lang w:val="en-US"/>
-              </w:rPr>
-              <w:t>Email is not sent.</w:t>
-            </w:r>
-          </w:p>
-        </w:tc>
-        <w:tc>
-          <w:tcPr>
-            <w:tcW w:w="2930" w:type="dxa"/>
-          </w:tcPr>
-          <w:p>
-            <w:pPr>
-              <w:rPr>
-                <w:b/>
-                <w:lang w:val="en-US"/>
-              </w:rPr>
-            </w:pPr>
-            <w:r>
-              <w:rPr>
-                <w:lang w:val="en-US"/>
-              </w:rPr>
-              <w:t xml:space="preserve">Step # </w:t>
-            </w:r>
-            <w:r>
-              <w:rPr>
-                <w:b/>
-                <w:lang w:val="en-US"/>
-              </w:rPr>
-              <w:t>6.23, 6.24</w:t>
-            </w:r>
-          </w:p>
-        </w:tc>
-        <w:tc>
-          <w:tcPr>
-            <w:tcW w:w="3402" w:type="dxa"/>
-            <w:tcBorders>
-              <w:right w:val="single" w:sz="6" w:space="0" w:color="0067DF"/>
-            </w:tcBorders>
-          </w:tcPr>
-          <w:p>
-            <w:pPr>
-              <w:rPr>
-                <w:lang w:val="en-US"/>
-              </w:rPr>
-            </w:pPr>
-            <w:r>
-              <w:rPr>
-                <w:lang w:val="en-US"/>
-              </w:rPr>
-              <w:t>Notify admin.</w:t>
-            </w:r>
-          </w:p>
-        </w:tc>
-      </w:tr>
-      <w:tr>
-        <w:trPr>
-          <w:trHeight w:val="1600"/>
-        </w:trPr>
-        <w:tc>
-          <w:tcPr>
-            <w:tcW w:w="1258" w:type="dxa"/>
-          </w:tcPr>
-          <w:p>
-            <w:pPr>
-              <w:rPr>
-                <w:b/>
-                <w:lang w:val="en-US"/>
-              </w:rPr>
-            </w:pPr>
-          </w:p>
-          <w:p>
-            <w:pPr>
-              <w:rPr>
-                <w:lang w:val="en-US"/>
-              </w:rPr>
-            </w:pPr>
-            <w:r>
-              <w:rPr>
-                <w:b/>
-                <w:lang w:val="en-US"/>
-              </w:rPr>
-              <w:t>3</w:t>
-            </w:r>
-          </w:p>
-        </w:tc>
-        <w:tc>
-          <w:tcPr>
-            <w:tcW w:w="1766" w:type="dxa"/>
-          </w:tcPr>
-          <w:p>
-            <w:pPr>
-              <w:rPr>
-                <w:lang w:val="en-US"/>
-              </w:rPr>
-            </w:pPr>
-            <w:r>
-              <w:rPr>
-                <w:lang w:val="en-US"/>
-              </w:rPr>
-              <w:t xml:space="preserve">Customer’s name not in the excel file </w:t>
-            </w:r>
-            <w:r>
-              <w:rPr>
-                <w:lang w:val="en-US"/>
-              </w:rPr>
-              <w:t>dedicated for storing customers information</w:t>
-            </w:r>
-            <w:r>
-              <w:rPr>
-                <w:lang w:val="en-US"/>
-              </w:rPr>
-              <w:t>.</w:t>
-            </w:r>
-          </w:p>
-        </w:tc>
-        <w:tc>
-          <w:tcPr>
-            <w:tcW w:w="2930" w:type="dxa"/>
-          </w:tcPr>
-          <w:p>
-            <w:pPr>
-              <w:rPr>
-                <w:lang w:val="en-US"/>
-              </w:rPr>
-            </w:pPr>
-            <w:r>
-              <w:rPr>
-                <w:lang w:val="en-US"/>
-              </w:rPr>
-              <w:t xml:space="preserve">Step # </w:t>
-            </w:r>
-            <w:r>
-              <w:rPr>
-                <w:b/>
-                <w:bCs/>
-                <w:lang w:val="en-US"/>
-              </w:rPr>
-              <w:t>8</w:t>
-            </w:r>
-            <w:r>
-              <w:rPr>
-                <w:b/>
-                <w:bCs/>
-                <w:lang w:val="en-US"/>
-              </w:rPr>
-              <w:t>.1.</w:t>
-            </w:r>
-            <w:r>
-              <w:rPr>
-                <w:b/>
-                <w:bCs/>
-                <w:lang w:val="en-US"/>
-              </w:rPr>
-              <w:t>2</w:t>
-            </w:r>
-          </w:p>
-        </w:tc>
-        <w:tc>
-          <w:tcPr>
-            <w:tcW w:w="3402" w:type="dxa"/>
-            <w:tcBorders>
-              <w:right w:val="single" w:sz="6" w:space="0" w:color="0067DF"/>
-            </w:tcBorders>
-          </w:tcPr>
-          <w:p>
-            <w:pPr>
-              <w:rPr>
-                <w:lang w:val="en-US"/>
-              </w:rPr>
-            </w:pPr>
-            <w:r>
-              <w:rPr>
-                <w:lang w:val="en-US"/>
-              </w:rPr>
-              <w:t xml:space="preserve">Customer’s name has not been added to the </w:t>
-            </w:r>
-            <w:r>
-              <w:rPr>
-                <w:lang w:val="en-US"/>
-              </w:rPr>
-              <w:t>excel file dedicated for storing customers information</w:t>
-            </w:r>
-            <w:r>
-              <w:rPr>
-                <w:lang w:val="en-US"/>
-              </w:rPr>
-              <w:t>. So, add the customer’s details.</w:t>
-            </w:r>
-          </w:p>
-        </w:tc>
-      </w:tr>
-      <w:tr>
-        <w:trPr>
-          <w:trHeight w:val="1600"/>
-        </w:trPr>
-        <w:tc>
-          <w:tcPr>
-            <w:tcW w:w="1258" w:type="dxa"/>
-          </w:tcPr>
-          <w:p>
-            <w:pPr>
-              <w:rPr>
-                <w:b/>
-                <w:lang w:val="en-US"/>
-              </w:rPr>
-            </w:pPr>
-          </w:p>
-          <w:p>
-            <w:pPr>
-              <w:rPr>
-                <w:b/>
-                <w:lang w:val="en-US"/>
-              </w:rPr>
-            </w:pPr>
-            <w:r>
-              <w:rPr>
-                <w:b/>
-                <w:lang w:val="en-US"/>
-              </w:rPr>
-              <w:t>4</w:t>
-            </w:r>
-          </w:p>
-        </w:tc>
-        <w:tc>
-          <w:tcPr>
-            <w:tcW w:w="1766" w:type="dxa"/>
-          </w:tcPr>
-          <w:p>
-            <w:pPr>
-              <w:rPr>
-                <w:lang w:val="en-US"/>
-              </w:rPr>
-            </w:pPr>
-            <w:r>
-              <w:rPr>
-                <w:lang w:val="en-US"/>
-              </w:rPr>
-              <w:t xml:space="preserve">Customer’s name not in the excel file dedicated for storing </w:t>
-            </w:r>
-            <w:r>
-              <w:rPr>
-                <w:lang w:val="en-US"/>
-              </w:rPr>
-              <w:t>transac</w:t>
-            </w:r>
-            <w:r>
-              <w:rPr>
-                <w:lang w:val="en-US"/>
-              </w:rPr>
-              <w:t>tion</w:t>
-            </w:r>
-            <w:r>
-              <w:rPr>
-                <w:lang w:val="en-US"/>
-              </w:rPr>
-              <w:t>s</w:t>
-            </w:r>
-            <w:r>
-              <w:rPr>
-                <w:lang w:val="en-US"/>
-              </w:rPr>
-              <w:t>.</w:t>
-            </w:r>
-          </w:p>
-        </w:tc>
-        <w:tc>
-          <w:tcPr>
-            <w:tcW w:w="2930" w:type="dxa"/>
-          </w:tcPr>
-          <w:p>
-            <w:pPr>
-              <w:rPr>
-                <w:lang w:val="en-US"/>
-              </w:rPr>
-            </w:pPr>
-            <w:r>
-              <w:rPr>
-                <w:lang w:val="en-US"/>
-              </w:rPr>
-              <w:t xml:space="preserve">Step # </w:t>
-            </w:r>
-            <w:r>
-              <w:rPr>
-                <w:b/>
-                <w:bCs/>
-                <w:lang w:val="en-US"/>
-              </w:rPr>
-              <w:t>8</w:t>
-            </w:r>
-            <w:r>
-              <w:rPr>
-                <w:b/>
-                <w:bCs/>
-                <w:lang w:val="en-US"/>
-              </w:rPr>
-              <w:t>.</w:t>
-            </w:r>
-            <w:r>
-              <w:rPr>
-                <w:b/>
-                <w:bCs/>
-                <w:lang w:val="en-US"/>
-              </w:rPr>
-              <w:t>2</w:t>
-            </w:r>
-            <w:r>
-              <w:rPr>
-                <w:b/>
-                <w:bCs/>
-                <w:lang w:val="en-US"/>
-              </w:rPr>
-              <w:t>.</w:t>
-            </w:r>
-            <w:r>
-              <w:rPr>
-                <w:b/>
-                <w:bCs/>
-                <w:lang w:val="en-US"/>
-              </w:rPr>
-              <w:t>2</w:t>
-            </w:r>
-          </w:p>
-        </w:tc>
-        <w:tc>
-          <w:tcPr>
-            <w:tcW w:w="3402" w:type="dxa"/>
-            <w:tcBorders>
-              <w:right w:val="single" w:sz="6" w:space="0" w:color="0067DF"/>
-            </w:tcBorders>
-          </w:tcPr>
-          <w:p>
-            <w:pPr>
-              <w:rPr>
-                <w:lang w:val="en-US"/>
-              </w:rPr>
-            </w:pPr>
-            <w:r>
-              <w:rPr>
-                <w:lang w:val="en-US"/>
-              </w:rPr>
-              <w:t xml:space="preserve">Customer has not made any transactions. </w:t>
-            </w:r>
-          </w:p>
-        </w:tc>
-      </w:tr>
-    </w:tbl>
-    <w:p>
-      <w:pPr>
-        <w:rPr>
-          <w:lang w:val="en-US"/>
-        </w:rPr>
-      </w:pPr>
-      <w:r>
-        <w:rPr>
-          <w:lang w:val="en-US"/>
-        </w:rPr>
-        <w:t xml:space="preserve">For any other unanticipated or unknown exceptions, the robot should send an email notiﬁcation </w:t>
-      </w:r>
-      <w:r>
-        <w:rPr>
-          <w:lang w:val="en-US"/>
-        </w:rPr>
-        <w:t xml:space="preserve">to </w:t>
-      </w:r>
-      <w:hyperlink r:id="rId24" w:history="1">
-        <w:r>
-          <w:rPr>
-            <w:rStyle w:val="Hyperlink"/>
-            <w:lang w:val="en-US"/>
-          </w:rPr>
-          <w:t>Testimony@Grandida.com</w:t>
-        </w:r>
-      </w:hyperlink>
-      <w:r>
-        <w:rPr>
-          <w:lang w:val="en-US"/>
-        </w:rPr>
-        <w:t>.</w:t>
-      </w:r>
-    </w:p>
-    <w:p>
-      <w:pPr>
-        <w:rPr>
-          <w:lang w:val="en-US"/>
-        </w:rPr>
-      </w:pPr>
-      <w:r>
-        <w:rPr>
-          <w:lang w:val="en-US"/>
-        </w:rPr>
-        <w:br w:type="page"/>
-      </w:r>
-    </w:p>
-    <w:p>
-      <w:pPr>
-        <w:pStyle w:val="Heading2"/>
-        <w:numPr>
-          <w:ilvl w:val="1"/>
-          <w:numId w:val="1"/>
-        </w:numPr>
-        <w:rPr>
-          <w:lang w:val="en-US"/>
-        </w:rPr>
-      </w:pPr>
-      <w:r>
-        <w:rPr>
-          <w:lang w:val="en-US"/>
-        </w:rPr>
-        <w:lastRenderedPageBreak/>
-        <w:t xml:space="preserve"> </w:t>
-      </w:r>
-      <w:r>
-        <w:rPr>
-          <w:lang w:val="en-US"/>
-        </w:rPr>
-        <w:t>E</w:t>
-      </w:r>
-      <w:r>
-        <w:rPr>
-          <w:lang w:val="en-US"/>
-        </w:rPr>
-        <w:t>rror Mapping and</w:t>
-      </w:r>
-      <w:r>
-        <w:rPr>
-          <w:lang w:val="en-US"/>
-        </w:rPr>
-        <w:t xml:space="preserve"> Handling</w:t>
-      </w:r>
-    </w:p>
-    <w:p>
-      <w:r>
-        <w:t xml:space="preserve">The types of </w:t>
-      </w:r>
-      <w:r>
-        <w:rPr>
-          <w:lang w:val="en-US"/>
-        </w:rPr>
-        <w:t>errors</w:t>
-      </w:r>
-      <w:r>
-        <w:t xml:space="preserve"> identiﬁable in the </w:t>
-      </w:r>
-      <w:r>
-        <w:rPr>
-          <w:lang w:val="en-US"/>
-        </w:rPr>
-        <w:t>automation</w:t>
-      </w:r>
-      <w:r>
-        <w:t xml:space="preserve"> process can be classiﬁed according to the table below.</w:t>
-      </w:r>
-    </w:p>
-    <w:tbl>
-      <w:tblPr>
-        <w:tblW w:w="10239" w:type="dxa"/>
-        <w:tblInd w:w="142" w:type="dxa"/>
-        <w:tblLayout w:type="fixed"/>
-        <w:tblCellMar>
-          <w:left w:w="0" w:type="dxa"/>
-          <w:right w:w="0" w:type="dxa"/>
-        </w:tblCellMar>
-        <w:tblLook w:val="01E0" w:firstRow="1" w:lastRow="1" w:firstColumn="1" w:lastColumn="1" w:noHBand="0" w:noVBand="0"/>
-      </w:tblPr>
-      <w:tblGrid>
-        <w:gridCol w:w="2092"/>
-        <w:gridCol w:w="3646"/>
-        <w:gridCol w:w="4501"/>
-      </w:tblGrid>
-      <w:tr>
-        <w:trPr>
-          <w:trHeight w:val="640"/>
-        </w:trPr>
-        <w:tc>
-          <w:tcPr>
-            <w:tcW w:w="2092" w:type="dxa"/>
-            <w:shd w:val="clear" w:color="auto" w:fill="0067DF"/>
-          </w:tcPr>
-          <w:p>
-            <w:pPr>
-              <w:rPr>
-                <w:b/>
-                <w:color w:val="FFFFFF" w:themeColor="background1"/>
-                <w:sz w:val="32"/>
-                <w:szCs w:val="32"/>
-                <w:lang w:val="en-US"/>
-              </w:rPr>
-            </w:pPr>
-            <w:r>
-              <w:rPr>
-                <w:b/>
-                <w:color w:val="FFFFFF" w:themeColor="background1"/>
-                <w:sz w:val="32"/>
-                <w:szCs w:val="32"/>
-                <w:lang w:val="en-US"/>
-              </w:rPr>
-              <w:t xml:space="preserve">  </w:t>
-            </w:r>
-            <w:r>
-              <w:rPr>
-                <w:b/>
-                <w:color w:val="FFFFFF" w:themeColor="background1"/>
-                <w:sz w:val="32"/>
-                <w:szCs w:val="32"/>
-                <w:lang w:val="en-US"/>
-              </w:rPr>
-              <w:t>Area</w:t>
-            </w:r>
-          </w:p>
-        </w:tc>
-        <w:tc>
-          <w:tcPr>
-            <w:tcW w:w="3646" w:type="dxa"/>
-            <w:shd w:val="clear" w:color="auto" w:fill="0067DF"/>
-          </w:tcPr>
-          <w:p>
-            <w:pPr>
-              <w:rPr>
-                <w:b/>
-                <w:color w:val="FFFFFF" w:themeColor="background1"/>
-                <w:sz w:val="32"/>
-                <w:szCs w:val="32"/>
-                <w:lang w:val="en-US"/>
-              </w:rPr>
-            </w:pPr>
-            <w:r>
-              <w:rPr>
-                <w:b/>
-                <w:color w:val="FFFFFF" w:themeColor="background1"/>
-                <w:sz w:val="32"/>
-                <w:szCs w:val="32"/>
-                <w:lang w:val="en-US"/>
-              </w:rPr>
-              <w:t xml:space="preserve">   </w:t>
-            </w:r>
-            <w:r>
-              <w:rPr>
-                <w:b/>
-                <w:color w:val="FFFFFF" w:themeColor="background1"/>
-                <w:sz w:val="32"/>
-                <w:szCs w:val="32"/>
-                <w:lang w:val="en-US"/>
-              </w:rPr>
-              <w:t>Known</w:t>
-            </w:r>
-          </w:p>
-        </w:tc>
-        <w:tc>
-          <w:tcPr>
-            <w:tcW w:w="4501" w:type="dxa"/>
-            <w:shd w:val="clear" w:color="auto" w:fill="0067DF"/>
-          </w:tcPr>
-          <w:p>
-            <w:pPr>
-              <w:rPr>
-                <w:b/>
-                <w:color w:val="FFFFFF" w:themeColor="background1"/>
-                <w:sz w:val="32"/>
-                <w:szCs w:val="32"/>
-                <w:lang w:val="en-US"/>
-              </w:rPr>
-            </w:pPr>
-            <w:r>
-              <w:rPr>
-                <w:b/>
-                <w:color w:val="FFFFFF" w:themeColor="background1"/>
-                <w:sz w:val="32"/>
-                <w:szCs w:val="32"/>
-                <w:lang w:val="en-US"/>
-              </w:rPr>
-              <w:t xml:space="preserve">   </w:t>
-            </w:r>
-            <w:r>
-              <w:rPr>
-                <w:b/>
-                <w:color w:val="FFFFFF" w:themeColor="background1"/>
-                <w:sz w:val="32"/>
-                <w:szCs w:val="32"/>
-                <w:lang w:val="en-US"/>
-              </w:rPr>
-              <w:t>Unknown</w:t>
-            </w:r>
-          </w:p>
-        </w:tc>
-      </w:tr>
-      <w:tr>
-        <w:trPr>
-          <w:trHeight w:val="1598"/>
-        </w:trPr>
-        <w:tc>
-          <w:tcPr>
-            <w:tcW w:w="2092" w:type="dxa"/>
-            <w:tcBorders>
-              <w:left w:val="single" w:sz="4" w:space="0" w:color="0067DF"/>
-              <w:bottom w:val="single" w:sz="4" w:space="0" w:color="0067DF"/>
-              <w:right w:val="single" w:sz="4" w:space="0" w:color="0067DF"/>
-            </w:tcBorders>
-          </w:tcPr>
-          <w:p>
-            <w:pPr>
-              <w:rPr>
-                <w:lang w:val="en-US"/>
-              </w:rPr>
-            </w:pPr>
-          </w:p>
-          <w:p>
-            <w:pPr>
-              <w:rPr>
-                <w:bCs/>
-                <w:lang w:val="en-US"/>
-              </w:rPr>
-            </w:pPr>
-            <w:r>
-              <w:rPr>
-                <w:bCs/>
-                <w:lang w:val="en-US"/>
-              </w:rPr>
-              <w:t>Technology</w:t>
-            </w:r>
-          </w:p>
-        </w:tc>
-        <w:tc>
-          <w:tcPr>
-            <w:tcW w:w="3646" w:type="dxa"/>
-            <w:tcBorders>
-              <w:left w:val="single" w:sz="4" w:space="0" w:color="0067DF"/>
-              <w:bottom w:val="single" w:sz="4" w:space="0" w:color="0067DF"/>
-              <w:right w:val="single" w:sz="4" w:space="0" w:color="0067DF"/>
-            </w:tcBorders>
-          </w:tcPr>
-          <w:p>
-            <w:pPr>
-              <w:rPr>
-                <w:lang w:val="en-US"/>
-              </w:rPr>
-            </w:pPr>
-            <w:r>
-              <w:rPr>
-                <w:lang w:val="en-US"/>
-              </w:rPr>
-              <w:t>Previously</w:t>
-            </w:r>
-            <w:r>
-              <w:rPr>
-                <w:lang w:val="en-US"/>
-              </w:rPr>
-              <w:t xml:space="preserve"> </w:t>
-            </w:r>
-            <w:r>
-              <w:rPr>
-                <w:lang w:val="en-US"/>
-              </w:rPr>
-              <w:t>encountered situation- action plan or</w:t>
-            </w:r>
-            <w:r>
-              <w:rPr>
-                <w:lang w:val="en-US"/>
-              </w:rPr>
-              <w:t xml:space="preserve"> </w:t>
-            </w:r>
-            <w:r>
-              <w:rPr>
-                <w:lang w:val="en-US"/>
-              </w:rPr>
-              <w:t>workaround available.</w:t>
-            </w:r>
-          </w:p>
-        </w:tc>
-        <w:tc>
-          <w:tcPr>
-            <w:tcW w:w="4501" w:type="dxa"/>
-            <w:tcBorders>
-              <w:left w:val="single" w:sz="4" w:space="0" w:color="0067DF"/>
-              <w:bottom w:val="single" w:sz="4" w:space="0" w:color="0067DF"/>
-              <w:right w:val="single" w:sz="4" w:space="0" w:color="0067DF"/>
-            </w:tcBorders>
-          </w:tcPr>
-          <w:p>
-            <w:pPr>
-              <w:rPr>
-                <w:lang w:val="en-US"/>
-              </w:rPr>
-            </w:pPr>
-            <w:r>
-              <w:rPr>
-                <w:lang w:val="en-US"/>
-              </w:rPr>
-              <w:t>A situation</w:t>
-            </w:r>
-            <w:r>
-              <w:rPr>
-                <w:lang w:val="en-US"/>
-              </w:rPr>
-              <w:t xml:space="preserve"> </w:t>
-            </w:r>
-            <w:r>
-              <w:rPr>
-                <w:lang w:val="en-US"/>
-              </w:rPr>
-              <w:t>never encountered</w:t>
-            </w:r>
-            <w:r>
-              <w:rPr>
-                <w:lang w:val="en-US"/>
-              </w:rPr>
-              <w:t xml:space="preserve"> </w:t>
-            </w:r>
-            <w:r>
-              <w:rPr>
-                <w:lang w:val="en-US"/>
-              </w:rPr>
-              <w:t>before, or may happened independent</w:t>
-            </w:r>
-            <w:r>
-              <w:rPr>
-                <w:lang w:val="en-US"/>
-              </w:rPr>
-              <w:t xml:space="preserve"> </w:t>
-            </w:r>
-            <w:r>
-              <w:rPr>
-                <w:lang w:val="en-US"/>
-              </w:rPr>
-              <w:t>of the</w:t>
-            </w:r>
-            <w:r>
-              <w:rPr>
-                <w:lang w:val="en-US"/>
-              </w:rPr>
-              <w:t xml:space="preserve"> a</w:t>
-            </w:r>
-            <w:r>
-              <w:rPr>
-                <w:lang w:val="en-US"/>
-              </w:rPr>
-              <w:t>pplications</w:t>
-            </w:r>
-            <w:r>
-              <w:rPr>
-                <w:lang w:val="en-US"/>
-              </w:rPr>
-              <w:t xml:space="preserve"> </w:t>
-            </w:r>
-            <w:r>
-              <w:rPr>
-                <w:lang w:val="en-US"/>
-              </w:rPr>
-              <w:t>used in the process.</w:t>
-            </w:r>
-          </w:p>
-        </w:tc>
-      </w:tr>
-    </w:tbl>
-    <w:p/>
-    <w:tbl>
-      <w:tblPr>
-        <w:tblW w:w="9356" w:type="dxa"/>
-        <w:tblInd w:w="142" w:type="dxa"/>
-        <w:tblBorders>
-          <w:top w:val="single" w:sz="4" w:space="0" w:color="0067DF"/>
-          <w:left w:val="single" w:sz="4" w:space="0" w:color="0067DF"/>
-          <w:bottom w:val="single" w:sz="4" w:space="0" w:color="0067DF"/>
-          <w:right w:val="single" w:sz="4" w:space="0" w:color="0067DF"/>
-          <w:insideH w:val="single" w:sz="4" w:space="0" w:color="0067DF"/>
-          <w:insideV w:val="single" w:sz="4" w:space="0" w:color="0067DF"/>
-        </w:tblBorders>
-        <w:tblLayout w:type="fixed"/>
-        <w:tblCellMar>
-          <w:left w:w="0" w:type="dxa"/>
-          <w:right w:w="0" w:type="dxa"/>
-        </w:tblCellMar>
-        <w:tblLook w:val="01E0" w:firstRow="1" w:lastRow="1" w:firstColumn="1" w:lastColumn="1" w:noHBand="0" w:noVBand="0"/>
-      </w:tblPr>
-      <w:tblGrid>
-        <w:gridCol w:w="1258"/>
-        <w:gridCol w:w="1766"/>
-        <w:gridCol w:w="2930"/>
-        <w:gridCol w:w="3402"/>
-      </w:tblGrid>
-      <w:tr>
-        <w:trPr>
-          <w:trHeight w:val="1051"/>
-        </w:trPr>
-        <w:tc>
-          <w:tcPr>
-            <w:tcW w:w="1258" w:type="dxa"/>
-            <w:tcBorders>
-              <w:top w:val="nil"/>
-              <w:left w:val="nil"/>
-              <w:bottom w:val="nil"/>
-              <w:right w:val="nil"/>
-            </w:tcBorders>
-            <w:shd w:val="clear" w:color="auto" w:fill="0067DF"/>
-          </w:tcPr>
-          <w:p>
-            <w:pPr>
-              <w:rPr>
-                <w:color w:val="FFFFFF" w:themeColor="background1"/>
-                <w:sz w:val="32"/>
-                <w:szCs w:val="32"/>
-                <w:lang w:val="en-US"/>
-              </w:rPr>
-            </w:pPr>
-          </w:p>
-          <w:p>
-            <w:pPr>
-              <w:jc w:val="center"/>
-              <w:rPr>
-                <w:b/>
-                <w:color w:val="FFFFFF" w:themeColor="background1"/>
-                <w:sz w:val="32"/>
-                <w:szCs w:val="32"/>
-                <w:lang w:val="en-US"/>
-              </w:rPr>
-            </w:pPr>
-            <w:r>
-              <w:rPr>
-                <w:b/>
-                <w:color w:val="FFFFFF" w:themeColor="background1"/>
-                <w:sz w:val="32"/>
-                <w:szCs w:val="32"/>
-                <w:lang w:val="en-US"/>
-              </w:rPr>
-              <w:t>#</w:t>
-            </w:r>
-          </w:p>
-        </w:tc>
-        <w:tc>
-          <w:tcPr>
-            <w:tcW w:w="1766" w:type="dxa"/>
-            <w:tcBorders>
-              <w:top w:val="nil"/>
-              <w:left w:val="nil"/>
-              <w:bottom w:val="nil"/>
-              <w:right w:val="nil"/>
-            </w:tcBorders>
-            <w:shd w:val="clear" w:color="auto" w:fill="0067DF"/>
-          </w:tcPr>
-          <w:p>
-            <w:pPr>
-              <w:jc w:val="center"/>
-              <w:rPr>
-                <w:b/>
-                <w:color w:val="FFFFFF" w:themeColor="background1"/>
-                <w:sz w:val="32"/>
-                <w:szCs w:val="32"/>
-                <w:lang w:val="en-US"/>
-              </w:rPr>
-            </w:pPr>
-            <w:r>
-              <w:rPr>
-                <w:b/>
-                <w:color w:val="FFFFFF" w:themeColor="background1"/>
-                <w:sz w:val="32"/>
-                <w:szCs w:val="32"/>
-                <w:lang w:val="en-US"/>
-              </w:rPr>
-              <w:t>Exception name</w:t>
+              <w:t xml:space="preserve"> name</w:t>
             </w:r>
           </w:p>
         </w:tc>
@@ -10067,7 +10032,19 @@
         <w:rPr>
           <w:lang w:val="en-US"/>
         </w:rPr>
-        <w:t>Robots type: Back Oﬃce Robot</w:t>
+        <w:t xml:space="preserve">Robots type: </w:t>
+      </w:r>
+      <w:r>
+        <w:rPr>
+          <w:lang w:val="en-US"/>
+        </w:rPr>
+        <w:t xml:space="preserve">Front </w:t>
+      </w:r>
+      <w:r>
+        <w:rPr>
+          <w:lang w:val="en-US"/>
+        </w:rPr>
+        <w:t>Oﬃce Robot</w:t>
       </w:r>
     </w:p>
     <w:p>
@@ -10120,6 +10097,12 @@
         </w:rPr>
         <w:t>Email addresses stored could be invalid</w:t>
       </w:r>
+      <w:r>
+        <w:rPr>
+          <w:lang w:val="en-US"/>
+        </w:rPr>
+        <w:t>.</w:t>
+      </w:r>
     </w:p>
     <w:p>
       <w:pPr>
@@ -10133,6 +10116,12 @@
         </w:rPr>
         <w:t xml:space="preserve">Errors identiﬁed in the automation process: </w:t>
       </w:r>
+      <w:r>
+        <w:rPr>
+          <w:lang w:val="en-US"/>
+        </w:rPr>
+        <w:t>No internet connection</w:t>
+      </w:r>
     </w:p>
     <w:p>
       <w:pPr>
@@ -10152,6 +10141,12 @@
         </w:rPr>
         <w:t>Finding a free way to send messages.</w:t>
       </w:r>
+      <w:r>
+        <w:rPr>
+          <w:lang w:val="en-US"/>
+        </w:rPr>
+        <w:t xml:space="preserve"> For the free version of UiPath license, each data field stored in an entity can accept a max of 200 characters.</w:t>
+      </w:r>
     </w:p>
     <w:p>
       <w:pPr>
@@ -10164,6 +10159,12 @@
           <w:lang w:val="en-US"/>
         </w:rPr>
         <w:t>Lessons Learned:</w:t>
+      </w:r>
+      <w:r>
+        <w:rPr>
+          <w:lang w:val="en-US"/>
+        </w:rPr>
+        <w:t xml:space="preserve"> </w:t>
       </w:r>
     </w:p>
     <w:p>
@@ -10301,6 +10302,12 @@
           <w:lang w:val="en-US"/>
         </w:rPr>
         <w:t xml:space="preserve"> file</w:t>
+      </w:r>
+      <w:r>
+        <w:rPr>
+          <w:lang w:val="en-US"/>
+        </w:rPr>
+        <w:t>.</w:t>
       </w:r>
     </w:p>
     <w:p>
@@ -10577,6 +10584,7 @@
         <w:rPr>
           <w:lang w:val="en-US"/>
         </w:rPr>
+        <w:lastRenderedPageBreak/>
         <w:t>Download Sheets: This workflow accepts no argument. It collects the information to be contained in each excel file from the Data Service and stores it locally in the excel files.</w:t>
       </w:r>
     </w:p>
@@ -10592,7 +10600,6 @@
         <w:rPr>
           <w:lang w:val="en-US"/>
         </w:rPr>
-        <w:lastRenderedPageBreak/>
         <w:t xml:space="preserve">UiPath Apps: </w:t>
       </w:r>
       <w:r>
@@ -10608,10 +10615,10 @@
           <w:noProof/>
         </w:rPr>
         <w:drawing>
-          <wp:inline distT="0" distB="0" distL="0" distR="0" wp14:anchorId="4423A163" wp14:editId="4C209578">
-            <wp:extent cx="5943600" cy="4208780"/>
-            <wp:effectExtent l="0" t="0" r="0" b="1270"/>
-            <wp:docPr id="45" name="Picture 45"/>
+          <wp:inline distT="0" distB="0" distL="0" distR="0" wp14:anchorId="0C4BE7C7" wp14:editId="33EBD9E7">
+            <wp:extent cx="5943600" cy="4198620"/>
+            <wp:effectExtent l="0" t="0" r="0" b="0"/>
+            <wp:docPr id="2" name="Picture 2"/>
             <wp:cNvGraphicFramePr>
               <a:graphicFrameLocks xmlns:a="http://schemas.openxmlformats.org/drawingml/2006/main" noChangeAspect="1"/>
             </wp:cNvGraphicFramePr>
@@ -10623,7 +10630,7 @@
                     <pic:cNvPicPr/>
                   </pic:nvPicPr>
                   <pic:blipFill>
-                    <a:blip r:embed="rId25"/>
+                    <a:blip r:embed="rId26"/>
                     <a:stretch>
                       <a:fillRect/>
                     </a:stretch>
@@ -10631,7 +10638,7 @@
                   <pic:spPr>
                     <a:xfrm>
                       <a:off x="0" y="0"/>
-                      <a:ext cx="5943600" cy="4208780"/>
+                      <a:ext cx="5943600" cy="4198620"/>
                     </a:xfrm>
                     <a:prstGeom prst="rect">
                       <a:avLst/>
@@ -10644,6 +10651,7 @@
         </w:drawing>
       </w:r>
     </w:p>
+    <w:p/>
     <w:p>
       <w:pPr>
         <w:rPr>
@@ -12365,6 +12373,7 @@
   <w:style w:type="character" w:default="1" w:styleId="DefaultParagraphFont">
     <w:name w:val="Default Paragraph Font"/>
     <w:uiPriority w:val="1"/>
+    <w:semiHidden/>
     <w:unhideWhenUsed/>
   </w:style>
   <w:style w:type="table" w:default="1" w:styleId="TableNormal">
@@ -12775,6 +12784,8 @@
     <w:rsidRoot w:val="001759F6"/>
     <w:rsid w:val="001759F6"/>
     <w:rsid w:val="00324A15"/>
+    <w:rsid w:val="00593C46"/>
+    <w:rsid w:val="006F091F"/>
   </w:rsids>
   <m:mathPr>
     <m:mathFont m:val="Cambria Math"/>

--- a/Company Shelf PDD.docx
+++ b/Company Shelf PDD.docx
@@ -136,7 +136,7 @@
                   <w:szCs w:val="56"/>
                   <w:lang w:val="en-NG"/>
                 </w:rPr>
-                <w:t>Process Design Document History</w:t>
+                <w:t>Process Design Document</w:t>
               </w:r>
             </w:p>
           </w:sdtContent>
@@ -12786,6 +12786,7 @@
     <w:rsid w:val="00324A15"/>
     <w:rsid w:val="00593C46"/>
     <w:rsid w:val="006F091F"/>
+    <w:rsid w:val="007361E4"/>
   </w:rsids>
   <m:mathPr>
     <m:mathFont m:val="Cambria Math"/>

--- a/Company Shelf PDD.docx
+++ b/Company Shelf PDD.docx
@@ -1046,19 +1046,11 @@
                 <w:lang w:val="en-US"/>
               </w:rPr>
             </w:pPr>
-            <w:proofErr w:type="spellStart"/>
-            <w:r>
-              <w:rPr>
-                <w:lang w:val="en-US"/>
-              </w:rPr>
-              <w:t>Grandida</w:t>
-            </w:r>
-            <w:proofErr w:type="spellEnd"/>
-            <w:r>
-              <w:rPr>
-                <w:lang w:val="en-US"/>
-              </w:rPr>
-              <w:t xml:space="preserve"> LLC</w:t>
+            <w:r>
+              <w:rPr>
+                <w:lang w:val="en-US"/>
+              </w:rPr>
+              <w:t>Grandida LLC</w:t>
             </w:r>
           </w:p>
         </w:tc>
@@ -1161,15 +1153,7 @@
         </w:numPr>
       </w:pPr>
       <w:r>
-        <w:t>Gmail account and temporary password stored in Windows Credential as “</w:t>
-      </w:r>
-      <w:proofErr w:type="spellStart"/>
-      <w:r>
-        <w:t>Gmail_Login</w:t>
-      </w:r>
-      <w:proofErr w:type="spellEnd"/>
-      <w:r>
-        <w:t xml:space="preserve">”.  </w:t>
+        <w:t xml:space="preserve">Gmail account and temporary password stored in Windows Credential as “Gmail_Login”.  </w:t>
       </w:r>
     </w:p>
     <w:p>
@@ -7049,13 +7033,6 @@
                 <w:lang w:val="en-US"/>
               </w:rPr>
             </w:pPr>
-          </w:p>
-          <w:p>
-            <w:pPr>
-              <w:rPr>
-                <w:lang w:val="en-US"/>
-              </w:rPr>
-            </w:pPr>
             <w:r>
               <w:rPr>
                 <w:lang w:val="en-US"/>
@@ -9191,21 +9168,7 @@
         <w:rPr>
           <w:lang w:val="en-US"/>
         </w:rPr>
-        <w:t xml:space="preserve"> as “</w:t>
-      </w:r>
-      <w:proofErr w:type="spellStart"/>
-      <w:r>
-        <w:rPr>
-          <w:lang w:val="en-US"/>
-        </w:rPr>
-        <w:t>Gmail_Login</w:t>
-      </w:r>
-      <w:proofErr w:type="spellEnd"/>
-      <w:r>
-        <w:rPr>
-          <w:lang w:val="en-US"/>
-        </w:rPr>
-        <w:t>”.</w:t>
+        <w:t xml:space="preserve"> as “Gmail_Login”.</w:t>
       </w:r>
     </w:p>
     <w:p>
@@ -9603,19 +9566,11 @@
                 <w:lang w:val="en-US"/>
               </w:rPr>
             </w:pPr>
-            <w:proofErr w:type="spellStart"/>
-            <w:r>
-              <w:rPr>
-                <w:lang w:val="en-US"/>
-              </w:rPr>
-              <w:t>Grandida</w:t>
-            </w:r>
-            <w:proofErr w:type="spellEnd"/>
-            <w:r>
-              <w:rPr>
-                <w:lang w:val="en-US"/>
-              </w:rPr>
-              <w:t xml:space="preserve"> LLC</w:t>
+            <w:r>
+              <w:rPr>
+                <w:lang w:val="en-US"/>
+              </w:rPr>
+              <w:t>Grandida LLC</w:t>
             </w:r>
           </w:p>
         </w:tc>
@@ -10557,19 +10512,11 @@
           <w:numId w:val="14"/>
         </w:numPr>
       </w:pPr>
-      <w:proofErr w:type="spellStart"/>
-      <w:r>
-        <w:rPr>
-          <w:lang w:val="en-US"/>
-        </w:rPr>
-        <w:t>SendEmail_DS</w:t>
-      </w:r>
-      <w:proofErr w:type="spellEnd"/>
-      <w:r>
-        <w:rPr>
-          <w:lang w:val="en-US"/>
-        </w:rPr>
-        <w:t>: This workflow accepts 8 arguments. It sends emails to either a customer, an employee or a group of customers. If an attachment is to be sent with the email, it retrieves the attachment from the storage bucket and attaches it to the email.</w:t>
+      <w:r>
+        <w:rPr>
+          <w:lang w:val="en-US"/>
+        </w:rPr>
+        <w:t>SendEmail_DS: This workflow accepts 8 arguments. It sends emails to either a customer, an employee or a group of customers. If an attachment is to be sent with the email, it retrieves the attachment from the storage bucket and attaches it to the email.</w:t>
       </w:r>
     </w:p>
     <w:p>
@@ -10597,28 +10544,46 @@
         </w:numPr>
       </w:pPr>
       <w:r>
-        <w:rPr>
-          <w:lang w:val="en-US"/>
-        </w:rPr>
-        <w:t xml:space="preserve">UiPath Apps: </w:t>
-      </w:r>
-      <w:r>
-        <w:rPr>
-          <w:lang w:val="en-US"/>
-        </w:rPr>
-        <w:t>This app is the interface the user interacts with.</w:t>
+        <w:t>Send BirthDay Email Msg</w:t>
+      </w:r>
+      <w:r>
+        <w:rPr>
+          <w:lang w:val="en-US"/>
+        </w:rPr>
+        <w:t xml:space="preserve">: This workflow accepts no arguments. It is scheduled to run daily at 8:00 am GMT +1 to read customers’ and employees’ database and check if it’s their birthday. If it is, an email is sent. </w:t>
       </w:r>
     </w:p>
     <w:p>
+      <w:pPr>
+        <w:pStyle w:val="ListParagraph"/>
+        <w:numPr>
+          <w:ilvl w:val="0"/>
+          <w:numId w:val="14"/>
+        </w:numPr>
+      </w:pPr>
+      <w:r>
+        <w:rPr>
+          <w:lang w:val="en-US"/>
+        </w:rPr>
+        <w:t xml:space="preserve">UiPath Apps: </w:t>
+      </w:r>
+      <w:r>
+        <w:rPr>
+          <w:lang w:val="en-US"/>
+        </w:rPr>
+        <w:t>This app is the interface the user interacts with.</w:t>
+      </w:r>
+    </w:p>
+    <w:p>
       <w:r>
         <w:rPr>
           <w:noProof/>
         </w:rPr>
         <w:drawing>
-          <wp:inline distT="0" distB="0" distL="0" distR="0" wp14:anchorId="0C4BE7C7" wp14:editId="33EBD9E7">
-            <wp:extent cx="5943600" cy="4198620"/>
-            <wp:effectExtent l="0" t="0" r="0" b="0"/>
-            <wp:docPr id="2" name="Picture 2"/>
+          <wp:inline distT="0" distB="0" distL="0" distR="0" wp14:anchorId="1330C8C5" wp14:editId="41B71A08">
+            <wp:extent cx="5943600" cy="4491355"/>
+            <wp:effectExtent l="0" t="0" r="0" b="4445"/>
+            <wp:docPr id="3" name="Picture 3"/>
             <wp:cNvGraphicFramePr>
               <a:graphicFrameLocks xmlns:a="http://schemas.openxmlformats.org/drawingml/2006/main" noChangeAspect="1"/>
             </wp:cNvGraphicFramePr>
@@ -10638,7 +10603,7 @@
                   <pic:spPr>
                     <a:xfrm>
                       <a:off x="0" y="0"/>
-                      <a:ext cx="5943600" cy="4198620"/>
+                      <a:ext cx="5943600" cy="4491355"/>
                     </a:xfrm>
                     <a:prstGeom prst="rect">
                       <a:avLst/>
@@ -12784,6 +12749,7 @@
     <w:rsidRoot w:val="001759F6"/>
     <w:rsid w:val="001759F6"/>
     <w:rsid w:val="00324A15"/>
+    <w:rsid w:val="004C4D4B"/>
     <w:rsid w:val="00593C46"/>
     <w:rsid w:val="006F091F"/>
     <w:rsid w:val="007361E4"/>
